--- a/Report.docx
+++ b/Report.docx
@@ -5,359 +5,4274 @@
     <w:p>
       <w:pPr>
         <w:pStyle w:val="Heading1"/>
-      </w:pPr>
-      <w:r>
-        <w:t>Reference</w:t>
-      </w:r>
-    </w:p>
-    <w:p>
-      <w:pPr>
-        <w:pStyle w:val="ListParagraph"/>
+        <w:rPr>
+          <w:sz w:val="36"/>
+          <w:szCs w:val="36"/>
+        </w:rPr>
+      </w:pPr>
+      <w:bookmarkStart w:id="0" w:name="_mrpo8om4zh72" w:colFirst="0" w:colLast="0"/>
+      <w:bookmarkEnd w:id="0"/>
+      <w:r>
+        <w:rPr>
+          <w:sz w:val="36"/>
+          <w:szCs w:val="36"/>
+        </w:rPr>
+        <w:t>Industry Selected</w:t>
+      </w:r>
+    </w:p>
+    <w:p>
+      <w:r>
+        <w:t>Agriculture industry-Apple farm.</w:t>
+      </w:r>
+    </w:p>
+    <w:p>
+      <w:pPr>
+        <w:pStyle w:val="Heading1"/>
+        <w:rPr>
+          <w:sz w:val="36"/>
+          <w:szCs w:val="36"/>
+        </w:rPr>
+      </w:pPr>
+      <w:bookmarkStart w:id="1" w:name="_r4wwipakuwt1" w:colFirst="0" w:colLast="0"/>
+      <w:bookmarkEnd w:id="1"/>
+      <w:r>
+        <w:rPr>
+          <w:sz w:val="36"/>
+          <w:szCs w:val="36"/>
+        </w:rPr>
+        <w:t>Company Background</w:t>
+      </w:r>
+    </w:p>
+    <w:p>
+      <w:commentRangeStart w:id="2"/>
+      <w:commentRangeStart w:id="3"/>
+      <w:r>
+        <w:t>New Zealand Apple Farm</w:t>
+      </w:r>
+      <w:commentRangeEnd w:id="2"/>
+      <w:r>
+        <w:commentReference w:id="2"/>
+      </w:r>
+      <w:commentRangeEnd w:id="3"/>
+      <w:r>
+        <w:commentReference w:id="3"/>
+      </w:r>
+    </w:p>
+    <w:p>
+      <w:r>
+        <w:t xml:space="preserve">The apple production in New Zealand is a huge sector for such a small country. The estimated crop for 2014 was close to 500 000 tones, which represents around 1 400 000 bins. If you consider that an average picker will pick about 200 bins over his season, it represents at least </w:t>
+      </w:r>
+      <w:r>
+        <w:rPr>
+          <w:b/>
+        </w:rPr>
+        <w:t>7000 apple picking jobs</w:t>
+      </w:r>
+      <w:r>
+        <w:t>.</w:t>
+      </w:r>
+    </w:p>
+    <w:p>
+      <w:r>
+        <w:t xml:space="preserve">The New Zealand apple industry is seriously </w:t>
+      </w:r>
+      <w:r>
+        <w:rPr>
+          <w:b/>
+        </w:rPr>
+        <w:t>focused on the export market</w:t>
+      </w:r>
+      <w:r>
+        <w:t xml:space="preserve"> (about 60% of the production). It means that the quality control during the harvest is often stricter than in the countries which are more focused on the local market. There are about </w:t>
+      </w:r>
+      <w:r>
+        <w:rPr>
+          <w:b/>
+        </w:rPr>
+        <w:t>500 apple growers in New Zealand</w:t>
+      </w:r>
+      <w:r>
+        <w:t>.</w:t>
+      </w:r>
+    </w:p>
+    <w:p>
+      <w:pPr>
+        <w:pStyle w:val="Heading1"/>
+        <w:rPr>
+          <w:sz w:val="36"/>
+          <w:szCs w:val="36"/>
+        </w:rPr>
+      </w:pPr>
+      <w:bookmarkStart w:id="4" w:name="_prm5351b3iu8" w:colFirst="0" w:colLast="0"/>
+      <w:bookmarkEnd w:id="4"/>
+      <w:commentRangeStart w:id="5"/>
+      <w:commentRangeStart w:id="6"/>
+      <w:r>
+        <w:rPr>
+          <w:sz w:val="36"/>
+          <w:szCs w:val="36"/>
+        </w:rPr>
+        <w:t>Functions</w:t>
+      </w:r>
+      <w:commentRangeEnd w:id="5"/>
+      <w:r>
+        <w:commentReference w:id="5"/>
+      </w:r>
+      <w:commentRangeEnd w:id="6"/>
+      <w:r>
+        <w:rPr>
+          <w:rStyle w:val="CommentReference"/>
+          <w:rFonts w:asciiTheme="minorHAnsi" w:eastAsiaTheme="minorHAnsi" w:hAnsiTheme="minorHAnsi" w:cstheme="minorBidi"/>
+          <w:color w:val="auto"/>
+        </w:rPr>
+        <w:commentReference w:id="6"/>
+      </w:r>
+    </w:p>
+    <w:p>
+      <w:pPr>
+        <w:pStyle w:val="Heading2"/>
         <w:numPr>
           <w:ilvl w:val="0"/>
-          <w:numId w:val="1"/>
+          <w:numId w:val="6"/>
         </w:numPr>
       </w:pPr>
-      <w:hyperlink r:id="rId5" w:history="1">
-        <w:r>
-          <w:rPr>
-            <w:rStyle w:val="Hyperlink"/>
-          </w:rPr>
-          <w:t>en.wikipedia.org/wiki/Code_page_437</w:t>
-        </w:r>
-      </w:hyperlink>
-    </w:p>
-    <w:p>
-      <w:pPr>
-        <w:ind w:left="720"/>
-      </w:pPr>
-      <w:r>
-        <w:t xml:space="preserve">We use this page to view </w:t>
-      </w:r>
-      <w:r>
-        <w:t xml:space="preserve">the list of available ASCII characters we could use in our program. It is very useful for us as we wanted to tabulate and display data </w:t>
-      </w:r>
-      <w:r>
-        <w:t>like we planned in our proposal.</w:t>
-      </w:r>
-    </w:p>
-    <w:p>
-      <w:pPr>
-        <w:pStyle w:val="ListParagraph"/>
+      <w:r>
+        <w:t>User Login Function</w:t>
+      </w:r>
+    </w:p>
+    <w:p>
+      <w:pPr>
+        <w:numPr>
+          <w:ilvl w:val="1"/>
+          <w:numId w:val="6"/>
+        </w:numPr>
+        <w:spacing w:after="0" w:line="276" w:lineRule="auto"/>
+        <w:contextualSpacing/>
+      </w:pPr>
+      <w:r>
+        <w:t>This function will prompt for user login to begin using the system. Verify username and password.</w:t>
+      </w:r>
+    </w:p>
+    <w:p>
+      <w:pPr>
+        <w:pStyle w:val="Heading2"/>
         <w:numPr>
           <w:ilvl w:val="0"/>
-          <w:numId w:val="1"/>
+          <w:numId w:val="6"/>
         </w:numPr>
       </w:pPr>
-      <w:hyperlink r:id="rId6" w:history="1">
-        <w:r>
-          <w:rPr>
-            <w:rStyle w:val="Hyperlink"/>
-          </w:rPr>
-          <w:t>www.tutorialspoint.com/assembly_programming/assembly_arithmetic_instructions.htm</w:t>
-        </w:r>
-      </w:hyperlink>
-    </w:p>
-    <w:p>
-      <w:pPr>
-        <w:ind w:left="720"/>
-      </w:pPr>
-      <w:r>
-        <w:t xml:space="preserve">This page simplifies how </w:t>
-      </w:r>
-      <w:r>
-        <w:t>Arithmetic</w:t>
-      </w:r>
-      <w:r>
-        <w:t xml:space="preserve"> Operations in assembly works. Which enable us to understand how Assembly do multiplication and division. It was also this page that made us realize 8086 </w:t>
-      </w:r>
-      <w:r>
-        <w:t>doesn’t have EAX, EBX. ECX, EDX. Initially, we wanted to give up calculating 32bit values. But then we tried to stimulate 32bit division/multiplication referring to this page (for quite some time) and we succeeded (to a certain degree).</w:t>
-      </w:r>
-    </w:p>
-    <w:p>
-      <w:pPr>
-        <w:pStyle w:val="ListParagraph"/>
+      <w:r>
+        <w:t>Display Employees/Pickers Details</w:t>
+      </w:r>
+    </w:p>
+    <w:p>
+      <w:pPr>
+        <w:numPr>
+          <w:ilvl w:val="1"/>
+          <w:numId w:val="6"/>
+        </w:numPr>
+        <w:spacing w:after="0" w:line="276" w:lineRule="auto"/>
+        <w:contextualSpacing/>
+      </w:pPr>
+      <w:r>
+        <w:t>This function will display one picker in details such as hour of picking, number of bins they picked, and their total salary.</w:t>
+      </w:r>
+    </w:p>
+    <w:p>
+      <w:pPr>
+        <w:pStyle w:val="Heading2"/>
         <w:numPr>
           <w:ilvl w:val="0"/>
-          <w:numId w:val="1"/>
+          <w:numId w:val="6"/>
         </w:numPr>
       </w:pPr>
-      <w:hyperlink r:id="rId7" w:history="1">
-        <w:r>
-          <w:rPr>
-            <w:rStyle w:val="Hyperlink"/>
-          </w:rPr>
-          <w:t>www.tutorialspoint.com/microprocessor/microprocessor_8086_instruction_sets.htm</w:t>
-        </w:r>
-      </w:hyperlink>
-    </w:p>
-    <w:p>
-      <w:pPr>
-        <w:ind w:left="720"/>
-      </w:pPr>
-      <w:r>
-        <w:t xml:space="preserve">Every 8086 instructions can be found here. CALL enabled us to make short jumps whilst </w:t>
-      </w:r>
-      <w:r>
-        <w:t xml:space="preserve">executing more than </w:t>
-      </w:r>
-      <w:r>
-        <w:t>127</w:t>
-      </w:r>
-      <w:r>
-        <w:t xml:space="preserve"> bytes </w:t>
-      </w:r>
-      <w:r>
-        <w:t>of code, also to ease the strain on our eyes. ADC enabled us to preform 32bit addition and adding the carry (if there’s any) at the same time.</w:t>
-      </w:r>
-    </w:p>
+      <w:r>
+        <w:t xml:space="preserve">Apple picker’s salary calculator </w:t>
+      </w:r>
+    </w:p>
+    <w:p>
+      <w:pPr>
+        <w:numPr>
+          <w:ilvl w:val="1"/>
+          <w:numId w:val="6"/>
+        </w:numPr>
+        <w:spacing w:after="0" w:line="276" w:lineRule="auto"/>
+        <w:contextualSpacing/>
+      </w:pPr>
+      <w:r>
+        <w:t>Apple picking is paid on contract, meaning that instead of being paid a fixed hourly rate, picker will get paid depending on their production (i.e. how many bins do they picked).</w:t>
+      </w:r>
+    </w:p>
+    <w:p>
+      <w:pPr>
+        <w:numPr>
+          <w:ilvl w:val="1"/>
+          <w:numId w:val="6"/>
+        </w:numPr>
+        <w:spacing w:after="0" w:line="276" w:lineRule="auto"/>
+        <w:contextualSpacing/>
+      </w:pPr>
+      <w:r>
+        <w:t>Hourly rate = hour worked * (fixed rate per hour)</w:t>
+      </w:r>
+    </w:p>
+    <w:p>
+      <w:pPr>
+        <w:numPr>
+          <w:ilvl w:val="1"/>
+          <w:numId w:val="6"/>
+        </w:numPr>
+        <w:spacing w:after="0" w:line="276" w:lineRule="auto"/>
+        <w:contextualSpacing/>
+      </w:pPr>
+      <w:r>
+        <w:t>Commission = [Price of apples] (number of bins of apple * price of apples per bin) * 8%</w:t>
+      </w:r>
+    </w:p>
+    <w:p>
+      <w:pPr>
+        <w:numPr>
+          <w:ilvl w:val="1"/>
+          <w:numId w:val="6"/>
+        </w:numPr>
+        <w:spacing w:after="0" w:line="276" w:lineRule="auto"/>
+        <w:contextualSpacing/>
+      </w:pPr>
+      <w:r>
+        <w:t xml:space="preserve"> Picker’s Salary = hourly rate * commission </w:t>
+      </w:r>
+    </w:p>
+    <w:p>
+      <w:pPr>
+        <w:pStyle w:val="Heading2"/>
+        <w:numPr>
+          <w:ilvl w:val="0"/>
+          <w:numId w:val="6"/>
+        </w:numPr>
+      </w:pPr>
+      <w:r>
+        <w:t>Apple price calculator</w:t>
+      </w:r>
+    </w:p>
+    <w:p>
+      <w:pPr>
+        <w:numPr>
+          <w:ilvl w:val="1"/>
+          <w:numId w:val="6"/>
+        </w:numPr>
+        <w:spacing w:after="0" w:line="276" w:lineRule="auto"/>
+        <w:contextualSpacing/>
+      </w:pPr>
+      <w:r>
+        <w:t>This function will calculate the total price of the apple collected and show the number of apples to be export and the profits.</w:t>
+      </w:r>
+    </w:p>
+    <w:p>
+      <w:pPr>
+        <w:numPr>
+          <w:ilvl w:val="1"/>
+          <w:numId w:val="6"/>
+        </w:numPr>
+        <w:spacing w:after="0" w:line="276" w:lineRule="auto"/>
+        <w:contextualSpacing/>
+        <w:rPr>
+          <w:rStyle w:val="Heading1Char"/>
+          <w:rFonts w:asciiTheme="minorHAnsi" w:eastAsiaTheme="minorHAnsi" w:hAnsiTheme="minorHAnsi" w:cstheme="minorBidi"/>
+          <w:color w:val="auto"/>
+          <w:sz w:val="22"/>
+          <w:szCs w:val="22"/>
+        </w:rPr>
+      </w:pPr>
+      <w:r>
+        <w:t xml:space="preserve">Price of apples = price of apple per bin * number of bins </w:t>
+      </w:r>
+    </w:p>
+    <w:p>
+      <w:pPr>
+        <w:rPr>
+          <w:rStyle w:val="Heading1Char"/>
+        </w:rPr>
+      </w:pPr>
+      <w:r>
+        <w:rPr>
+          <w:rStyle w:val="Heading1Char"/>
+        </w:rPr>
+        <w:br w:type="page"/>
+      </w:r>
+    </w:p>
+    <w:p>
+      <w:pPr>
+        <w:pStyle w:val="Heading2"/>
+        <w:ind w:firstLine="720"/>
+      </w:pPr>
+      <w:r>
+        <w:lastRenderedPageBreak/>
+        <w:t>Types of apples</w:t>
+      </w:r>
+    </w:p>
+    <w:tbl>
+      <w:tblPr>
+        <w:tblStyle w:val="TableGrid"/>
+        <w:tblW w:w="0" w:type="auto"/>
+        <w:tblInd w:w="608" w:type="dxa"/>
+        <w:tblLook w:val="04A0" w:firstRow="1" w:lastRow="0" w:firstColumn="1" w:lastColumn="0" w:noHBand="0" w:noVBand="1"/>
+      </w:tblPr>
+      <w:tblGrid>
+        <w:gridCol w:w="2506"/>
+        <w:gridCol w:w="2174"/>
+      </w:tblGrid>
+      <w:tr>
+        <w:trPr>
+          <w:trHeight w:val="288"/>
+        </w:trPr>
+        <w:tc>
+          <w:tcPr>
+            <w:tcW w:w="2506" w:type="dxa"/>
+            <w:vAlign w:val="center"/>
+          </w:tcPr>
+          <w:p>
+            <w:pPr>
+              <w:jc w:val="center"/>
+            </w:pPr>
+            <w:r>
+              <w:t>Apple Type</w:t>
+            </w:r>
+          </w:p>
+        </w:tc>
+        <w:tc>
+          <w:tcPr>
+            <w:tcW w:w="2174" w:type="dxa"/>
+            <w:vAlign w:val="center"/>
+          </w:tcPr>
+          <w:p>
+            <w:pPr>
+              <w:jc w:val="center"/>
+            </w:pPr>
+            <w:r>
+              <w:t>Apple Price</w:t>
+            </w:r>
+          </w:p>
+        </w:tc>
+      </w:tr>
+      <w:tr>
+        <w:trPr>
+          <w:trHeight w:val="288"/>
+        </w:trPr>
+        <w:tc>
+          <w:tcPr>
+            <w:tcW w:w="2506" w:type="dxa"/>
+          </w:tcPr>
+          <w:p>
+            <w:pPr>
+              <w:pStyle w:val="ListParagraph"/>
+              <w:numPr>
+                <w:ilvl w:val="0"/>
+                <w:numId w:val="8"/>
+              </w:numPr>
+            </w:pPr>
+            <w:r>
+              <w:t xml:space="preserve">Braeburn      </w:t>
+            </w:r>
+          </w:p>
+        </w:tc>
+        <w:tc>
+          <w:tcPr>
+            <w:tcW w:w="2174" w:type="dxa"/>
+          </w:tcPr>
+          <w:p>
+            <w:r>
+              <w:t>172</w:t>
+            </w:r>
+            <w:r>
+              <w:t>.</w:t>
+            </w:r>
+            <w:r>
+              <w:t>12</w:t>
+            </w:r>
+          </w:p>
+        </w:tc>
+      </w:tr>
+      <w:tr>
+        <w:trPr>
+          <w:trHeight w:val="288"/>
+        </w:trPr>
+        <w:tc>
+          <w:tcPr>
+            <w:tcW w:w="2506" w:type="dxa"/>
+          </w:tcPr>
+          <w:p>
+            <w:pPr>
+              <w:pStyle w:val="ListParagraph"/>
+              <w:numPr>
+                <w:ilvl w:val="0"/>
+                <w:numId w:val="8"/>
+              </w:numPr>
+            </w:pPr>
+            <w:r>
+              <w:t xml:space="preserve">Fuji          </w:t>
+            </w:r>
+          </w:p>
+        </w:tc>
+        <w:tc>
+          <w:tcPr>
+            <w:tcW w:w="2174" w:type="dxa"/>
+          </w:tcPr>
+          <w:p>
+            <w:r>
+              <w:t>228</w:t>
+            </w:r>
+            <w:r>
+              <w:t>.</w:t>
+            </w:r>
+            <w:r>
+              <w:t>23</w:t>
+            </w:r>
+          </w:p>
+        </w:tc>
+      </w:tr>
+      <w:tr>
+        <w:trPr>
+          <w:trHeight w:val="288"/>
+        </w:trPr>
+        <w:tc>
+          <w:tcPr>
+            <w:tcW w:w="2506" w:type="dxa"/>
+          </w:tcPr>
+          <w:p>
+            <w:pPr>
+              <w:pStyle w:val="ListParagraph"/>
+              <w:numPr>
+                <w:ilvl w:val="0"/>
+                <w:numId w:val="8"/>
+              </w:numPr>
+            </w:pPr>
+            <w:r>
+              <w:t xml:space="preserve">Granny Smith  </w:t>
+            </w:r>
+          </w:p>
+        </w:tc>
+        <w:tc>
+          <w:tcPr>
+            <w:tcW w:w="2174" w:type="dxa"/>
+          </w:tcPr>
+          <w:p>
+            <w:r>
+              <w:t>144</w:t>
+            </w:r>
+            <w:r>
+              <w:t>.</w:t>
+            </w:r>
+            <w:r>
+              <w:t>45</w:t>
+            </w:r>
+          </w:p>
+        </w:tc>
+      </w:tr>
+      <w:tr>
+        <w:trPr>
+          <w:trHeight w:val="288"/>
+        </w:trPr>
+        <w:tc>
+          <w:tcPr>
+            <w:tcW w:w="2506" w:type="dxa"/>
+          </w:tcPr>
+          <w:p>
+            <w:pPr>
+              <w:pStyle w:val="ListParagraph"/>
+              <w:numPr>
+                <w:ilvl w:val="0"/>
+                <w:numId w:val="8"/>
+              </w:numPr>
+            </w:pPr>
+            <w:r>
+              <w:t xml:space="preserve">Honeycrisp    </w:t>
+            </w:r>
+          </w:p>
+        </w:tc>
+        <w:tc>
+          <w:tcPr>
+            <w:tcW w:w="2174" w:type="dxa"/>
+          </w:tcPr>
+          <w:p>
+            <w:r>
+              <w:t>128</w:t>
+            </w:r>
+            <w:r>
+              <w:t>.</w:t>
+            </w:r>
+            <w:r>
+              <w:t>56</w:t>
+            </w:r>
+          </w:p>
+        </w:tc>
+      </w:tr>
+      <w:tr>
+        <w:trPr>
+          <w:trHeight w:val="288"/>
+        </w:trPr>
+        <w:tc>
+          <w:tcPr>
+            <w:tcW w:w="2506" w:type="dxa"/>
+          </w:tcPr>
+          <w:p>
+            <w:pPr>
+              <w:pStyle w:val="ListParagraph"/>
+              <w:numPr>
+                <w:ilvl w:val="0"/>
+                <w:numId w:val="8"/>
+              </w:numPr>
+            </w:pPr>
+            <w:r>
+              <w:t xml:space="preserve">NZ Beauty     </w:t>
+            </w:r>
+          </w:p>
+        </w:tc>
+        <w:tc>
+          <w:tcPr>
+            <w:tcW w:w="2174" w:type="dxa"/>
+          </w:tcPr>
+          <w:p>
+            <w:r>
+              <w:t>112</w:t>
+            </w:r>
+            <w:r>
+              <w:t>.</w:t>
+            </w:r>
+            <w:r>
+              <w:t>67</w:t>
+            </w:r>
+          </w:p>
+        </w:tc>
+      </w:tr>
+      <w:tr>
+        <w:trPr>
+          <w:trHeight w:val="288"/>
+        </w:trPr>
+        <w:tc>
+          <w:tcPr>
+            <w:tcW w:w="2506" w:type="dxa"/>
+          </w:tcPr>
+          <w:p>
+            <w:pPr>
+              <w:pStyle w:val="ListParagraph"/>
+              <w:numPr>
+                <w:ilvl w:val="0"/>
+                <w:numId w:val="8"/>
+              </w:numPr>
+            </w:pPr>
+            <w:r>
+              <w:t xml:space="preserve">NZ Queen      </w:t>
+            </w:r>
+          </w:p>
+        </w:tc>
+        <w:tc>
+          <w:tcPr>
+            <w:tcW w:w="2174" w:type="dxa"/>
+          </w:tcPr>
+          <w:p>
+            <w:r>
+              <w:t>114</w:t>
+            </w:r>
+            <w:r>
+              <w:t>.</w:t>
+            </w:r>
+            <w:r>
+              <w:t>78</w:t>
+            </w:r>
+          </w:p>
+        </w:tc>
+      </w:tr>
+      <w:tr>
+        <w:trPr>
+          <w:trHeight w:val="288"/>
+        </w:trPr>
+        <w:tc>
+          <w:tcPr>
+            <w:tcW w:w="2506" w:type="dxa"/>
+          </w:tcPr>
+          <w:p>
+            <w:pPr>
+              <w:pStyle w:val="ListParagraph"/>
+              <w:numPr>
+                <w:ilvl w:val="0"/>
+                <w:numId w:val="8"/>
+              </w:numPr>
+            </w:pPr>
+            <w:r>
+              <w:t xml:space="preserve">Red Delicious </w:t>
+            </w:r>
+          </w:p>
+        </w:tc>
+        <w:tc>
+          <w:tcPr>
+            <w:tcW w:w="2174" w:type="dxa"/>
+          </w:tcPr>
+          <w:p>
+            <w:r>
+              <w:t>124</w:t>
+            </w:r>
+            <w:r>
+              <w:t>.</w:t>
+            </w:r>
+            <w:r>
+              <w:t>89</w:t>
+            </w:r>
+          </w:p>
+        </w:tc>
+      </w:tr>
+      <w:tr>
+        <w:trPr>
+          <w:trHeight w:val="288"/>
+        </w:trPr>
+        <w:tc>
+          <w:tcPr>
+            <w:tcW w:w="2506" w:type="dxa"/>
+          </w:tcPr>
+          <w:p>
+            <w:pPr>
+              <w:pStyle w:val="ListParagraph"/>
+              <w:numPr>
+                <w:ilvl w:val="0"/>
+                <w:numId w:val="8"/>
+              </w:numPr>
+            </w:pPr>
+            <w:r>
+              <w:t xml:space="preserve">Royal Gala    </w:t>
+            </w:r>
+          </w:p>
+        </w:tc>
+        <w:tc>
+          <w:tcPr>
+            <w:tcW w:w="2174" w:type="dxa"/>
+          </w:tcPr>
+          <w:p>
+            <w:r>
+              <w:t>108</w:t>
+            </w:r>
+            <w:r>
+              <w:t>.</w:t>
+            </w:r>
+            <w:r>
+              <w:t>90</w:t>
+            </w:r>
+          </w:p>
+        </w:tc>
+      </w:tr>
+    </w:tbl>
     <w:p/>
     <w:p>
       <w:pPr>
+        <w:pStyle w:val="Heading2"/>
+        <w:ind w:firstLine="720"/>
+      </w:pPr>
+      <w:r>
+        <w:t>Sample reports</w:t>
+      </w:r>
+    </w:p>
+    <w:tbl>
+      <w:tblPr>
+        <w:tblStyle w:val="TableGrid"/>
+        <w:tblW w:w="8185" w:type="dxa"/>
+        <w:jc w:val="center"/>
+        <w:tblLook w:val="04A0" w:firstRow="1" w:lastRow="0" w:firstColumn="1" w:lastColumn="0" w:noHBand="0" w:noVBand="1"/>
+      </w:tblPr>
+      <w:tblGrid>
+        <w:gridCol w:w="1558"/>
+        <w:gridCol w:w="1558"/>
+        <w:gridCol w:w="1558"/>
+        <w:gridCol w:w="3511"/>
+      </w:tblGrid>
+      <w:tr>
+        <w:trPr>
+          <w:jc w:val="center"/>
+        </w:trPr>
+        <w:tc>
+          <w:tcPr>
+            <w:tcW w:w="8185" w:type="dxa"/>
+            <w:gridSpan w:val="4"/>
+          </w:tcPr>
+          <w:p>
+            <w:r>
+              <w:t>1</w:t>
+            </w:r>
+            <w:r>
+              <w:t xml:space="preserve">. Employee’s Weekly </w:t>
+            </w:r>
+            <w:commentRangeStart w:id="7"/>
+            <w:commentRangeStart w:id="8"/>
+            <w:r>
+              <w:t>Hours</w:t>
+            </w:r>
+            <w:commentRangeEnd w:id="7"/>
+            <w:r>
+              <w:commentReference w:id="7"/>
+            </w:r>
+            <w:commentRangeEnd w:id="8"/>
+            <w:r>
+              <w:commentReference w:id="8"/>
+            </w:r>
+            <w:r>
+              <w:t xml:space="preserve"> Report</w:t>
+            </w:r>
+          </w:p>
+        </w:tc>
+      </w:tr>
+      <w:tr>
+        <w:trPr>
+          <w:jc w:val="center"/>
+        </w:trPr>
+        <w:tc>
+          <w:tcPr>
+            <w:tcW w:w="1558" w:type="dxa"/>
+          </w:tcPr>
+          <w:p/>
+        </w:tc>
+        <w:tc>
+          <w:tcPr>
+            <w:tcW w:w="1558" w:type="dxa"/>
+          </w:tcPr>
+          <w:p>
+            <w:r>
+              <w:t>Hours</w:t>
+            </w:r>
+          </w:p>
+        </w:tc>
+        <w:tc>
+          <w:tcPr>
+            <w:tcW w:w="1558" w:type="dxa"/>
+          </w:tcPr>
+          <w:p>
+            <w:r>
+              <w:t>Hour Rate</w:t>
+            </w:r>
+          </w:p>
+        </w:tc>
+        <w:tc>
+          <w:tcPr>
+            <w:tcW w:w="3511" w:type="dxa"/>
+          </w:tcPr>
+          <w:p>
+            <w:r>
+              <w:t>Total Hour Pay (Hour * Hour Rate)</w:t>
+            </w:r>
+          </w:p>
+        </w:tc>
+      </w:tr>
+      <w:tr>
+        <w:trPr>
+          <w:jc w:val="center"/>
+        </w:trPr>
+        <w:tc>
+          <w:tcPr>
+            <w:tcW w:w="1558" w:type="dxa"/>
+          </w:tcPr>
+          <w:p>
+            <w:r>
+              <w:t>Monday</w:t>
+            </w:r>
+          </w:p>
+        </w:tc>
+        <w:tc>
+          <w:tcPr>
+            <w:tcW w:w="1558" w:type="dxa"/>
+          </w:tcPr>
+          <w:p>
+            <w:pPr>
+              <w:jc w:val="right"/>
+            </w:pPr>
+            <w:r>
+              <w:t>8</w:t>
+            </w:r>
+          </w:p>
+        </w:tc>
+        <w:tc>
+          <w:tcPr>
+            <w:tcW w:w="1558" w:type="dxa"/>
+          </w:tcPr>
+          <w:p>
+            <w:pPr>
+              <w:jc w:val="right"/>
+            </w:pPr>
+            <w:r>
+              <w:t>7</w:t>
+            </w:r>
+          </w:p>
+        </w:tc>
+        <w:tc>
+          <w:tcPr>
+            <w:tcW w:w="3511" w:type="dxa"/>
+          </w:tcPr>
+          <w:p>
+            <w:pPr>
+              <w:jc w:val="right"/>
+            </w:pPr>
+            <w:r>
+              <w:t>56.00</w:t>
+            </w:r>
+          </w:p>
+        </w:tc>
+      </w:tr>
+      <w:tr>
+        <w:trPr>
+          <w:jc w:val="center"/>
+        </w:trPr>
+        <w:tc>
+          <w:tcPr>
+            <w:tcW w:w="1558" w:type="dxa"/>
+          </w:tcPr>
+          <w:p>
+            <w:r>
+              <w:t>Tuesday</w:t>
+            </w:r>
+          </w:p>
+        </w:tc>
+        <w:tc>
+          <w:tcPr>
+            <w:tcW w:w="1558" w:type="dxa"/>
+          </w:tcPr>
+          <w:p>
+            <w:pPr>
+              <w:jc w:val="right"/>
+            </w:pPr>
+            <w:r>
+              <w:t>8</w:t>
+            </w:r>
+          </w:p>
+        </w:tc>
+        <w:tc>
+          <w:tcPr>
+            <w:tcW w:w="1558" w:type="dxa"/>
+          </w:tcPr>
+          <w:p>
+            <w:pPr>
+              <w:jc w:val="right"/>
+            </w:pPr>
+            <w:r>
+              <w:t>7</w:t>
+            </w:r>
+          </w:p>
+        </w:tc>
+        <w:tc>
+          <w:tcPr>
+            <w:tcW w:w="3511" w:type="dxa"/>
+          </w:tcPr>
+          <w:p>
+            <w:pPr>
+              <w:jc w:val="right"/>
+            </w:pPr>
+            <w:r>
+              <w:t>56.00</w:t>
+            </w:r>
+          </w:p>
+        </w:tc>
+      </w:tr>
+      <w:tr>
+        <w:trPr>
+          <w:jc w:val="center"/>
+        </w:trPr>
+        <w:tc>
+          <w:tcPr>
+            <w:tcW w:w="1558" w:type="dxa"/>
+          </w:tcPr>
+          <w:p>
+            <w:r>
+              <w:t>Wednesday</w:t>
+            </w:r>
+          </w:p>
+        </w:tc>
+        <w:tc>
+          <w:tcPr>
+            <w:tcW w:w="1558" w:type="dxa"/>
+          </w:tcPr>
+          <w:p>
+            <w:pPr>
+              <w:jc w:val="right"/>
+            </w:pPr>
+            <w:r>
+              <w:t>6</w:t>
+            </w:r>
+          </w:p>
+        </w:tc>
+        <w:tc>
+          <w:tcPr>
+            <w:tcW w:w="1558" w:type="dxa"/>
+          </w:tcPr>
+          <w:p>
+            <w:pPr>
+              <w:jc w:val="right"/>
+            </w:pPr>
+            <w:r>
+              <w:t>7</w:t>
+            </w:r>
+          </w:p>
+        </w:tc>
+        <w:tc>
+          <w:tcPr>
+            <w:tcW w:w="3511" w:type="dxa"/>
+          </w:tcPr>
+          <w:p>
+            <w:pPr>
+              <w:jc w:val="right"/>
+            </w:pPr>
+            <w:r>
+              <w:t>42.00</w:t>
+            </w:r>
+          </w:p>
+        </w:tc>
+      </w:tr>
+      <w:tr>
+        <w:trPr>
+          <w:jc w:val="center"/>
+        </w:trPr>
+        <w:tc>
+          <w:tcPr>
+            <w:tcW w:w="1558" w:type="dxa"/>
+          </w:tcPr>
+          <w:p>
+            <w:r>
+              <w:t>Thursday</w:t>
+            </w:r>
+          </w:p>
+        </w:tc>
+        <w:tc>
+          <w:tcPr>
+            <w:tcW w:w="1558" w:type="dxa"/>
+          </w:tcPr>
+          <w:p>
+            <w:pPr>
+              <w:jc w:val="right"/>
+            </w:pPr>
+            <w:r>
+              <w:t>0</w:t>
+            </w:r>
+          </w:p>
+        </w:tc>
+        <w:tc>
+          <w:tcPr>
+            <w:tcW w:w="1558" w:type="dxa"/>
+          </w:tcPr>
+          <w:p>
+            <w:pPr>
+              <w:jc w:val="right"/>
+            </w:pPr>
+            <w:r>
+              <w:t>7</w:t>
+            </w:r>
+          </w:p>
+        </w:tc>
+        <w:tc>
+          <w:tcPr>
+            <w:tcW w:w="3511" w:type="dxa"/>
+          </w:tcPr>
+          <w:p>
+            <w:pPr>
+              <w:jc w:val="right"/>
+            </w:pPr>
+            <w:r>
+              <w:t>00.00</w:t>
+            </w:r>
+          </w:p>
+        </w:tc>
+      </w:tr>
+      <w:tr>
+        <w:trPr>
+          <w:jc w:val="center"/>
+        </w:trPr>
+        <w:tc>
+          <w:tcPr>
+            <w:tcW w:w="1558" w:type="dxa"/>
+          </w:tcPr>
+          <w:p>
+            <w:r>
+              <w:t>Friday</w:t>
+            </w:r>
+          </w:p>
+        </w:tc>
+        <w:tc>
+          <w:tcPr>
+            <w:tcW w:w="1558" w:type="dxa"/>
+          </w:tcPr>
+          <w:p>
+            <w:pPr>
+              <w:jc w:val="right"/>
+            </w:pPr>
+            <w:r>
+              <w:t>9</w:t>
+            </w:r>
+          </w:p>
+        </w:tc>
+        <w:tc>
+          <w:tcPr>
+            <w:tcW w:w="1558" w:type="dxa"/>
+          </w:tcPr>
+          <w:p>
+            <w:pPr>
+              <w:jc w:val="right"/>
+            </w:pPr>
+            <w:r>
+              <w:t>7</w:t>
+            </w:r>
+          </w:p>
+        </w:tc>
+        <w:tc>
+          <w:tcPr>
+            <w:tcW w:w="3511" w:type="dxa"/>
+          </w:tcPr>
+          <w:p>
+            <w:pPr>
+              <w:jc w:val="right"/>
+            </w:pPr>
+            <w:r>
+              <w:t>63.00</w:t>
+            </w:r>
+          </w:p>
+        </w:tc>
+      </w:tr>
+      <w:tr>
+        <w:trPr>
+          <w:jc w:val="center"/>
+        </w:trPr>
+        <w:tc>
+          <w:tcPr>
+            <w:tcW w:w="1558" w:type="dxa"/>
+          </w:tcPr>
+          <w:p>
+            <w:r>
+              <w:t>Saturday</w:t>
+            </w:r>
+          </w:p>
+        </w:tc>
+        <w:tc>
+          <w:tcPr>
+            <w:tcW w:w="1558" w:type="dxa"/>
+          </w:tcPr>
+          <w:p>
+            <w:pPr>
+              <w:jc w:val="right"/>
+            </w:pPr>
+            <w:r>
+              <w:t>9</w:t>
+            </w:r>
+          </w:p>
+        </w:tc>
+        <w:tc>
+          <w:tcPr>
+            <w:tcW w:w="1558" w:type="dxa"/>
+          </w:tcPr>
+          <w:p>
+            <w:pPr>
+              <w:jc w:val="right"/>
+            </w:pPr>
+            <w:r>
+              <w:t>7</w:t>
+            </w:r>
+          </w:p>
+        </w:tc>
+        <w:tc>
+          <w:tcPr>
+            <w:tcW w:w="3511" w:type="dxa"/>
+          </w:tcPr>
+          <w:p>
+            <w:pPr>
+              <w:jc w:val="right"/>
+            </w:pPr>
+            <w:r>
+              <w:t>63.00</w:t>
+            </w:r>
+          </w:p>
+        </w:tc>
+      </w:tr>
+      <w:tr>
+        <w:trPr>
+          <w:jc w:val="center"/>
+        </w:trPr>
+        <w:tc>
+          <w:tcPr>
+            <w:tcW w:w="1558" w:type="dxa"/>
+            <w:tcBorders>
+              <w:bottom w:val="double" w:sz="4" w:space="0" w:color="auto"/>
+            </w:tcBorders>
+          </w:tcPr>
+          <w:p>
+            <w:r>
+              <w:t>Sunday</w:t>
+            </w:r>
+          </w:p>
+        </w:tc>
+        <w:tc>
+          <w:tcPr>
+            <w:tcW w:w="1558" w:type="dxa"/>
+            <w:tcBorders>
+              <w:bottom w:val="double" w:sz="4" w:space="0" w:color="auto"/>
+            </w:tcBorders>
+          </w:tcPr>
+          <w:p>
+            <w:pPr>
+              <w:jc w:val="right"/>
+            </w:pPr>
+            <w:r>
+              <w:t>0</w:t>
+            </w:r>
+          </w:p>
+        </w:tc>
+        <w:tc>
+          <w:tcPr>
+            <w:tcW w:w="1558" w:type="dxa"/>
+            <w:tcBorders>
+              <w:bottom w:val="double" w:sz="4" w:space="0" w:color="auto"/>
+            </w:tcBorders>
+          </w:tcPr>
+          <w:p>
+            <w:pPr>
+              <w:jc w:val="right"/>
+            </w:pPr>
+            <w:r>
+              <w:t>7</w:t>
+            </w:r>
+          </w:p>
+        </w:tc>
+        <w:tc>
+          <w:tcPr>
+            <w:tcW w:w="3511" w:type="dxa"/>
+            <w:tcBorders>
+              <w:bottom w:val="double" w:sz="4" w:space="0" w:color="auto"/>
+            </w:tcBorders>
+          </w:tcPr>
+          <w:p>
+            <w:pPr>
+              <w:jc w:val="right"/>
+            </w:pPr>
+            <w:r>
+              <w:t>00.00</w:t>
+            </w:r>
+          </w:p>
+        </w:tc>
+      </w:tr>
+      <w:tr>
+        <w:trPr>
+          <w:jc w:val="center"/>
+        </w:trPr>
+        <w:tc>
+          <w:tcPr>
+            <w:tcW w:w="1558" w:type="dxa"/>
+            <w:tcBorders>
+              <w:top w:val="double" w:sz="4" w:space="0" w:color="auto"/>
+              <w:left w:val="single" w:sz="4" w:space="0" w:color="auto"/>
+              <w:bottom w:val="double" w:sz="4" w:space="0" w:color="auto"/>
+              <w:right w:val="single" w:sz="4" w:space="0" w:color="auto"/>
+            </w:tcBorders>
+          </w:tcPr>
+          <w:p>
+            <w:r>
+              <w:t>Total</w:t>
+            </w:r>
+          </w:p>
+        </w:tc>
+        <w:tc>
+          <w:tcPr>
+            <w:tcW w:w="1558" w:type="dxa"/>
+            <w:tcBorders>
+              <w:top w:val="double" w:sz="4" w:space="0" w:color="auto"/>
+              <w:left w:val="single" w:sz="4" w:space="0" w:color="auto"/>
+              <w:bottom w:val="double" w:sz="4" w:space="0" w:color="auto"/>
+              <w:right w:val="single" w:sz="4" w:space="0" w:color="auto"/>
+            </w:tcBorders>
+          </w:tcPr>
+          <w:p>
+            <w:pPr>
+              <w:jc w:val="right"/>
+            </w:pPr>
+            <w:r>
+              <w:t>40</w:t>
+            </w:r>
+          </w:p>
+        </w:tc>
+        <w:tc>
+          <w:tcPr>
+            <w:tcW w:w="1558" w:type="dxa"/>
+            <w:tcBorders>
+              <w:top w:val="double" w:sz="4" w:space="0" w:color="auto"/>
+              <w:left w:val="single" w:sz="4" w:space="0" w:color="auto"/>
+              <w:bottom w:val="double" w:sz="4" w:space="0" w:color="auto"/>
+              <w:right w:val="single" w:sz="4" w:space="0" w:color="auto"/>
+            </w:tcBorders>
+          </w:tcPr>
+          <w:p>
+            <w:pPr>
+              <w:jc w:val="right"/>
+            </w:pPr>
+          </w:p>
+        </w:tc>
+        <w:tc>
+          <w:tcPr>
+            <w:tcW w:w="3511" w:type="dxa"/>
+            <w:tcBorders>
+              <w:top w:val="double" w:sz="4" w:space="0" w:color="auto"/>
+              <w:left w:val="single" w:sz="4" w:space="0" w:color="auto"/>
+              <w:bottom w:val="double" w:sz="4" w:space="0" w:color="auto"/>
+              <w:right w:val="single" w:sz="4" w:space="0" w:color="auto"/>
+            </w:tcBorders>
+          </w:tcPr>
+          <w:p>
+            <w:pPr>
+              <w:jc w:val="right"/>
+            </w:pPr>
+            <w:r>
+              <w:t>280.00</w:t>
+            </w:r>
+          </w:p>
+        </w:tc>
+      </w:tr>
+    </w:tbl>
+    <w:p/>
+    <w:tbl>
+      <w:tblPr>
+        <w:tblStyle w:val="TableGrid"/>
+        <w:tblW w:w="8185" w:type="dxa"/>
+        <w:jc w:val="center"/>
+        <w:tblLook w:val="04A0" w:firstRow="1" w:lastRow="0" w:firstColumn="1" w:lastColumn="0" w:noHBand="0" w:noVBand="1"/>
+      </w:tblPr>
+      <w:tblGrid>
+        <w:gridCol w:w="1831"/>
+        <w:gridCol w:w="1828"/>
+        <w:gridCol w:w="1016"/>
+        <w:gridCol w:w="1710"/>
+        <w:gridCol w:w="1800"/>
+      </w:tblGrid>
+      <w:tr>
+        <w:trPr>
+          <w:trHeight w:val="269"/>
+          <w:jc w:val="center"/>
+        </w:trPr>
+        <w:tc>
+          <w:tcPr>
+            <w:tcW w:w="8185" w:type="dxa"/>
+            <w:gridSpan w:val="5"/>
+          </w:tcPr>
+          <w:p>
+            <w:r>
+              <w:t xml:space="preserve">2. Employee’s Weekly </w:t>
+            </w:r>
+            <w:r>
+              <w:t>Task</w:t>
+            </w:r>
+          </w:p>
+        </w:tc>
+      </w:tr>
+      <w:tr>
+        <w:trPr>
+          <w:trHeight w:val="269"/>
+          <w:jc w:val="center"/>
+        </w:trPr>
+        <w:tc>
+          <w:tcPr>
+            <w:tcW w:w="1831" w:type="dxa"/>
+          </w:tcPr>
+          <w:p/>
+        </w:tc>
+        <w:tc>
+          <w:tcPr>
+            <w:tcW w:w="1828" w:type="dxa"/>
+          </w:tcPr>
+          <w:p>
+            <w:r>
+              <w:t>Apple Type</w:t>
+            </w:r>
+          </w:p>
+        </w:tc>
+        <w:tc>
+          <w:tcPr>
+            <w:tcW w:w="1016" w:type="dxa"/>
+          </w:tcPr>
+          <w:p>
+            <w:r>
+              <w:t>Bin</w:t>
+            </w:r>
+          </w:p>
+        </w:tc>
+        <w:tc>
+          <w:tcPr>
+            <w:tcW w:w="1710" w:type="dxa"/>
+          </w:tcPr>
+          <w:p>
+            <w:r>
+              <w:t>Bin Rate</w:t>
+            </w:r>
+          </w:p>
+        </w:tc>
+        <w:tc>
+          <w:tcPr>
+            <w:tcW w:w="1800" w:type="dxa"/>
+          </w:tcPr>
+          <w:p>
+            <w:r>
+              <w:t>Bin Value</w:t>
+            </w:r>
+          </w:p>
+        </w:tc>
+      </w:tr>
+      <w:tr>
+        <w:trPr>
+          <w:trHeight w:val="269"/>
+          <w:jc w:val="center"/>
+        </w:trPr>
+        <w:tc>
+          <w:tcPr>
+            <w:tcW w:w="1831" w:type="dxa"/>
+          </w:tcPr>
+          <w:p>
+            <w:r>
+              <w:t>Monday</w:t>
+            </w:r>
+          </w:p>
+        </w:tc>
+        <w:tc>
+          <w:tcPr>
+            <w:tcW w:w="1828" w:type="dxa"/>
+          </w:tcPr>
+          <w:p>
+            <w:r>
+              <w:t>Honeycrisp</w:t>
+            </w:r>
+          </w:p>
+        </w:tc>
+        <w:tc>
+          <w:tcPr>
+            <w:tcW w:w="1016" w:type="dxa"/>
+          </w:tcPr>
+          <w:p>
+            <w:pPr>
+              <w:jc w:val="right"/>
+            </w:pPr>
+            <w:r>
+              <w:t>3</w:t>
+            </w:r>
+          </w:p>
+        </w:tc>
+        <w:tc>
+          <w:tcPr>
+            <w:tcW w:w="1710" w:type="dxa"/>
+          </w:tcPr>
+          <w:p>
+            <w:pPr>
+              <w:jc w:val="right"/>
+            </w:pPr>
+            <w:r>
+              <w:t>128.56</w:t>
+            </w:r>
+          </w:p>
+        </w:tc>
+        <w:tc>
+          <w:tcPr>
+            <w:tcW w:w="1800" w:type="dxa"/>
+          </w:tcPr>
+          <w:p>
+            <w:pPr>
+              <w:jc w:val="right"/>
+            </w:pPr>
+            <w:r>
+              <w:t>385.68</w:t>
+            </w:r>
+          </w:p>
+        </w:tc>
+      </w:tr>
+      <w:tr>
+        <w:trPr>
+          <w:trHeight w:val="269"/>
+          <w:jc w:val="center"/>
+        </w:trPr>
+        <w:tc>
+          <w:tcPr>
+            <w:tcW w:w="1831" w:type="dxa"/>
+          </w:tcPr>
+          <w:p>
+            <w:r>
+              <w:t>Tuesday</w:t>
+            </w:r>
+          </w:p>
+        </w:tc>
+        <w:tc>
+          <w:tcPr>
+            <w:tcW w:w="1828" w:type="dxa"/>
+          </w:tcPr>
+          <w:p>
+            <w:r>
+              <w:t>NZ Queen</w:t>
+            </w:r>
+          </w:p>
+        </w:tc>
+        <w:tc>
+          <w:tcPr>
+            <w:tcW w:w="1016" w:type="dxa"/>
+          </w:tcPr>
+          <w:p>
+            <w:pPr>
+              <w:jc w:val="right"/>
+            </w:pPr>
+            <w:r>
+              <w:t>4</w:t>
+            </w:r>
+          </w:p>
+        </w:tc>
+        <w:tc>
+          <w:tcPr>
+            <w:tcW w:w="1710" w:type="dxa"/>
+          </w:tcPr>
+          <w:p>
+            <w:pPr>
+              <w:jc w:val="right"/>
+            </w:pPr>
+            <w:r>
+              <w:t>114.78</w:t>
+            </w:r>
+          </w:p>
+        </w:tc>
+        <w:tc>
+          <w:tcPr>
+            <w:tcW w:w="1800" w:type="dxa"/>
+          </w:tcPr>
+          <w:p>
+            <w:pPr>
+              <w:jc w:val="right"/>
+            </w:pPr>
+            <w:r>
+              <w:t>459.12</w:t>
+            </w:r>
+          </w:p>
+        </w:tc>
+      </w:tr>
+      <w:tr>
+        <w:trPr>
+          <w:trHeight w:val="269"/>
+          <w:jc w:val="center"/>
+        </w:trPr>
+        <w:tc>
+          <w:tcPr>
+            <w:tcW w:w="1831" w:type="dxa"/>
+          </w:tcPr>
+          <w:p>
+            <w:r>
+              <w:t>Wednesday</w:t>
+            </w:r>
+          </w:p>
+        </w:tc>
+        <w:tc>
+          <w:tcPr>
+            <w:tcW w:w="1828" w:type="dxa"/>
+          </w:tcPr>
+          <w:p>
+            <w:r>
+              <w:t>Royal Gala</w:t>
+            </w:r>
+          </w:p>
+        </w:tc>
+        <w:tc>
+          <w:tcPr>
+            <w:tcW w:w="1016" w:type="dxa"/>
+          </w:tcPr>
+          <w:p>
+            <w:pPr>
+              <w:jc w:val="right"/>
+            </w:pPr>
+            <w:r>
+              <w:t>2</w:t>
+            </w:r>
+          </w:p>
+        </w:tc>
+        <w:tc>
+          <w:tcPr>
+            <w:tcW w:w="1710" w:type="dxa"/>
+          </w:tcPr>
+          <w:p>
+            <w:pPr>
+              <w:jc w:val="right"/>
+            </w:pPr>
+            <w:r>
+              <w:t>108.90</w:t>
+            </w:r>
+          </w:p>
+        </w:tc>
+        <w:tc>
+          <w:tcPr>
+            <w:tcW w:w="1800" w:type="dxa"/>
+          </w:tcPr>
+          <w:p>
+            <w:pPr>
+              <w:jc w:val="right"/>
+            </w:pPr>
+            <w:r>
+              <w:t>217.80</w:t>
+            </w:r>
+          </w:p>
+        </w:tc>
+      </w:tr>
+      <w:tr>
+        <w:trPr>
+          <w:trHeight w:val="269"/>
+          <w:jc w:val="center"/>
+        </w:trPr>
+        <w:tc>
+          <w:tcPr>
+            <w:tcW w:w="1831" w:type="dxa"/>
+          </w:tcPr>
+          <w:p>
+            <w:r>
+              <w:t>Thursday</w:t>
+            </w:r>
+          </w:p>
+        </w:tc>
+        <w:tc>
+          <w:tcPr>
+            <w:tcW w:w="1828" w:type="dxa"/>
+          </w:tcPr>
+          <w:p/>
+        </w:tc>
+        <w:tc>
+          <w:tcPr>
+            <w:tcW w:w="1016" w:type="dxa"/>
+          </w:tcPr>
+          <w:p>
+            <w:pPr>
+              <w:jc w:val="right"/>
+            </w:pPr>
+            <w:r>
+              <w:t>-</w:t>
+            </w:r>
+          </w:p>
+        </w:tc>
+        <w:tc>
+          <w:tcPr>
+            <w:tcW w:w="1710" w:type="dxa"/>
+          </w:tcPr>
+          <w:p>
+            <w:pPr>
+              <w:jc w:val="right"/>
+            </w:pPr>
+            <w:r>
+              <w:t>---.--</w:t>
+            </w:r>
+          </w:p>
+        </w:tc>
+        <w:tc>
+          <w:tcPr>
+            <w:tcW w:w="1800" w:type="dxa"/>
+          </w:tcPr>
+          <w:p>
+            <w:pPr>
+              <w:jc w:val="right"/>
+            </w:pPr>
+            <w:r>
+              <w:t xml:space="preserve">  ---.--</w:t>
+            </w:r>
+          </w:p>
+        </w:tc>
+      </w:tr>
+      <w:tr>
+        <w:trPr>
+          <w:trHeight w:val="269"/>
+          <w:jc w:val="center"/>
+        </w:trPr>
+        <w:tc>
+          <w:tcPr>
+            <w:tcW w:w="1831" w:type="dxa"/>
+          </w:tcPr>
+          <w:p>
+            <w:r>
+              <w:t>Friday</w:t>
+            </w:r>
+          </w:p>
+        </w:tc>
+        <w:tc>
+          <w:tcPr>
+            <w:tcW w:w="1828" w:type="dxa"/>
+          </w:tcPr>
+          <w:p>
+            <w:r>
+              <w:t>Fuji</w:t>
+            </w:r>
+          </w:p>
+        </w:tc>
+        <w:tc>
+          <w:tcPr>
+            <w:tcW w:w="1016" w:type="dxa"/>
+          </w:tcPr>
+          <w:p>
+            <w:pPr>
+              <w:jc w:val="right"/>
+            </w:pPr>
+            <w:r>
+              <w:t>5</w:t>
+            </w:r>
+          </w:p>
+        </w:tc>
+        <w:tc>
+          <w:tcPr>
+            <w:tcW w:w="1710" w:type="dxa"/>
+          </w:tcPr>
+          <w:p>
+            <w:pPr>
+              <w:jc w:val="right"/>
+            </w:pPr>
+            <w:r>
+              <w:t>228.23</w:t>
+            </w:r>
+          </w:p>
+        </w:tc>
+        <w:tc>
+          <w:tcPr>
+            <w:tcW w:w="1800" w:type="dxa"/>
+          </w:tcPr>
+          <w:p>
+            <w:pPr>
+              <w:jc w:val="right"/>
+            </w:pPr>
+            <w:r>
+              <w:t>1141.15</w:t>
+            </w:r>
+          </w:p>
+        </w:tc>
+      </w:tr>
+      <w:tr>
+        <w:trPr>
+          <w:trHeight w:val="269"/>
+          <w:jc w:val="center"/>
+        </w:trPr>
+        <w:tc>
+          <w:tcPr>
+            <w:tcW w:w="1831" w:type="dxa"/>
+          </w:tcPr>
+          <w:p>
+            <w:r>
+              <w:t>Saturday</w:t>
+            </w:r>
+          </w:p>
+        </w:tc>
+        <w:tc>
+          <w:tcPr>
+            <w:tcW w:w="1828" w:type="dxa"/>
+          </w:tcPr>
+          <w:p>
+            <w:r>
+              <w:t>Granny Smith</w:t>
+            </w:r>
+          </w:p>
+        </w:tc>
+        <w:tc>
+          <w:tcPr>
+            <w:tcW w:w="1016" w:type="dxa"/>
+          </w:tcPr>
+          <w:p>
+            <w:pPr>
+              <w:jc w:val="right"/>
+            </w:pPr>
+            <w:r>
+              <w:t>5</w:t>
+            </w:r>
+          </w:p>
+        </w:tc>
+        <w:tc>
+          <w:tcPr>
+            <w:tcW w:w="1710" w:type="dxa"/>
+          </w:tcPr>
+          <w:p>
+            <w:pPr>
+              <w:jc w:val="right"/>
+            </w:pPr>
+            <w:r>
+              <w:t>144.45</w:t>
+            </w:r>
+          </w:p>
+        </w:tc>
+        <w:tc>
+          <w:tcPr>
+            <w:tcW w:w="1800" w:type="dxa"/>
+          </w:tcPr>
+          <w:p>
+            <w:pPr>
+              <w:jc w:val="right"/>
+            </w:pPr>
+            <w:r>
+              <w:t>722.25</w:t>
+            </w:r>
+          </w:p>
+        </w:tc>
+      </w:tr>
+      <w:tr>
+        <w:trPr>
+          <w:trHeight w:val="269"/>
+          <w:jc w:val="center"/>
+        </w:trPr>
+        <w:tc>
+          <w:tcPr>
+            <w:tcW w:w="1831" w:type="dxa"/>
+            <w:tcBorders>
+              <w:bottom w:val="double" w:sz="4" w:space="0" w:color="auto"/>
+            </w:tcBorders>
+          </w:tcPr>
+          <w:p>
+            <w:r>
+              <w:t>Sunday</w:t>
+            </w:r>
+          </w:p>
+        </w:tc>
+        <w:tc>
+          <w:tcPr>
+            <w:tcW w:w="1828" w:type="dxa"/>
+            <w:tcBorders>
+              <w:bottom w:val="double" w:sz="4" w:space="0" w:color="auto"/>
+            </w:tcBorders>
+          </w:tcPr>
+          <w:p/>
+        </w:tc>
+        <w:tc>
+          <w:tcPr>
+            <w:tcW w:w="1016" w:type="dxa"/>
+            <w:tcBorders>
+              <w:bottom w:val="double" w:sz="4" w:space="0" w:color="auto"/>
+            </w:tcBorders>
+          </w:tcPr>
+          <w:p>
+            <w:pPr>
+              <w:jc w:val="right"/>
+            </w:pPr>
+            <w:r>
+              <w:t>-</w:t>
+            </w:r>
+          </w:p>
+        </w:tc>
+        <w:tc>
+          <w:tcPr>
+            <w:tcW w:w="1710" w:type="dxa"/>
+            <w:tcBorders>
+              <w:bottom w:val="double" w:sz="4" w:space="0" w:color="auto"/>
+            </w:tcBorders>
+          </w:tcPr>
+          <w:p>
+            <w:pPr>
+              <w:jc w:val="right"/>
+            </w:pPr>
+            <w:r>
+              <w:t>---.--</w:t>
+            </w:r>
+          </w:p>
+        </w:tc>
+        <w:tc>
+          <w:tcPr>
+            <w:tcW w:w="1800" w:type="dxa"/>
+            <w:tcBorders>
+              <w:bottom w:val="double" w:sz="4" w:space="0" w:color="auto"/>
+            </w:tcBorders>
+          </w:tcPr>
+          <w:p>
+            <w:pPr>
+              <w:jc w:val="right"/>
+            </w:pPr>
+            <w:r>
+              <w:t xml:space="preserve">  ---.--</w:t>
+            </w:r>
+          </w:p>
+        </w:tc>
+      </w:tr>
+      <w:tr>
+        <w:trPr>
+          <w:trHeight w:val="269"/>
+          <w:jc w:val="center"/>
+        </w:trPr>
+        <w:tc>
+          <w:tcPr>
+            <w:tcW w:w="1831" w:type="dxa"/>
+            <w:tcBorders>
+              <w:top w:val="double" w:sz="4" w:space="0" w:color="auto"/>
+              <w:bottom w:val="double" w:sz="4" w:space="0" w:color="auto"/>
+            </w:tcBorders>
+          </w:tcPr>
+          <w:p>
+            <w:r>
+              <w:t>Total</w:t>
+            </w:r>
+          </w:p>
+        </w:tc>
+        <w:tc>
+          <w:tcPr>
+            <w:tcW w:w="1828" w:type="dxa"/>
+            <w:tcBorders>
+              <w:top w:val="double" w:sz="4" w:space="0" w:color="auto"/>
+              <w:bottom w:val="double" w:sz="4" w:space="0" w:color="auto"/>
+            </w:tcBorders>
+          </w:tcPr>
+          <w:p/>
+        </w:tc>
+        <w:tc>
+          <w:tcPr>
+            <w:tcW w:w="1016" w:type="dxa"/>
+            <w:tcBorders>
+              <w:top w:val="double" w:sz="4" w:space="0" w:color="auto"/>
+              <w:bottom w:val="double" w:sz="4" w:space="0" w:color="auto"/>
+            </w:tcBorders>
+          </w:tcPr>
+          <w:p>
+            <w:pPr>
+              <w:jc w:val="right"/>
+            </w:pPr>
+            <w:r>
+              <w:t>19</w:t>
+            </w:r>
+          </w:p>
+        </w:tc>
+        <w:tc>
+          <w:tcPr>
+            <w:tcW w:w="1710" w:type="dxa"/>
+            <w:tcBorders>
+              <w:top w:val="double" w:sz="4" w:space="0" w:color="auto"/>
+              <w:bottom w:val="double" w:sz="4" w:space="0" w:color="auto"/>
+            </w:tcBorders>
+          </w:tcPr>
+          <w:p>
+            <w:pPr>
+              <w:jc w:val="center"/>
+            </w:pPr>
+          </w:p>
+        </w:tc>
+        <w:tc>
+          <w:tcPr>
+            <w:tcW w:w="1800" w:type="dxa"/>
+            <w:tcBorders>
+              <w:top w:val="double" w:sz="4" w:space="0" w:color="auto"/>
+              <w:bottom w:val="double" w:sz="4" w:space="0" w:color="auto"/>
+            </w:tcBorders>
+          </w:tcPr>
+          <w:p>
+            <w:pPr>
+              <w:jc w:val="right"/>
+            </w:pPr>
+            <w:r>
+              <w:t>2926.00</w:t>
+            </w:r>
+          </w:p>
+        </w:tc>
+      </w:tr>
+    </w:tbl>
+    <w:p/>
+    <w:tbl>
+      <w:tblPr>
+        <w:tblStyle w:val="TableGrid"/>
+        <w:tblW w:w="8185" w:type="dxa"/>
+        <w:jc w:val="center"/>
+        <w:tblLook w:val="04A0" w:firstRow="1" w:lastRow="0" w:firstColumn="1" w:lastColumn="0" w:noHBand="0" w:noVBand="1"/>
+      </w:tblPr>
+      <w:tblGrid>
+        <w:gridCol w:w="1637"/>
+        <w:gridCol w:w="1637"/>
+        <w:gridCol w:w="1851"/>
+        <w:gridCol w:w="1423"/>
+        <w:gridCol w:w="1637"/>
+      </w:tblGrid>
+      <w:tr>
+        <w:trPr>
+          <w:jc w:val="center"/>
+        </w:trPr>
+        <w:tc>
+          <w:tcPr>
+            <w:tcW w:w="8185" w:type="dxa"/>
+            <w:gridSpan w:val="5"/>
+          </w:tcPr>
+          <w:p>
+            <w:r>
+              <w:t>C. Employee’s Weekly Salary Report</w:t>
+            </w:r>
+          </w:p>
+        </w:tc>
+      </w:tr>
+      <w:tr>
+        <w:trPr>
+          <w:jc w:val="center"/>
+        </w:trPr>
+        <w:tc>
+          <w:tcPr>
+            <w:tcW w:w="1637" w:type="dxa"/>
+            <w:tcBorders>
+              <w:bottom w:val="double" w:sz="4" w:space="0" w:color="auto"/>
+            </w:tcBorders>
+          </w:tcPr>
+          <w:p>
+            <w:r>
+              <w:t>Hour Pay</w:t>
+            </w:r>
+          </w:p>
+        </w:tc>
+        <w:tc>
+          <w:tcPr>
+            <w:tcW w:w="1637" w:type="dxa"/>
+            <w:tcBorders>
+              <w:bottom w:val="double" w:sz="4" w:space="0" w:color="auto"/>
+            </w:tcBorders>
+          </w:tcPr>
+          <w:p>
+            <w:r>
+              <w:t>Bin Value</w:t>
+            </w:r>
+          </w:p>
+        </w:tc>
+        <w:tc>
+          <w:tcPr>
+            <w:tcW w:w="1851" w:type="dxa"/>
+            <w:tcBorders>
+              <w:bottom w:val="double" w:sz="4" w:space="0" w:color="auto"/>
+            </w:tcBorders>
+          </w:tcPr>
+          <w:p>
+            <w:r>
+              <w:t>Commission</w:t>
+            </w:r>
+            <w:r>
+              <w:t xml:space="preserve"> Rate</w:t>
+            </w:r>
+          </w:p>
+        </w:tc>
+        <w:tc>
+          <w:tcPr>
+            <w:tcW w:w="1423" w:type="dxa"/>
+            <w:tcBorders>
+              <w:bottom w:val="double" w:sz="4" w:space="0" w:color="auto"/>
+            </w:tcBorders>
+          </w:tcPr>
+          <w:p>
+            <w:r>
+              <w:t>Commission</w:t>
+            </w:r>
+          </w:p>
+        </w:tc>
+        <w:tc>
+          <w:tcPr>
+            <w:tcW w:w="1637" w:type="dxa"/>
+            <w:tcBorders>
+              <w:bottom w:val="double" w:sz="4" w:space="0" w:color="auto"/>
+            </w:tcBorders>
+          </w:tcPr>
+          <w:p>
+            <w:r>
+              <w:t>Salary</w:t>
+            </w:r>
+          </w:p>
+        </w:tc>
+      </w:tr>
+      <w:tr>
+        <w:trPr>
+          <w:jc w:val="center"/>
+        </w:trPr>
+        <w:tc>
+          <w:tcPr>
+            <w:tcW w:w="1637" w:type="dxa"/>
+            <w:tcBorders>
+              <w:top w:val="double" w:sz="4" w:space="0" w:color="auto"/>
+              <w:bottom w:val="double" w:sz="4" w:space="0" w:color="auto"/>
+            </w:tcBorders>
+          </w:tcPr>
+          <w:p>
+            <w:pPr>
+              <w:jc w:val="right"/>
+            </w:pPr>
+            <w:r>
+              <w:t>280.00</w:t>
+            </w:r>
+          </w:p>
+        </w:tc>
+        <w:tc>
+          <w:tcPr>
+            <w:tcW w:w="1637" w:type="dxa"/>
+            <w:tcBorders>
+              <w:top w:val="double" w:sz="4" w:space="0" w:color="auto"/>
+              <w:bottom w:val="double" w:sz="4" w:space="0" w:color="auto"/>
+            </w:tcBorders>
+          </w:tcPr>
+          <w:p>
+            <w:pPr>
+              <w:jc w:val="right"/>
+            </w:pPr>
+            <w:r>
+              <w:t>2926.00</w:t>
+            </w:r>
+          </w:p>
+        </w:tc>
+        <w:tc>
+          <w:tcPr>
+            <w:tcW w:w="1851" w:type="dxa"/>
+            <w:tcBorders>
+              <w:top w:val="double" w:sz="4" w:space="0" w:color="auto"/>
+              <w:bottom w:val="double" w:sz="4" w:space="0" w:color="auto"/>
+            </w:tcBorders>
+          </w:tcPr>
+          <w:p>
+            <w:pPr>
+              <w:jc w:val="right"/>
+            </w:pPr>
+            <w:r>
+              <w:t>8%</w:t>
+            </w:r>
+          </w:p>
+        </w:tc>
+        <w:tc>
+          <w:tcPr>
+            <w:tcW w:w="1423" w:type="dxa"/>
+            <w:tcBorders>
+              <w:top w:val="double" w:sz="4" w:space="0" w:color="auto"/>
+              <w:bottom w:val="double" w:sz="4" w:space="0" w:color="auto"/>
+            </w:tcBorders>
+          </w:tcPr>
+          <w:p>
+            <w:pPr>
+              <w:jc w:val="right"/>
+            </w:pPr>
+            <w:r>
+              <w:t>234.00</w:t>
+            </w:r>
+          </w:p>
+        </w:tc>
+        <w:tc>
+          <w:tcPr>
+            <w:tcW w:w="1637" w:type="dxa"/>
+            <w:tcBorders>
+              <w:top w:val="double" w:sz="4" w:space="0" w:color="auto"/>
+              <w:bottom w:val="double" w:sz="4" w:space="0" w:color="auto"/>
+            </w:tcBorders>
+          </w:tcPr>
+          <w:p>
+            <w:pPr>
+              <w:jc w:val="right"/>
+            </w:pPr>
+            <w:r>
+              <w:t>514.08</w:t>
+            </w:r>
+          </w:p>
+        </w:tc>
+      </w:tr>
+    </w:tbl>
+    <w:p/>
+    <w:p>
+      <w:r>
+        <w:br w:type="page"/>
+      </w:r>
+    </w:p>
+    <w:p>
+      <w:pPr>
         <w:pStyle w:val="Heading1"/>
       </w:pPr>
       <w:r>
-        <w:t>Simulated 32bit division/multiplication on a 16bit System</w:t>
-      </w:r>
-    </w:p>
-    <w:p>
-      <w:r>
-        <w:t xml:space="preserve">Now this is interesting, </w:t>
-      </w:r>
-    </w:p>
-    <w:p/>
+        <w:lastRenderedPageBreak/>
+        <w:t>Simulated 32</w:t>
+      </w:r>
+      <w:r>
+        <w:t>-</w:t>
+      </w:r>
+      <w:r>
+        <w:t>bit division</w:t>
+      </w:r>
+      <w:r>
+        <w:t xml:space="preserve"> &amp; </w:t>
+      </w:r>
+      <w:r>
+        <w:t>multiplication on a 16</w:t>
+      </w:r>
+      <w:r>
+        <w:t>-</w:t>
+      </w:r>
+      <w:r>
+        <w:t>bit System</w:t>
+      </w:r>
+    </w:p>
+    <w:p>
+      <w:pPr>
+        <w:spacing w:line="276" w:lineRule="auto"/>
+        <w:rPr>
+          <w:rFonts w:ascii="Times New Roman" w:hAnsi="Times New Roman" w:cs="Times New Roman"/>
+        </w:rPr>
+      </w:pPr>
+      <w:r>
+        <w:rPr>
+          <w:rFonts w:ascii="Times New Roman" w:hAnsi="Times New Roman" w:cs="Times New Roman"/>
+        </w:rPr>
+        <w:t>The one of the main objectives of this assignment is to understand how arithmetic operations works in assembly. Modern programming languages could calculate large numbers or complicated formulas, all within one line and comprehensible format.</w:t>
+      </w:r>
+      <w:r>
+        <w:rPr>
+          <w:rFonts w:ascii="Times New Roman" w:hAnsi="Times New Roman" w:cs="Times New Roman"/>
+        </w:rPr>
+        <w:t xml:space="preserve"> But in</w:t>
+      </w:r>
+      <w:r>
+        <w:rPr>
+          <w:rFonts w:ascii="Times New Roman" w:hAnsi="Times New Roman" w:cs="Times New Roman"/>
+        </w:rPr>
+        <w:t xml:space="preserve"> 8086 Assembly, we’re limited </w:t>
+      </w:r>
+      <w:r>
+        <w:rPr>
+          <w:rFonts w:ascii="Times New Roman" w:hAnsi="Times New Roman" w:cs="Times New Roman"/>
+        </w:rPr>
+        <w:t>up to 16-bit multiplication and division.</w:t>
+      </w:r>
+    </w:p>
+    <w:p>
+      <w:pPr>
+        <w:spacing w:line="276" w:lineRule="auto"/>
+        <w:rPr>
+          <w:rFonts w:ascii="Times New Roman" w:hAnsi="Times New Roman" w:cs="Times New Roman"/>
+        </w:rPr>
+      </w:pPr>
+      <w:r>
+        <w:rPr>
+          <w:rFonts w:ascii="Times New Roman" w:hAnsi="Times New Roman" w:cs="Times New Roman"/>
+        </w:rPr>
+        <w:t xml:space="preserve">For </w:t>
+      </w:r>
+      <w:r>
+        <w:rPr>
+          <w:rFonts w:ascii="Times New Roman" w:hAnsi="Times New Roman" w:cs="Times New Roman"/>
+        </w:rPr>
+        <w:t>example,</w:t>
+      </w:r>
+      <w:r>
+        <w:rPr>
+          <w:rFonts w:ascii="Times New Roman" w:hAnsi="Times New Roman" w:cs="Times New Roman"/>
+        </w:rPr>
+        <w:t xml:space="preserve"> we want to calculate </w:t>
+      </w:r>
+      <w:r>
+        <w:rPr>
+          <w:rFonts w:ascii="Times New Roman" w:hAnsi="Times New Roman" w:cs="Times New Roman"/>
+        </w:rPr>
+        <w:t>[</w:t>
+      </w:r>
+      <w:r>
+        <w:rPr>
+          <w:rFonts w:ascii="Times New Roman" w:hAnsi="Times New Roman" w:cs="Times New Roman"/>
+        </w:rPr>
+        <w:t>FFFF</w:t>
+      </w:r>
+      <w:r>
+        <w:rPr>
+          <w:rFonts w:ascii="Times New Roman" w:hAnsi="Times New Roman" w:cs="Times New Roman"/>
+          <w:vertAlign w:val="subscript"/>
+        </w:rPr>
+        <w:t>16</w:t>
+      </w:r>
+      <w:r>
+        <w:rPr>
+          <w:rFonts w:ascii="Times New Roman" w:hAnsi="Times New Roman" w:cs="Times New Roman"/>
+        </w:rPr>
+        <w:t xml:space="preserve"> * A</w:t>
+      </w:r>
+      <w:r>
+        <w:rPr>
+          <w:rFonts w:ascii="Times New Roman" w:hAnsi="Times New Roman" w:cs="Times New Roman"/>
+          <w:vertAlign w:val="subscript"/>
+        </w:rPr>
+        <w:t>16</w:t>
+      </w:r>
+      <w:r>
+        <w:rPr>
+          <w:rFonts w:ascii="Times New Roman" w:hAnsi="Times New Roman" w:cs="Times New Roman"/>
+        </w:rPr>
+        <w:t xml:space="preserve"> = </w:t>
+      </w:r>
+      <w:r>
+        <w:rPr>
+          <w:rFonts w:ascii="Times New Roman" w:hAnsi="Times New Roman" w:cs="Times New Roman"/>
+        </w:rPr>
+        <w:t>9</w:t>
+      </w:r>
+      <w:r>
+        <w:rPr>
+          <w:rFonts w:ascii="Times New Roman" w:hAnsi="Times New Roman" w:cs="Times New Roman"/>
+        </w:rPr>
+        <w:t xml:space="preserve"> </w:t>
+      </w:r>
+      <w:r>
+        <w:rPr>
+          <w:rFonts w:ascii="Times New Roman" w:hAnsi="Times New Roman" w:cs="Times New Roman"/>
+        </w:rPr>
+        <w:t>FFF6</w:t>
+      </w:r>
+      <w:r>
+        <w:rPr>
+          <w:rFonts w:ascii="Times New Roman" w:hAnsi="Times New Roman" w:cs="Times New Roman"/>
+          <w:vertAlign w:val="subscript"/>
+        </w:rPr>
+        <w:t>16</w:t>
+      </w:r>
+      <w:r>
+        <w:rPr>
+          <w:rFonts w:ascii="Times New Roman" w:hAnsi="Times New Roman" w:cs="Times New Roman"/>
+        </w:rPr>
+        <w:t>]</w:t>
+      </w:r>
+      <w:r>
+        <w:rPr>
+          <w:rFonts w:ascii="Times New Roman" w:hAnsi="Times New Roman" w:cs="Times New Roman"/>
+        </w:rPr>
+        <w:t xml:space="preserve">, the </w:t>
+      </w:r>
+      <w:r>
+        <w:rPr>
+          <w:rFonts w:ascii="Times New Roman" w:hAnsi="Times New Roman" w:cs="Times New Roman"/>
+        </w:rPr>
+        <w:t>‘</w:t>
+      </w:r>
+      <w:r>
+        <w:rPr>
+          <w:rFonts w:ascii="Times New Roman" w:hAnsi="Times New Roman" w:cs="Times New Roman"/>
+        </w:rPr>
+        <w:t>9</w:t>
+      </w:r>
+      <w:r>
+        <w:rPr>
+          <w:rFonts w:ascii="Times New Roman" w:hAnsi="Times New Roman" w:cs="Times New Roman"/>
+        </w:rPr>
+        <w:t>’</w:t>
+      </w:r>
+      <w:r>
+        <w:rPr>
+          <w:rFonts w:ascii="Times New Roman" w:hAnsi="Times New Roman" w:cs="Times New Roman"/>
+        </w:rPr>
+        <w:t xml:space="preserve"> would get stored in DX and the </w:t>
+      </w:r>
+      <w:r>
+        <w:rPr>
+          <w:rFonts w:ascii="Times New Roman" w:hAnsi="Times New Roman" w:cs="Times New Roman"/>
+        </w:rPr>
+        <w:t>‘</w:t>
+      </w:r>
+      <w:r>
+        <w:rPr>
+          <w:rFonts w:ascii="Times New Roman" w:hAnsi="Times New Roman" w:cs="Times New Roman"/>
+        </w:rPr>
+        <w:t>FFF6</w:t>
+      </w:r>
+      <w:r>
+        <w:rPr>
+          <w:rFonts w:ascii="Times New Roman" w:hAnsi="Times New Roman" w:cs="Times New Roman"/>
+        </w:rPr>
+        <w:t>’</w:t>
+      </w:r>
+      <w:r>
+        <w:rPr>
+          <w:rFonts w:ascii="Times New Roman" w:hAnsi="Times New Roman" w:cs="Times New Roman"/>
+        </w:rPr>
+        <w:t xml:space="preserve"> would get stored in AX</w:t>
+      </w:r>
+      <w:r>
+        <w:rPr>
+          <w:rFonts w:ascii="Times New Roman" w:hAnsi="Times New Roman" w:cs="Times New Roman"/>
+        </w:rPr>
+        <w:t xml:space="preserve">. Yes, 8086 can handle that, since both </w:t>
+      </w:r>
+      <w:r>
+        <w:rPr>
+          <w:rFonts w:ascii="Times New Roman" w:hAnsi="Times New Roman" w:cs="Times New Roman"/>
+        </w:rPr>
+        <w:t xml:space="preserve">multiplier </w:t>
+      </w:r>
+      <w:r>
+        <w:rPr>
+          <w:rFonts w:ascii="Times New Roman" w:hAnsi="Times New Roman" w:cs="Times New Roman"/>
+        </w:rPr>
+        <w:t xml:space="preserve">and </w:t>
+      </w:r>
+      <w:r>
+        <w:rPr>
+          <w:rFonts w:ascii="Times New Roman" w:hAnsi="Times New Roman" w:cs="Times New Roman"/>
+        </w:rPr>
+        <w:t xml:space="preserve">multiplicand </w:t>
+      </w:r>
+      <w:r>
+        <w:rPr>
+          <w:rFonts w:ascii="Times New Roman" w:hAnsi="Times New Roman" w:cs="Times New Roman"/>
+        </w:rPr>
+        <w:t xml:space="preserve">are 16-bit, and the 32-bit </w:t>
+      </w:r>
+      <w:r>
+        <w:rPr>
+          <w:rFonts w:ascii="Times New Roman" w:hAnsi="Times New Roman" w:cs="Times New Roman"/>
+        </w:rPr>
+        <w:t>resultant</w:t>
+      </w:r>
+      <w:r>
+        <w:rPr>
+          <w:rFonts w:ascii="Times New Roman" w:hAnsi="Times New Roman" w:cs="Times New Roman"/>
+        </w:rPr>
+        <w:t xml:space="preserve"> is then separated into two 16-bit registers.</w:t>
+      </w:r>
+    </w:p>
+    <w:p>
+      <w:pPr>
+        <w:pStyle w:val="Heading2"/>
+      </w:pPr>
+      <w:r>
+        <w:t>Problem statement</w:t>
+      </w:r>
+    </w:p>
+    <w:p>
+      <w:pPr>
+        <w:spacing w:line="276" w:lineRule="auto"/>
+        <w:rPr>
+          <w:rFonts w:ascii="Times New Roman" w:hAnsi="Times New Roman" w:cs="Times New Roman"/>
+        </w:rPr>
+      </w:pPr>
+      <w:r>
+        <w:rPr>
+          <w:rFonts w:ascii="Times New Roman" w:hAnsi="Times New Roman" w:cs="Times New Roman"/>
+        </w:rPr>
+        <w:t xml:space="preserve"> </w:t>
+      </w:r>
+      <w:r>
+        <w:rPr>
+          <w:rFonts w:ascii="Times New Roman" w:hAnsi="Times New Roman" w:cs="Times New Roman"/>
+        </w:rPr>
+        <w:t>What if we wanted to “1 0000</w:t>
+      </w:r>
+      <w:r>
+        <w:rPr>
+          <w:rFonts w:ascii="Times New Roman" w:hAnsi="Times New Roman" w:cs="Times New Roman"/>
+          <w:vertAlign w:val="subscript"/>
+        </w:rPr>
+        <w:t>16</w:t>
+      </w:r>
+      <w:r>
+        <w:rPr>
+          <w:rFonts w:ascii="Times New Roman" w:hAnsi="Times New Roman" w:cs="Times New Roman"/>
+        </w:rPr>
+        <w:t xml:space="preserve"> * A</w:t>
+      </w:r>
+      <w:r>
+        <w:rPr>
+          <w:rFonts w:ascii="Times New Roman" w:hAnsi="Times New Roman" w:cs="Times New Roman"/>
+          <w:vertAlign w:val="subscript"/>
+        </w:rPr>
+        <w:t>16</w:t>
+      </w:r>
+      <w:r>
+        <w:rPr>
+          <w:rFonts w:ascii="Times New Roman" w:hAnsi="Times New Roman" w:cs="Times New Roman"/>
+        </w:rPr>
+        <w:t xml:space="preserve">”? We’ve looked up online </w:t>
+      </w:r>
+      <w:r>
+        <w:rPr>
+          <w:rFonts w:ascii="Times New Roman" w:hAnsi="Times New Roman" w:cs="Times New Roman"/>
+        </w:rPr>
+        <w:t xml:space="preserve">as we knew the </w:t>
+      </w:r>
+      <w:r>
+        <w:rPr>
+          <w:rFonts w:ascii="Times New Roman" w:hAnsi="Times New Roman" w:cs="Times New Roman"/>
+        </w:rPr>
+        <w:t xml:space="preserve">multiplicand </w:t>
+      </w:r>
+      <w:r>
+        <w:rPr>
+          <w:rFonts w:ascii="Times New Roman" w:hAnsi="Times New Roman" w:cs="Times New Roman"/>
+        </w:rPr>
+        <w:t xml:space="preserve">doesn’t fit into AX </w:t>
+      </w:r>
+      <w:r>
+        <w:rPr>
+          <w:rFonts w:ascii="Times New Roman" w:hAnsi="Times New Roman" w:cs="Times New Roman"/>
+        </w:rPr>
+        <w:t xml:space="preserve">and </w:t>
+      </w:r>
+      <w:r>
+        <w:rPr>
+          <w:rFonts w:ascii="Times New Roman" w:hAnsi="Times New Roman" w:cs="Times New Roman"/>
+        </w:rPr>
+        <w:t xml:space="preserve">found “EAX * 32-bit Source = EDX: EAX”. But 8086 is a </w:t>
+      </w:r>
+      <w:r>
+        <w:rPr>
+          <w:rFonts w:ascii="Times New Roman" w:hAnsi="Times New Roman" w:cs="Times New Roman"/>
+        </w:rPr>
+        <w:t>16-bit microprocessor</w:t>
+      </w:r>
+      <w:r>
+        <w:rPr>
+          <w:rFonts w:ascii="Times New Roman" w:hAnsi="Times New Roman" w:cs="Times New Roman"/>
+        </w:rPr>
+        <w:t xml:space="preserve">, we don’t have EAX, EBX, ECX or EDX. At first, we almost wanted to give up and </w:t>
+      </w:r>
+      <w:r>
+        <w:rPr>
+          <w:rFonts w:ascii="Times New Roman" w:hAnsi="Times New Roman" w:cs="Times New Roman"/>
+        </w:rPr>
+        <w:t>amend</w:t>
+      </w:r>
+      <w:r>
+        <w:rPr>
+          <w:rFonts w:ascii="Times New Roman" w:hAnsi="Times New Roman" w:cs="Times New Roman"/>
+        </w:rPr>
+        <w:t xml:space="preserve"> the proposal to adapt to </w:t>
+      </w:r>
+      <w:r>
+        <w:rPr>
+          <w:rFonts w:ascii="Times New Roman" w:hAnsi="Times New Roman" w:cs="Times New Roman"/>
+        </w:rPr>
+        <w:t>8086’s</w:t>
+      </w:r>
+      <w:r>
+        <w:rPr>
+          <w:rFonts w:ascii="Times New Roman" w:hAnsi="Times New Roman" w:cs="Times New Roman"/>
+        </w:rPr>
+        <w:t xml:space="preserve"> capability. </w:t>
+      </w:r>
+      <w:r>
+        <w:rPr>
+          <w:rFonts w:ascii="Times New Roman" w:hAnsi="Times New Roman" w:cs="Times New Roman"/>
+        </w:rPr>
+        <w:t xml:space="preserve">As </w:t>
+      </w:r>
+      <w:r>
+        <w:rPr>
+          <w:rFonts w:ascii="Times New Roman" w:hAnsi="Times New Roman" w:cs="Times New Roman"/>
+        </w:rPr>
+        <w:t xml:space="preserve">programmers, </w:t>
+      </w:r>
+      <w:r>
+        <w:rPr>
+          <w:rFonts w:ascii="Times New Roman" w:hAnsi="Times New Roman" w:cs="Times New Roman"/>
+        </w:rPr>
+        <w:t>our job is to</w:t>
+      </w:r>
+      <w:r>
+        <w:rPr>
+          <w:rFonts w:ascii="Times New Roman" w:hAnsi="Times New Roman" w:cs="Times New Roman"/>
+        </w:rPr>
+        <w:t xml:space="preserve"> solve problems.</w:t>
+      </w:r>
+    </w:p>
+    <w:tbl>
+      <w:tblPr>
+        <w:tblStyle w:val="TableGrid"/>
+        <w:tblpPr w:leftFromText="180" w:rightFromText="180" w:vertAnchor="text" w:horzAnchor="margin" w:tblpXSpec="right" w:tblpY="1079"/>
+        <w:tblW w:w="0" w:type="auto"/>
+        <w:tblBorders>
+          <w:top w:val="none" w:sz="0" w:space="0" w:color="auto"/>
+          <w:left w:val="none" w:sz="0" w:space="0" w:color="auto"/>
+          <w:bottom w:val="none" w:sz="0" w:space="0" w:color="auto"/>
+          <w:right w:val="none" w:sz="0" w:space="0" w:color="auto"/>
+          <w:insideH w:val="none" w:sz="0" w:space="0" w:color="auto"/>
+          <w:insideV w:val="none" w:sz="0" w:space="0" w:color="auto"/>
+        </w:tblBorders>
+        <w:tblLayout w:type="fixed"/>
+        <w:tblLook w:val="04A0" w:firstRow="1" w:lastRow="0" w:firstColumn="1" w:lastColumn="0" w:noHBand="0" w:noVBand="1"/>
+      </w:tblPr>
+      <w:tblGrid>
+        <w:gridCol w:w="775"/>
+        <w:gridCol w:w="775"/>
+        <w:gridCol w:w="775"/>
+      </w:tblGrid>
+      <w:tr>
+        <w:trPr>
+          <w:trHeight w:val="405"/>
+        </w:trPr>
+        <w:tc>
+          <w:tcPr>
+            <w:tcW w:w="775" w:type="dxa"/>
+            <w:vAlign w:val="center"/>
+          </w:tcPr>
+          <w:p>
+            <w:pPr>
+              <w:spacing w:line="276" w:lineRule="auto"/>
+              <w:jc w:val="right"/>
+              <w:rPr>
+                <w:rFonts w:ascii="Consolas" w:hAnsi="Consolas" w:cs="Times New Roman"/>
+              </w:rPr>
+            </w:pPr>
+          </w:p>
+        </w:tc>
+        <w:tc>
+          <w:tcPr>
+            <w:tcW w:w="775" w:type="dxa"/>
+            <w:vAlign w:val="center"/>
+          </w:tcPr>
+          <w:p>
+            <w:pPr>
+              <w:spacing w:line="276" w:lineRule="auto"/>
+              <w:jc w:val="right"/>
+              <w:rPr>
+                <w:rFonts w:ascii="Consolas" w:hAnsi="Consolas" w:cs="Times New Roman"/>
+              </w:rPr>
+            </w:pPr>
+            <w:r>
+              <w:rPr>
+                <w:rFonts w:ascii="Consolas" w:hAnsi="Consolas" w:cs="Times New Roman"/>
+              </w:rPr>
+              <w:t>000F</w:t>
+            </w:r>
+          </w:p>
+        </w:tc>
+        <w:tc>
+          <w:tcPr>
+            <w:tcW w:w="775" w:type="dxa"/>
+            <w:vAlign w:val="center"/>
+          </w:tcPr>
+          <w:p>
+            <w:pPr>
+              <w:spacing w:line="276" w:lineRule="auto"/>
+              <w:jc w:val="right"/>
+              <w:rPr>
+                <w:rFonts w:ascii="Consolas" w:hAnsi="Consolas" w:cs="Times New Roman"/>
+              </w:rPr>
+            </w:pPr>
+            <w:r>
+              <w:rPr>
+                <w:rFonts w:ascii="Consolas" w:hAnsi="Consolas" w:cs="Times New Roman"/>
+              </w:rPr>
+              <w:t>FFFF</w:t>
+            </w:r>
+          </w:p>
+        </w:tc>
+      </w:tr>
+      <w:tr>
+        <w:trPr>
+          <w:trHeight w:val="405"/>
+        </w:trPr>
+        <w:tc>
+          <w:tcPr>
+            <w:tcW w:w="775" w:type="dxa"/>
+            <w:tcBorders>
+              <w:bottom w:val="single" w:sz="4" w:space="0" w:color="auto"/>
+            </w:tcBorders>
+            <w:vAlign w:val="center"/>
+          </w:tcPr>
+          <w:p>
+            <w:pPr>
+              <w:spacing w:line="276" w:lineRule="auto"/>
+              <w:jc w:val="right"/>
+              <w:rPr>
+                <w:rFonts w:ascii="Consolas" w:hAnsi="Consolas" w:cs="Times New Roman"/>
+              </w:rPr>
+            </w:pPr>
+            <w:r>
+              <w:rPr>
+                <w:rFonts w:ascii="Consolas" w:hAnsi="Consolas" w:cs="Times New Roman"/>
+              </w:rPr>
+              <w:t>x</w:t>
+            </w:r>
+          </w:p>
+        </w:tc>
+        <w:tc>
+          <w:tcPr>
+            <w:tcW w:w="775" w:type="dxa"/>
+            <w:tcBorders>
+              <w:bottom w:val="single" w:sz="4" w:space="0" w:color="auto"/>
+            </w:tcBorders>
+            <w:vAlign w:val="center"/>
+          </w:tcPr>
+          <w:p>
+            <w:pPr>
+              <w:spacing w:line="276" w:lineRule="auto"/>
+              <w:jc w:val="right"/>
+              <w:rPr>
+                <w:rFonts w:ascii="Consolas" w:hAnsi="Consolas" w:cs="Times New Roman"/>
+              </w:rPr>
+            </w:pPr>
+          </w:p>
+        </w:tc>
+        <w:tc>
+          <w:tcPr>
+            <w:tcW w:w="775" w:type="dxa"/>
+            <w:tcBorders>
+              <w:bottom w:val="single" w:sz="4" w:space="0" w:color="auto"/>
+            </w:tcBorders>
+            <w:vAlign w:val="center"/>
+          </w:tcPr>
+          <w:p>
+            <w:pPr>
+              <w:spacing w:line="276" w:lineRule="auto"/>
+              <w:jc w:val="right"/>
+              <w:rPr>
+                <w:rFonts w:ascii="Consolas" w:hAnsi="Consolas" w:cs="Times New Roman"/>
+              </w:rPr>
+            </w:pPr>
+            <w:r>
+              <w:rPr>
+                <w:rFonts w:ascii="Consolas" w:hAnsi="Consolas" w:cs="Times New Roman"/>
+              </w:rPr>
+              <w:t>A</w:t>
+            </w:r>
+          </w:p>
+        </w:tc>
+      </w:tr>
+      <w:tr>
+        <w:trPr>
+          <w:trHeight w:val="405"/>
+        </w:trPr>
+        <w:tc>
+          <w:tcPr>
+            <w:tcW w:w="775" w:type="dxa"/>
+            <w:tcBorders>
+              <w:top w:val="single" w:sz="4" w:space="0" w:color="auto"/>
+            </w:tcBorders>
+            <w:vAlign w:val="center"/>
+          </w:tcPr>
+          <w:p>
+            <w:pPr>
+              <w:spacing w:line="276" w:lineRule="auto"/>
+              <w:jc w:val="right"/>
+              <w:rPr>
+                <w:rFonts w:ascii="Consolas" w:hAnsi="Consolas" w:cs="Times New Roman"/>
+              </w:rPr>
+            </w:pPr>
+          </w:p>
+        </w:tc>
+        <w:tc>
+          <w:tcPr>
+            <w:tcW w:w="775" w:type="dxa"/>
+            <w:tcBorders>
+              <w:top w:val="single" w:sz="4" w:space="0" w:color="auto"/>
+            </w:tcBorders>
+            <w:vAlign w:val="center"/>
+          </w:tcPr>
+          <w:p>
+            <w:pPr>
+              <w:spacing w:line="276" w:lineRule="auto"/>
+              <w:jc w:val="right"/>
+              <w:rPr>
+                <w:rFonts w:ascii="Consolas" w:hAnsi="Consolas" w:cs="Times New Roman"/>
+              </w:rPr>
+            </w:pPr>
+            <w:r>
+              <w:rPr>
+                <w:rFonts w:ascii="Consolas" w:hAnsi="Consolas" w:cs="Times New Roman"/>
+              </w:rPr>
+              <w:t>0009</w:t>
+            </w:r>
+          </w:p>
+        </w:tc>
+        <w:tc>
+          <w:tcPr>
+            <w:tcW w:w="775" w:type="dxa"/>
+            <w:tcBorders>
+              <w:top w:val="single" w:sz="4" w:space="0" w:color="auto"/>
+            </w:tcBorders>
+            <w:vAlign w:val="center"/>
+          </w:tcPr>
+          <w:p>
+            <w:pPr>
+              <w:spacing w:line="276" w:lineRule="auto"/>
+              <w:jc w:val="right"/>
+              <w:rPr>
+                <w:rFonts w:ascii="Consolas" w:hAnsi="Consolas" w:cs="Times New Roman"/>
+              </w:rPr>
+            </w:pPr>
+            <w:r>
+              <w:rPr>
+                <w:rFonts w:ascii="Consolas" w:hAnsi="Consolas" w:cs="Times New Roman"/>
+              </w:rPr>
+              <w:t>FFF6</w:t>
+            </w:r>
+          </w:p>
+        </w:tc>
+      </w:tr>
+      <w:tr>
+        <w:trPr>
+          <w:trHeight w:val="405"/>
+        </w:trPr>
+        <w:tc>
+          <w:tcPr>
+            <w:tcW w:w="775" w:type="dxa"/>
+            <w:tcBorders>
+              <w:bottom w:val="double" w:sz="4" w:space="0" w:color="auto"/>
+            </w:tcBorders>
+            <w:vAlign w:val="center"/>
+          </w:tcPr>
+          <w:p>
+            <w:pPr>
+              <w:spacing w:line="276" w:lineRule="auto"/>
+              <w:jc w:val="right"/>
+              <w:rPr>
+                <w:rFonts w:ascii="Consolas" w:hAnsi="Consolas" w:cs="Times New Roman"/>
+                <w:strike/>
+              </w:rPr>
+            </w:pPr>
+            <w:r>
+              <w:rPr>
+                <w:rFonts w:ascii="Consolas" w:hAnsi="Consolas" w:cs="Times New Roman"/>
+                <w:strike/>
+              </w:rPr>
+              <w:t>0000</w:t>
+            </w:r>
+          </w:p>
+        </w:tc>
+        <w:tc>
+          <w:tcPr>
+            <w:tcW w:w="775" w:type="dxa"/>
+            <w:tcBorders>
+              <w:bottom w:val="double" w:sz="4" w:space="0" w:color="auto"/>
+            </w:tcBorders>
+            <w:vAlign w:val="center"/>
+          </w:tcPr>
+          <w:p>
+            <w:pPr>
+              <w:spacing w:line="276" w:lineRule="auto"/>
+              <w:jc w:val="right"/>
+              <w:rPr>
+                <w:rFonts w:ascii="Consolas" w:hAnsi="Consolas" w:cs="Times New Roman"/>
+              </w:rPr>
+            </w:pPr>
+            <w:r>
+              <w:rPr>
+                <w:rFonts w:ascii="Consolas" w:hAnsi="Consolas" w:cs="Times New Roman"/>
+              </w:rPr>
+              <w:t>0096</w:t>
+            </w:r>
+          </w:p>
+        </w:tc>
+        <w:tc>
+          <w:tcPr>
+            <w:tcW w:w="775" w:type="dxa"/>
+            <w:tcBorders>
+              <w:bottom w:val="double" w:sz="4" w:space="0" w:color="auto"/>
+            </w:tcBorders>
+            <w:vAlign w:val="center"/>
+          </w:tcPr>
+          <w:p>
+            <w:pPr>
+              <w:spacing w:line="276" w:lineRule="auto"/>
+              <w:jc w:val="right"/>
+              <w:rPr>
+                <w:rFonts w:ascii="Consolas" w:hAnsi="Consolas" w:cs="Times New Roman"/>
+              </w:rPr>
+            </w:pPr>
+          </w:p>
+        </w:tc>
+      </w:tr>
+      <w:tr>
+        <w:trPr>
+          <w:trHeight w:val="405"/>
+        </w:trPr>
+        <w:tc>
+          <w:tcPr>
+            <w:tcW w:w="775" w:type="dxa"/>
+            <w:tcBorders>
+              <w:top w:val="double" w:sz="4" w:space="0" w:color="auto"/>
+              <w:bottom w:val="double" w:sz="4" w:space="0" w:color="auto"/>
+            </w:tcBorders>
+            <w:vAlign w:val="center"/>
+          </w:tcPr>
+          <w:p>
+            <w:pPr>
+              <w:spacing w:line="276" w:lineRule="auto"/>
+              <w:jc w:val="right"/>
+              <w:rPr>
+                <w:rFonts w:ascii="Consolas" w:hAnsi="Consolas" w:cs="Times New Roman"/>
+                <w:strike/>
+              </w:rPr>
+            </w:pPr>
+          </w:p>
+        </w:tc>
+        <w:tc>
+          <w:tcPr>
+            <w:tcW w:w="775" w:type="dxa"/>
+            <w:tcBorders>
+              <w:top w:val="double" w:sz="4" w:space="0" w:color="auto"/>
+              <w:bottom w:val="double" w:sz="4" w:space="0" w:color="auto"/>
+            </w:tcBorders>
+            <w:vAlign w:val="center"/>
+          </w:tcPr>
+          <w:p>
+            <w:pPr>
+              <w:spacing w:line="276" w:lineRule="auto"/>
+              <w:jc w:val="right"/>
+              <w:rPr>
+                <w:rFonts w:ascii="Consolas" w:hAnsi="Consolas" w:cs="Times New Roman"/>
+              </w:rPr>
+            </w:pPr>
+            <w:r>
+              <w:rPr>
+                <w:rFonts w:ascii="Consolas" w:hAnsi="Consolas" w:cs="Times New Roman"/>
+              </w:rPr>
+              <w:t>009F</w:t>
+            </w:r>
+          </w:p>
+        </w:tc>
+        <w:tc>
+          <w:tcPr>
+            <w:tcW w:w="775" w:type="dxa"/>
+            <w:tcBorders>
+              <w:top w:val="double" w:sz="4" w:space="0" w:color="auto"/>
+              <w:bottom w:val="double" w:sz="4" w:space="0" w:color="auto"/>
+            </w:tcBorders>
+            <w:vAlign w:val="center"/>
+          </w:tcPr>
+          <w:p>
+            <w:pPr>
+              <w:spacing w:line="276" w:lineRule="auto"/>
+              <w:jc w:val="right"/>
+              <w:rPr>
+                <w:rFonts w:ascii="Consolas" w:hAnsi="Consolas" w:cs="Times New Roman"/>
+              </w:rPr>
+            </w:pPr>
+            <w:r>
+              <w:rPr>
+                <w:rFonts w:ascii="Consolas" w:hAnsi="Consolas" w:cs="Times New Roman"/>
+              </w:rPr>
+              <w:t>FFF6</w:t>
+            </w:r>
+          </w:p>
+        </w:tc>
+      </w:tr>
+    </w:tbl>
+    <w:p>
+      <w:pPr>
+        <w:spacing w:line="276" w:lineRule="auto"/>
+        <w:rPr>
+          <w:rFonts w:ascii="Times New Roman" w:hAnsi="Times New Roman" w:cs="Times New Roman"/>
+        </w:rPr>
+      </w:pPr>
+      <w:r>
+        <w:rPr>
+          <w:rFonts w:ascii="Times New Roman" w:hAnsi="Times New Roman" w:cs="Times New Roman"/>
+        </w:rPr>
+        <w:t xml:space="preserve"> </w:t>
+      </w:r>
+      <w:r>
+        <w:rPr>
+          <w:rFonts w:ascii="Times New Roman" w:hAnsi="Times New Roman" w:cs="Times New Roman"/>
+        </w:rPr>
+        <w:t xml:space="preserve">And </w:t>
+      </w:r>
+      <w:r>
+        <w:rPr>
+          <w:rFonts w:ascii="Times New Roman" w:hAnsi="Times New Roman" w:cs="Times New Roman"/>
+        </w:rPr>
+        <w:t>thus,</w:t>
+      </w:r>
+      <w:r>
+        <w:rPr>
+          <w:rFonts w:ascii="Times New Roman" w:hAnsi="Times New Roman" w:cs="Times New Roman"/>
+        </w:rPr>
+        <w:t xml:space="preserve"> began the idea of simulating 32-bit operations with 16-bit processes. </w:t>
+      </w:r>
+      <w:r>
+        <w:rPr>
+          <w:rFonts w:ascii="Times New Roman" w:hAnsi="Times New Roman" w:cs="Times New Roman"/>
+        </w:rPr>
+        <w:t>Let’s start with:</w:t>
+      </w:r>
+    </w:p>
+    <w:p>
+      <w:pPr>
+        <w:pStyle w:val="Heading2"/>
+      </w:pPr>
+      <w:r>
+        <w:t>Multiplication</w:t>
+      </w:r>
+    </w:p>
+    <w:p>
+      <w:pPr>
+        <w:spacing w:line="276" w:lineRule="auto"/>
+      </w:pPr>
+      <w:r>
+        <w:fldChar w:fldCharType="begin"/>
+      </w:r>
+      <w:r>
+        <w:instrText xml:space="preserve"> INCLUDEPICTURE "https://www.tutorialspoint.com/assembly_programming/images/arithmetic2.jpg" \* MERGEFORMATINET </w:instrText>
+      </w:r>
+      <w:r>
+        <w:fldChar w:fldCharType="separate"/>
+      </w:r>
+      <w:r>
+        <w:pict w14:anchorId="6CF75597">
+          <v:shapetype id="_x0000_t75" coordsize="21600,21600" o:spt="75" o:preferrelative="t" path="m@4@5l@4@11@9@11@9@5xe" filled="f" stroked="f">
+            <v:stroke joinstyle="miter"/>
+            <v:formulas>
+              <v:f eqn="if lineDrawn pixelLineWidth 0"/>
+              <v:f eqn="sum @0 1 0"/>
+              <v:f eqn="sum 0 0 @1"/>
+              <v:f eqn="prod @2 1 2"/>
+              <v:f eqn="prod @3 21600 pixelWidth"/>
+              <v:f eqn="prod @3 21600 pixelHeight"/>
+              <v:f eqn="sum @0 0 1"/>
+              <v:f eqn="prod @6 1 2"/>
+              <v:f eqn="prod @7 21600 pixelWidth"/>
+              <v:f eqn="sum @8 21600 0"/>
+              <v:f eqn="prod @7 21600 pixelHeight"/>
+              <v:f eqn="sum @10 21600 0"/>
+            </v:formulas>
+            <v:path o:extrusionok="f" gradientshapeok="t" o:connecttype="rect"/>
+            <o:lock v:ext="edit" aspectratio="t"/>
+          </v:shapetype>
+          <v:shape id="_x0000_i1049" type="#_x0000_t75" alt="Arithmetic2" style="width:275.25pt;height:33pt">
+            <v:imagedata r:id="rId11" r:href="rId12" chromakey="#eee"/>
+          </v:shape>
+        </w:pict>
+      </w:r>
+      <w:r>
+        <w:fldChar w:fldCharType="end"/>
+      </w:r>
+    </w:p>
+    <w:p>
+      <w:pPr>
+        <w:spacing w:line="276" w:lineRule="auto"/>
+        <w:rPr>
+          <w:rFonts w:ascii="Times New Roman" w:hAnsi="Times New Roman" w:cs="Times New Roman"/>
+        </w:rPr>
+      </w:pPr>
+      <w:r>
+        <w:rPr>
+          <w:rFonts w:ascii="Times New Roman" w:hAnsi="Times New Roman" w:cs="Times New Roman"/>
+        </w:rPr>
+        <w:t xml:space="preserve">We first, take the lower part of the </w:t>
+      </w:r>
+      <w:r>
+        <w:rPr>
+          <w:rFonts w:ascii="Times New Roman" w:hAnsi="Times New Roman" w:cs="Times New Roman"/>
+        </w:rPr>
+        <w:t>multiplicand</w:t>
+      </w:r>
+      <w:r>
+        <w:rPr>
+          <w:rFonts w:ascii="Times New Roman" w:hAnsi="Times New Roman" w:cs="Times New Roman"/>
+        </w:rPr>
+        <w:t>, and multiply it. From the example we can see ‘0009</w:t>
+      </w:r>
+      <w:r>
+        <w:rPr>
+          <w:rFonts w:ascii="Times New Roman" w:hAnsi="Times New Roman" w:cs="Times New Roman"/>
+          <w:vertAlign w:val="subscript"/>
+        </w:rPr>
+        <w:t>16</w:t>
+      </w:r>
+      <w:r>
+        <w:rPr>
+          <w:rFonts w:ascii="Times New Roman" w:hAnsi="Times New Roman" w:cs="Times New Roman"/>
+        </w:rPr>
+        <w:t>’ will be in DX and ‘FFF6</w:t>
+      </w:r>
+      <w:r>
+        <w:rPr>
+          <w:rFonts w:ascii="Times New Roman" w:hAnsi="Times New Roman" w:cs="Times New Roman"/>
+          <w:vertAlign w:val="subscript"/>
+        </w:rPr>
+        <w:t>16</w:t>
+      </w:r>
+      <w:r>
+        <w:rPr>
+          <w:rFonts w:ascii="Times New Roman" w:hAnsi="Times New Roman" w:cs="Times New Roman"/>
+        </w:rPr>
+        <w:t>’ will be in AX. We will save the DX in for final calculation.</w:t>
+      </w:r>
+      <w:r>
+        <w:rPr>
+          <w:rFonts w:ascii="Times New Roman" w:hAnsi="Times New Roman" w:cs="Times New Roman"/>
+        </w:rPr>
+        <w:t xml:space="preserve"> And then multiply the higher part of the multiplicand and multiply it. Add it with the previous value of DX and we’ll have our result. </w:t>
+      </w:r>
+    </w:p>
+    <w:p>
+      <w:pPr>
+        <w:pStyle w:val="Heading2"/>
+      </w:pPr>
+      <w:r>
+        <w:t>Division</w:t>
+      </w:r>
+    </w:p>
+    <w:tbl>
+      <w:tblPr>
+        <w:tblStyle w:val="TableGrid"/>
+        <w:tblpPr w:leftFromText="180" w:rightFromText="180" w:vertAnchor="text" w:horzAnchor="margin" w:tblpXSpec="right" w:tblpY="1808"/>
+        <w:tblW w:w="0" w:type="auto"/>
+        <w:tblBorders>
+          <w:top w:val="none" w:sz="0" w:space="0" w:color="auto"/>
+          <w:left w:val="none" w:sz="0" w:space="0" w:color="auto"/>
+          <w:bottom w:val="none" w:sz="0" w:space="0" w:color="auto"/>
+          <w:right w:val="none" w:sz="0" w:space="0" w:color="auto"/>
+          <w:insideH w:val="none" w:sz="0" w:space="0" w:color="auto"/>
+          <w:insideV w:val="none" w:sz="0" w:space="0" w:color="auto"/>
+        </w:tblBorders>
+        <w:tblLayout w:type="fixed"/>
+        <w:tblLook w:val="04A0" w:firstRow="1" w:lastRow="0" w:firstColumn="1" w:lastColumn="0" w:noHBand="0" w:noVBand="1"/>
+      </w:tblPr>
+      <w:tblGrid>
+        <w:gridCol w:w="775"/>
+        <w:gridCol w:w="775"/>
+        <w:gridCol w:w="775"/>
+      </w:tblGrid>
+      <w:tr>
+        <w:trPr>
+          <w:trHeight w:val="405"/>
+        </w:trPr>
+        <w:tc>
+          <w:tcPr>
+            <w:tcW w:w="775" w:type="dxa"/>
+            <w:vAlign w:val="center"/>
+          </w:tcPr>
+          <w:p>
+            <w:pPr>
+              <w:spacing w:line="276" w:lineRule="auto"/>
+              <w:jc w:val="right"/>
+              <w:rPr>
+                <w:rFonts w:ascii="Consolas" w:hAnsi="Consolas" w:cs="Times New Roman"/>
+              </w:rPr>
+            </w:pPr>
+          </w:p>
+        </w:tc>
+        <w:tc>
+          <w:tcPr>
+            <w:tcW w:w="775" w:type="dxa"/>
+            <w:tcBorders>
+              <w:bottom w:val="single" w:sz="4" w:space="0" w:color="auto"/>
+            </w:tcBorders>
+            <w:vAlign w:val="center"/>
+          </w:tcPr>
+          <w:p>
+            <w:pPr>
+              <w:spacing w:line="276" w:lineRule="auto"/>
+              <w:jc w:val="right"/>
+              <w:rPr>
+                <w:rFonts w:ascii="Consolas" w:hAnsi="Consolas" w:cs="Times New Roman"/>
+              </w:rPr>
+            </w:pPr>
+            <w:r>
+              <w:rPr>
+                <w:rFonts w:ascii="Consolas" w:hAnsi="Consolas" w:cs="Times New Roman"/>
+              </w:rPr>
+              <w:t>0019</w:t>
+            </w:r>
+          </w:p>
+        </w:tc>
+        <w:tc>
+          <w:tcPr>
+            <w:tcW w:w="775" w:type="dxa"/>
+            <w:tcBorders>
+              <w:bottom w:val="single" w:sz="4" w:space="0" w:color="auto"/>
+            </w:tcBorders>
+            <w:vAlign w:val="center"/>
+          </w:tcPr>
+          <w:p>
+            <w:pPr>
+              <w:spacing w:line="276" w:lineRule="auto"/>
+              <w:jc w:val="right"/>
+              <w:rPr>
+                <w:rFonts w:ascii="Consolas" w:hAnsi="Consolas" w:cs="Times New Roman"/>
+              </w:rPr>
+            </w:pPr>
+            <w:r>
+              <w:rPr>
+                <w:rFonts w:ascii="Consolas" w:hAnsi="Consolas" w:cs="Times New Roman"/>
+              </w:rPr>
+              <w:t>9999</w:t>
+            </w:r>
+          </w:p>
+        </w:tc>
+      </w:tr>
+      <w:tr>
+        <w:trPr>
+          <w:trHeight w:val="405"/>
+        </w:trPr>
+        <w:tc>
+          <w:tcPr>
+            <w:tcW w:w="775" w:type="dxa"/>
+            <w:tcBorders>
+              <w:right w:val="single" w:sz="4" w:space="0" w:color="auto"/>
+            </w:tcBorders>
+            <w:vAlign w:val="center"/>
+          </w:tcPr>
+          <w:p>
+            <w:pPr>
+              <w:spacing w:line="276" w:lineRule="auto"/>
+              <w:jc w:val="right"/>
+              <w:rPr>
+                <w:rFonts w:ascii="Consolas" w:hAnsi="Consolas" w:cs="Times New Roman"/>
+              </w:rPr>
+            </w:pPr>
+            <w:r>
+              <w:rPr>
+                <w:rFonts w:ascii="Consolas" w:hAnsi="Consolas" w:cs="Times New Roman"/>
+              </w:rPr>
+              <w:t>A</w:t>
+            </w:r>
+          </w:p>
+        </w:tc>
+        <w:tc>
+          <w:tcPr>
+            <w:tcW w:w="775" w:type="dxa"/>
+            <w:tcBorders>
+              <w:top w:val="single" w:sz="4" w:space="0" w:color="auto"/>
+              <w:left w:val="single" w:sz="4" w:space="0" w:color="auto"/>
+            </w:tcBorders>
+            <w:vAlign w:val="center"/>
+          </w:tcPr>
+          <w:p>
+            <w:pPr>
+              <w:spacing w:line="276" w:lineRule="auto"/>
+              <w:jc w:val="right"/>
+              <w:rPr>
+                <w:rFonts w:ascii="Consolas" w:hAnsi="Consolas" w:cs="Times New Roman"/>
+              </w:rPr>
+            </w:pPr>
+            <w:r>
+              <w:rPr>
+                <w:rFonts w:ascii="Consolas" w:hAnsi="Consolas" w:cs="Times New Roman"/>
+              </w:rPr>
+              <w:t>00</w:t>
+            </w:r>
+            <w:r>
+              <w:rPr>
+                <w:rFonts w:ascii="Consolas" w:hAnsi="Consolas" w:cs="Times New Roman"/>
+              </w:rPr>
+              <w:t>F</w:t>
+            </w:r>
+            <w:r>
+              <w:rPr>
+                <w:rFonts w:ascii="Consolas" w:hAnsi="Consolas" w:cs="Times New Roman"/>
+              </w:rPr>
+              <w:t>F</w:t>
+            </w:r>
+          </w:p>
+        </w:tc>
+        <w:tc>
+          <w:tcPr>
+            <w:tcW w:w="775" w:type="dxa"/>
+            <w:tcBorders>
+              <w:top w:val="single" w:sz="4" w:space="0" w:color="auto"/>
+            </w:tcBorders>
+            <w:vAlign w:val="center"/>
+          </w:tcPr>
+          <w:p>
+            <w:pPr>
+              <w:spacing w:line="276" w:lineRule="auto"/>
+              <w:jc w:val="right"/>
+              <w:rPr>
+                <w:rFonts w:ascii="Consolas" w:hAnsi="Consolas" w:cs="Times New Roman"/>
+              </w:rPr>
+            </w:pPr>
+            <w:r>
+              <w:rPr>
+                <w:rFonts w:ascii="Consolas" w:hAnsi="Consolas" w:cs="Times New Roman"/>
+              </w:rPr>
+              <w:t>FFFF</w:t>
+            </w:r>
+          </w:p>
+        </w:tc>
+      </w:tr>
+      <w:tr>
+        <w:trPr>
+          <w:trHeight w:val="405"/>
+        </w:trPr>
+        <w:tc>
+          <w:tcPr>
+            <w:tcW w:w="775" w:type="dxa"/>
+            <w:vAlign w:val="center"/>
+          </w:tcPr>
+          <w:p>
+            <w:pPr>
+              <w:spacing w:line="276" w:lineRule="auto"/>
+              <w:jc w:val="right"/>
+              <w:rPr>
+                <w:rFonts w:ascii="Consolas" w:hAnsi="Consolas" w:cs="Times New Roman"/>
+              </w:rPr>
+            </w:pPr>
+          </w:p>
+        </w:tc>
+        <w:tc>
+          <w:tcPr>
+            <w:tcW w:w="775" w:type="dxa"/>
+            <w:tcBorders>
+              <w:bottom w:val="single" w:sz="4" w:space="0" w:color="auto"/>
+            </w:tcBorders>
+            <w:vAlign w:val="center"/>
+          </w:tcPr>
+          <w:p>
+            <w:pPr>
+              <w:spacing w:line="276" w:lineRule="auto"/>
+              <w:jc w:val="right"/>
+              <w:rPr>
+                <w:rFonts w:ascii="Consolas" w:hAnsi="Consolas" w:cs="Times New Roman"/>
+              </w:rPr>
+            </w:pPr>
+            <w:r>
+              <w:rPr>
+                <w:rFonts w:ascii="Consolas" w:hAnsi="Consolas" w:cs="Times New Roman"/>
+              </w:rPr>
+              <w:t>F</w:t>
+            </w:r>
+            <w:r>
+              <w:rPr>
+                <w:rFonts w:ascii="Consolas" w:hAnsi="Consolas" w:cs="Times New Roman"/>
+              </w:rPr>
+              <w:t>A</w:t>
+            </w:r>
+          </w:p>
+        </w:tc>
+        <w:tc>
+          <w:tcPr>
+            <w:tcW w:w="775" w:type="dxa"/>
+            <w:tcBorders>
+              <w:bottom w:val="single" w:sz="4" w:space="0" w:color="auto"/>
+            </w:tcBorders>
+            <w:vAlign w:val="center"/>
+          </w:tcPr>
+          <w:p>
+            <w:pPr>
+              <w:spacing w:line="276" w:lineRule="auto"/>
+              <w:jc w:val="right"/>
+              <w:rPr>
+                <w:rFonts w:ascii="Consolas" w:hAnsi="Consolas" w:cs="Times New Roman"/>
+              </w:rPr>
+            </w:pPr>
+          </w:p>
+        </w:tc>
+      </w:tr>
+      <w:tr>
+        <w:trPr>
+          <w:trHeight w:val="405"/>
+        </w:trPr>
+        <w:tc>
+          <w:tcPr>
+            <w:tcW w:w="775" w:type="dxa"/>
+            <w:vAlign w:val="center"/>
+          </w:tcPr>
+          <w:p>
+            <w:pPr>
+              <w:spacing w:line="276" w:lineRule="auto"/>
+              <w:jc w:val="right"/>
+              <w:rPr>
+                <w:rFonts w:ascii="Consolas" w:hAnsi="Consolas" w:cs="Times New Roman"/>
+                <w:strike/>
+              </w:rPr>
+            </w:pPr>
+          </w:p>
+        </w:tc>
+        <w:tc>
+          <w:tcPr>
+            <w:tcW w:w="775" w:type="dxa"/>
+            <w:tcBorders>
+              <w:top w:val="single" w:sz="4" w:space="0" w:color="auto"/>
+            </w:tcBorders>
+            <w:vAlign w:val="center"/>
+          </w:tcPr>
+          <w:p>
+            <w:pPr>
+              <w:spacing w:line="276" w:lineRule="auto"/>
+              <w:jc w:val="right"/>
+              <w:rPr>
+                <w:rFonts w:ascii="Consolas" w:hAnsi="Consolas" w:cs="Times New Roman"/>
+              </w:rPr>
+            </w:pPr>
+            <w:r>
+              <w:rPr>
+                <w:rFonts w:ascii="Consolas" w:hAnsi="Consolas" w:cs="Times New Roman"/>
+              </w:rPr>
+              <w:t>0005</w:t>
+            </w:r>
+          </w:p>
+        </w:tc>
+        <w:tc>
+          <w:tcPr>
+            <w:tcW w:w="775" w:type="dxa"/>
+            <w:tcBorders>
+              <w:top w:val="single" w:sz="4" w:space="0" w:color="auto"/>
+            </w:tcBorders>
+            <w:vAlign w:val="center"/>
+          </w:tcPr>
+          <w:p>
+            <w:pPr>
+              <w:spacing w:line="276" w:lineRule="auto"/>
+              <w:jc w:val="right"/>
+              <w:rPr>
+                <w:rFonts w:ascii="Consolas" w:hAnsi="Consolas" w:cs="Times New Roman"/>
+              </w:rPr>
+            </w:pPr>
+            <w:r>
+              <w:rPr>
+                <w:rFonts w:ascii="Consolas" w:hAnsi="Consolas" w:cs="Times New Roman"/>
+              </w:rPr>
+              <w:t>FFFF</w:t>
+            </w:r>
+          </w:p>
+        </w:tc>
+      </w:tr>
+      <w:tr>
+        <w:trPr>
+          <w:trHeight w:val="405"/>
+        </w:trPr>
+        <w:tc>
+          <w:tcPr>
+            <w:tcW w:w="775" w:type="dxa"/>
+            <w:vAlign w:val="center"/>
+          </w:tcPr>
+          <w:p>
+            <w:pPr>
+              <w:spacing w:line="276" w:lineRule="auto"/>
+              <w:jc w:val="right"/>
+              <w:rPr>
+                <w:rFonts w:ascii="Consolas" w:hAnsi="Consolas" w:cs="Times New Roman"/>
+                <w:strike/>
+              </w:rPr>
+            </w:pPr>
+          </w:p>
+        </w:tc>
+        <w:tc>
+          <w:tcPr>
+            <w:tcW w:w="775" w:type="dxa"/>
+            <w:tcBorders>
+              <w:bottom w:val="single" w:sz="4" w:space="0" w:color="auto"/>
+            </w:tcBorders>
+            <w:vAlign w:val="center"/>
+          </w:tcPr>
+          <w:p>
+            <w:pPr>
+              <w:spacing w:line="276" w:lineRule="auto"/>
+              <w:jc w:val="right"/>
+              <w:rPr>
+                <w:rFonts w:ascii="Consolas" w:hAnsi="Consolas" w:cs="Times New Roman"/>
+              </w:rPr>
+            </w:pPr>
+            <w:r>
+              <w:rPr>
+                <w:rFonts w:ascii="Consolas" w:hAnsi="Consolas" w:cs="Times New Roman"/>
+              </w:rPr>
+              <w:t>0005</w:t>
+            </w:r>
+          </w:p>
+        </w:tc>
+        <w:tc>
+          <w:tcPr>
+            <w:tcW w:w="775" w:type="dxa"/>
+            <w:tcBorders>
+              <w:bottom w:val="single" w:sz="4" w:space="0" w:color="auto"/>
+            </w:tcBorders>
+            <w:vAlign w:val="center"/>
+          </w:tcPr>
+          <w:p>
+            <w:pPr>
+              <w:spacing w:line="276" w:lineRule="auto"/>
+              <w:jc w:val="right"/>
+              <w:rPr>
+                <w:rFonts w:ascii="Consolas" w:hAnsi="Consolas" w:cs="Times New Roman"/>
+              </w:rPr>
+            </w:pPr>
+            <w:r>
+              <w:rPr>
+                <w:rFonts w:ascii="Consolas" w:hAnsi="Consolas" w:cs="Times New Roman"/>
+              </w:rPr>
+              <w:t>FFFA</w:t>
+            </w:r>
+          </w:p>
+        </w:tc>
+      </w:tr>
+      <w:tr>
+        <w:trPr>
+          <w:trHeight w:val="405"/>
+        </w:trPr>
+        <w:tc>
+          <w:tcPr>
+            <w:tcW w:w="775" w:type="dxa"/>
+            <w:vAlign w:val="center"/>
+          </w:tcPr>
+          <w:p>
+            <w:pPr>
+              <w:spacing w:line="276" w:lineRule="auto"/>
+              <w:jc w:val="right"/>
+              <w:rPr>
+                <w:rFonts w:ascii="Consolas" w:hAnsi="Consolas" w:cs="Times New Roman"/>
+                <w:strike/>
+              </w:rPr>
+            </w:pPr>
+          </w:p>
+        </w:tc>
+        <w:tc>
+          <w:tcPr>
+            <w:tcW w:w="775" w:type="dxa"/>
+            <w:tcBorders>
+              <w:top w:val="single" w:sz="4" w:space="0" w:color="auto"/>
+            </w:tcBorders>
+            <w:vAlign w:val="center"/>
+          </w:tcPr>
+          <w:p>
+            <w:pPr>
+              <w:spacing w:line="276" w:lineRule="auto"/>
+              <w:jc w:val="right"/>
+              <w:rPr>
+                <w:rFonts w:ascii="Consolas" w:hAnsi="Consolas" w:cs="Times New Roman"/>
+              </w:rPr>
+            </w:pPr>
+          </w:p>
+        </w:tc>
+        <w:tc>
+          <w:tcPr>
+            <w:tcW w:w="775" w:type="dxa"/>
+            <w:tcBorders>
+              <w:top w:val="single" w:sz="4" w:space="0" w:color="auto"/>
+            </w:tcBorders>
+            <w:vAlign w:val="center"/>
+          </w:tcPr>
+          <w:p>
+            <w:pPr>
+              <w:spacing w:line="276" w:lineRule="auto"/>
+              <w:jc w:val="right"/>
+              <w:rPr>
+                <w:rFonts w:ascii="Consolas" w:hAnsi="Consolas" w:cs="Times New Roman"/>
+              </w:rPr>
+            </w:pPr>
+            <w:r>
+              <w:rPr>
+                <w:rFonts w:ascii="Consolas" w:hAnsi="Consolas" w:cs="Times New Roman"/>
+              </w:rPr>
+              <w:t>0005</w:t>
+            </w:r>
+          </w:p>
+        </w:tc>
+      </w:tr>
+    </w:tbl>
+    <w:p>
+      <w:pPr>
+        <w:spacing w:line="276" w:lineRule="auto"/>
+        <w:rPr>
+          <w:rFonts w:ascii="Times New Roman" w:hAnsi="Times New Roman" w:cs="Times New Roman"/>
+        </w:rPr>
+      </w:pPr>
+      <w:r>
+        <w:t xml:space="preserve"> </w:t>
+      </w:r>
+      <w:r>
+        <w:fldChar w:fldCharType="begin"/>
+      </w:r>
+      <w:r>
+        <w:instrText xml:space="preserve"> INCLUDEPICTURE "https://www.tutorialspoint.com/assembly_programming/images/arithmetic5.jpg" \* MERGEFORMATINET </w:instrText>
+      </w:r>
+      <w:r>
+        <w:fldChar w:fldCharType="separate"/>
+      </w:r>
+      <w:r>
+        <w:pict w14:anchorId="1444B533">
+          <v:shape id="_x0000_i1051" type="#_x0000_t75" alt="Arithmetic5" style="width:285pt;height:91.5pt">
+            <v:imagedata r:id="rId13" r:href="rId14" chromakey="#eee"/>
+          </v:shape>
+        </w:pict>
+      </w:r>
+      <w:r>
+        <w:fldChar w:fldCharType="end"/>
+      </w:r>
+    </w:p>
+    <w:p>
+      <w:pPr>
+        <w:spacing w:line="276" w:lineRule="auto"/>
+        <w:rPr>
+          <w:rFonts w:ascii="Times New Roman" w:hAnsi="Times New Roman" w:cs="Times New Roman"/>
+        </w:rPr>
+      </w:pPr>
+      <w:r>
+        <w:rPr>
+          <w:rFonts w:ascii="Times New Roman" w:hAnsi="Times New Roman" w:cs="Times New Roman"/>
+        </w:rPr>
+        <w:t xml:space="preserve">In 8086, we are able to have a 32-bit dividend (DX:AX) </w:t>
+      </w:r>
+      <w:r>
+        <w:rPr>
+          <w:rFonts w:ascii="Times New Roman" w:hAnsi="Times New Roman" w:cs="Times New Roman"/>
+        </w:rPr>
+        <w:t>with</w:t>
+      </w:r>
+      <w:r>
+        <w:rPr>
+          <w:rFonts w:ascii="Times New Roman" w:hAnsi="Times New Roman" w:cs="Times New Roman"/>
+        </w:rPr>
+        <w:t xml:space="preserve"> a 16-bit divisor. But the result will be 16-bit as the quotient is in AX and remainder is in DX. If the quotient is more than ‘FFFF</w:t>
+      </w:r>
+      <w:r>
+        <w:rPr>
+          <w:rFonts w:ascii="Times New Roman" w:hAnsi="Times New Roman" w:cs="Times New Roman"/>
+          <w:vertAlign w:val="subscript"/>
+        </w:rPr>
+        <w:t>16</w:t>
+      </w:r>
+      <w:r>
+        <w:rPr>
+          <w:rFonts w:ascii="Times New Roman" w:hAnsi="Times New Roman" w:cs="Times New Roman"/>
+        </w:rPr>
+        <w:t>’ then everything will go wrong.</w:t>
+      </w:r>
+      <w:r>
+        <w:rPr>
+          <w:rFonts w:ascii="Times New Roman" w:hAnsi="Times New Roman" w:cs="Times New Roman"/>
+        </w:rPr>
+        <w:t xml:space="preserve"> So again, we divide the higher part of the dividend, and move our quotient to the higher result. We take the remainder and move it to DX, and the lower dividend to AX. This way, the DX is always smaller than the </w:t>
+      </w:r>
+      <w:r>
+        <w:rPr>
+          <w:rFonts w:ascii="Times New Roman" w:hAnsi="Times New Roman" w:cs="Times New Roman"/>
+        </w:rPr>
+        <w:t>divisor</w:t>
+      </w:r>
+      <w:r>
+        <w:rPr>
+          <w:rFonts w:ascii="Times New Roman" w:hAnsi="Times New Roman" w:cs="Times New Roman"/>
+        </w:rPr>
+        <w:t xml:space="preserve"> thus the result will always be 16-bit. Divide and take to quotient to the lower result. And </w:t>
+      </w:r>
+      <w:r>
+        <w:rPr>
+          <w:rFonts w:ascii="Times New Roman" w:hAnsi="Times New Roman" w:cs="Times New Roman"/>
+        </w:rPr>
+        <w:t xml:space="preserve">thus, </w:t>
+      </w:r>
+      <w:r>
+        <w:rPr>
+          <w:rFonts w:ascii="Times New Roman" w:hAnsi="Times New Roman" w:cs="Times New Roman"/>
+        </w:rPr>
+        <w:t>we</w:t>
+      </w:r>
+      <w:r>
+        <w:rPr>
+          <w:rFonts w:ascii="Times New Roman" w:hAnsi="Times New Roman" w:cs="Times New Roman"/>
+        </w:rPr>
+        <w:t xml:space="preserve"> </w:t>
+      </w:r>
+      <w:r>
+        <w:rPr>
+          <w:rFonts w:ascii="Times New Roman" w:hAnsi="Times New Roman" w:cs="Times New Roman"/>
+        </w:rPr>
+        <w:t xml:space="preserve">have our </w:t>
+      </w:r>
+      <w:r>
+        <w:rPr>
+          <w:rFonts w:ascii="Times New Roman" w:hAnsi="Times New Roman" w:cs="Times New Roman"/>
+        </w:rPr>
+        <w:t>32-bit result.</w:t>
+      </w:r>
+    </w:p>
+    <w:p>
+      <w:pPr>
+        <w:rPr>
+          <w:rFonts w:ascii="Times New Roman" w:hAnsi="Times New Roman" w:cs="Times New Roman"/>
+        </w:rPr>
+      </w:pPr>
+      <w:r>
+        <w:rPr>
+          <w:rFonts w:ascii="Times New Roman" w:hAnsi="Times New Roman" w:cs="Times New Roman"/>
+        </w:rPr>
+        <w:br w:type="page"/>
+      </w:r>
+    </w:p>
     <w:p>
       <w:pPr>
         <w:pStyle w:val="Heading1"/>
       </w:pPr>
       <w:r>
+        <w:lastRenderedPageBreak/>
         <w:t>Pointers</w:t>
       </w:r>
     </w:p>
     <w:p>
-      <w:r>
+      <w:pPr>
+        <w:spacing w:line="276" w:lineRule="auto"/>
+        <w:rPr>
+          <w:rFonts w:ascii="Times New Roman" w:hAnsi="Times New Roman" w:cs="Times New Roman"/>
+        </w:rPr>
+      </w:pPr>
+      <w:r>
+        <w:rPr>
+          <w:rFonts w:ascii="Times New Roman" w:hAnsi="Times New Roman" w:cs="Times New Roman"/>
+        </w:rPr>
         <w:t xml:space="preserve">In our </w:t>
       </w:r>
       <w:r>
+        <w:rPr>
+          <w:rFonts w:ascii="Times New Roman" w:hAnsi="Times New Roman" w:cs="Times New Roman"/>
+        </w:rPr>
         <w:t>second</w:t>
       </w:r>
       <w:r>
-        <w:t xml:space="preserve"> semester</w:t>
-      </w:r>
-      <w:r>
+        <w:rPr>
+          <w:rFonts w:ascii="Times New Roman" w:hAnsi="Times New Roman" w:cs="Times New Roman"/>
+        </w:rPr>
+        <w:t xml:space="preserve"> semester </w:t>
+      </w:r>
+      <w:r>
+        <w:rPr>
+          <w:rFonts w:ascii="Times New Roman" w:hAnsi="Times New Roman" w:cs="Times New Roman"/>
+        </w:rPr>
+        <w:t xml:space="preserve">AACS1084 </w:t>
+      </w:r>
+      <w:r>
+        <w:rPr>
+          <w:rFonts w:ascii="Times New Roman" w:hAnsi="Times New Roman" w:cs="Times New Roman"/>
+        </w:rPr>
+        <w:t xml:space="preserve">Programming Concept </w:t>
+      </w:r>
+      <w:r>
+        <w:rPr>
+          <w:rFonts w:ascii="Times New Roman" w:hAnsi="Times New Roman" w:cs="Times New Roman"/>
+        </w:rPr>
+        <w:t>and</w:t>
+      </w:r>
+      <w:r>
+        <w:rPr>
+          <w:rFonts w:ascii="Times New Roman" w:hAnsi="Times New Roman" w:cs="Times New Roman"/>
+        </w:rPr>
+        <w:t xml:space="preserve"> Design</w:t>
+      </w:r>
+      <w:r>
+        <w:rPr>
+          <w:rFonts w:ascii="Times New Roman" w:hAnsi="Times New Roman" w:cs="Times New Roman"/>
+        </w:rPr>
+        <w:t xml:space="preserve"> II</w:t>
+      </w:r>
+      <w:r>
+        <w:rPr>
+          <w:rFonts w:ascii="Times New Roman" w:hAnsi="Times New Roman" w:cs="Times New Roman"/>
+        </w:rPr>
+        <w:t xml:space="preserve">, we </w:t>
+      </w:r>
+      <w:r>
+        <w:rPr>
+          <w:rFonts w:ascii="Times New Roman" w:hAnsi="Times New Roman" w:cs="Times New Roman"/>
+        </w:rPr>
+        <w:t xml:space="preserve">were quite familiar with </w:t>
+      </w:r>
+      <w:r>
+        <w:rPr>
+          <w:rFonts w:ascii="Times New Roman" w:hAnsi="Times New Roman" w:cs="Times New Roman"/>
+        </w:rPr>
+        <w:t>C.</w:t>
+      </w:r>
+      <w:r>
+        <w:rPr>
+          <w:rFonts w:ascii="Times New Roman" w:hAnsi="Times New Roman" w:cs="Times New Roman"/>
+        </w:rPr>
         <w:t xml:space="preserve"> </w:t>
       </w:r>
       <w:r>
-        <w:t xml:space="preserve">AACS1084 </w:t>
-      </w:r>
-      <w:r>
-        <w:t>Programming Concept</w:t>
-      </w:r>
-      <w:r>
+        <w:rPr>
+          <w:rFonts w:ascii="Times New Roman" w:hAnsi="Times New Roman" w:cs="Times New Roman"/>
+        </w:rPr>
+        <w:t xml:space="preserve">We </w:t>
+      </w:r>
+      <w:r>
+        <w:rPr>
+          <w:rFonts w:ascii="Times New Roman" w:hAnsi="Times New Roman" w:cs="Times New Roman"/>
+        </w:rPr>
+        <w:t>remembered Chapter 4.9.1</w:t>
+      </w:r>
+      <w:r>
+        <w:rPr>
+          <w:rFonts w:ascii="Times New Roman" w:hAnsi="Times New Roman" w:cs="Times New Roman"/>
+        </w:rPr>
+        <w:t xml:space="preserve">, Pointers. At </w:t>
+      </w:r>
+      <w:r>
+        <w:rPr>
+          <w:rFonts w:ascii="Times New Roman" w:hAnsi="Times New Roman" w:cs="Times New Roman"/>
+        </w:rPr>
+        <w:t>first,</w:t>
+      </w:r>
+      <w:r>
+        <w:rPr>
+          <w:rFonts w:ascii="Times New Roman" w:hAnsi="Times New Roman" w:cs="Times New Roman"/>
+        </w:rPr>
         <w:t xml:space="preserve"> </w:t>
       </w:r>
-      <w:r>
-        <w:t>and</w:t>
-      </w:r>
-      <w:r>
-        <w:t xml:space="preserve"> Design</w:t>
-      </w:r>
-      <w:r>
-        <w:t xml:space="preserve"> II</w:t>
-      </w:r>
-      <w:r>
-        <w:t xml:space="preserve">, we </w:t>
-      </w:r>
-      <w:r>
-        <w:t xml:space="preserve">were quite familiar with </w:t>
-      </w:r>
-      <w:r>
-        <w:t>C.</w:t>
-      </w:r>
-      <w:r>
-        <w:t xml:space="preserve"> I remembered Chapter </w:t>
-      </w:r>
-      <w:r>
-        <w:t>4.9.1</w:t>
-      </w:r>
-      <w:r>
-        <w:t xml:space="preserve">, Pointers. At </w:t>
-      </w:r>
-      <w:r>
-        <w:t>first,</w:t>
-      </w:r>
-      <w:r>
-        <w:t xml:space="preserve"> I was not quite </w:t>
-      </w:r>
-      <w:r>
+      <w:proofErr w:type="spellStart"/>
+      <w:r>
+        <w:rPr>
+          <w:rFonts w:ascii="Times New Roman" w:hAnsi="Times New Roman" w:cs="Times New Roman"/>
+        </w:rPr>
+        <w:t>WE</w:t>
+      </w:r>
+      <w:r>
+        <w:rPr>
+          <w:rFonts w:ascii="Times New Roman" w:hAnsi="Times New Roman" w:cs="Times New Roman"/>
+        </w:rPr>
+        <w:t>was</w:t>
+      </w:r>
+      <w:proofErr w:type="spellEnd"/>
+      <w:r>
+        <w:rPr>
+          <w:rFonts w:ascii="Times New Roman" w:hAnsi="Times New Roman" w:cs="Times New Roman"/>
+        </w:rPr>
+        <w:t xml:space="preserve"> not quite </w:t>
+      </w:r>
+      <w:r>
+        <w:rPr>
+          <w:rFonts w:ascii="Times New Roman" w:hAnsi="Times New Roman" w:cs="Times New Roman"/>
+        </w:rPr>
         <w:t>understood</w:t>
       </w:r>
       <w:r>
+        <w:rPr>
+          <w:rFonts w:ascii="Times New Roman" w:hAnsi="Times New Roman" w:cs="Times New Roman"/>
+        </w:rPr>
         <w:t xml:space="preserve"> what it was for other than storing user input</w:t>
       </w:r>
       <w:r>
+        <w:rPr>
+          <w:rFonts w:ascii="Times New Roman" w:hAnsi="Times New Roman" w:cs="Times New Roman"/>
+        </w:rPr>
         <w:t xml:space="preserve">. </w:t>
       </w:r>
     </w:p>
     <w:p>
-      <w:r>
+      <w:pPr>
+        <w:spacing w:line="276" w:lineRule="auto"/>
+        <w:rPr>
+          <w:rFonts w:ascii="Times New Roman" w:hAnsi="Times New Roman" w:cs="Times New Roman"/>
+        </w:rPr>
+      </w:pPr>
+      <w:r>
+        <w:rPr>
+          <w:rFonts w:ascii="Times New Roman" w:hAnsi="Times New Roman" w:cs="Times New Roman"/>
+        </w:rPr>
         <w:t>But it’s different when we go to Assembly, we even dove deeper into addressing, Segment: Offset, Direct, Indirect. And we would use them when we want to access arrays.</w:t>
       </w:r>
       <w:r>
-        <w:t xml:space="preserve"> Arrays in C, when we want to get the next value we would just add 1 to the index.</w:t>
-      </w:r>
-    </w:p>
-    <w:p>
-      <w:r>
-        <w:t>Now here’s the problem, array is different in Assembly. Increment of the index depends on the variable size. Array of 10 bytes would</w:t>
-      </w:r>
-      <w:r>
+        <w:rPr>
+          <w:rFonts w:ascii="Times New Roman" w:hAnsi="Times New Roman" w:cs="Times New Roman"/>
+        </w:rPr>
+        <w:t xml:space="preserve"> Arrays in C, when we want to get the next value we would just add 1 to the index</w:t>
+      </w:r>
+      <w:r>
+        <w:rPr>
+          <w:rFonts w:ascii="Times New Roman" w:hAnsi="Times New Roman" w:cs="Times New Roman"/>
+        </w:rPr>
+        <w:t>, regardless of the variable size.</w:t>
+      </w:r>
+    </w:p>
+    <w:p>
+      <w:pPr>
+        <w:pStyle w:val="Heading2"/>
+      </w:pPr>
+      <w:r>
+        <w:t>Problem statement</w:t>
+      </w:r>
+    </w:p>
+    <w:p>
+      <w:pPr>
+        <w:spacing w:line="276" w:lineRule="auto"/>
+        <w:rPr>
+          <w:rFonts w:ascii="Times New Roman" w:hAnsi="Times New Roman" w:cs="Times New Roman"/>
+        </w:rPr>
+      </w:pPr>
+      <w:r>
+        <w:rPr>
+          <w:rFonts w:ascii="Times New Roman" w:hAnsi="Times New Roman" w:cs="Times New Roman"/>
+        </w:rPr>
+        <w:t xml:space="preserve">Now here’s the problem, array is different in Assembly. Increment of the index depends on the variable size. Array of 10 bytes would require index increment by 1. Array of 10 words would require index increment by 2. For example, </w:t>
+      </w:r>
+      <w:r>
+        <w:rPr>
+          <w:rFonts w:ascii="Times New Roman" w:hAnsi="Times New Roman" w:cs="Times New Roman"/>
+        </w:rPr>
+        <w:t xml:space="preserve">we </w:t>
+      </w:r>
+      <w:r>
+        <w:rPr>
+          <w:rFonts w:ascii="Times New Roman" w:hAnsi="Times New Roman" w:cs="Times New Roman"/>
+        </w:rPr>
+        <w:t xml:space="preserve">have to print out </w:t>
+      </w:r>
+      <w:r>
+        <w:rPr>
+          <w:rFonts w:ascii="Times New Roman" w:hAnsi="Times New Roman" w:cs="Times New Roman"/>
+        </w:rPr>
+        <w:t xml:space="preserve">7 days, </w:t>
+      </w:r>
+      <w:r>
+        <w:rPr>
+          <w:rFonts w:ascii="Times New Roman" w:hAnsi="Times New Roman" w:cs="Times New Roman"/>
+        </w:rPr>
+        <w:t xml:space="preserve">we </w:t>
+      </w:r>
+      <w:r>
+        <w:rPr>
+          <w:rFonts w:ascii="Times New Roman" w:hAnsi="Times New Roman" w:cs="Times New Roman"/>
+        </w:rPr>
+        <w:t xml:space="preserve">have an array of string, which stores Monday until Sunday. Each string has equal length of 10 characters, </w:t>
+      </w:r>
+      <w:r>
+        <w:rPr>
+          <w:rFonts w:ascii="Times New Roman" w:hAnsi="Times New Roman" w:cs="Times New Roman"/>
+        </w:rPr>
+        <w:t xml:space="preserve">we </w:t>
+      </w:r>
+      <w:r>
+        <w:rPr>
+          <w:rFonts w:ascii="Times New Roman" w:hAnsi="Times New Roman" w:cs="Times New Roman"/>
+        </w:rPr>
+        <w:t>would have to have an index increment by 10 as each character allocates one byte.</w:t>
+      </w:r>
+    </w:p>
+    <w:p>
+      <w:pPr>
+        <w:spacing w:line="276" w:lineRule="auto"/>
+        <w:rPr>
+          <w:rFonts w:ascii="Times New Roman" w:hAnsi="Times New Roman" w:cs="Times New Roman"/>
+          <w:noProof/>
+        </w:rPr>
+      </w:pPr>
+      <w:r>
+        <w:rPr>
+          <w:rFonts w:ascii="Times New Roman" w:hAnsi="Times New Roman" w:cs="Times New Roman"/>
+        </w:rPr>
+        <w:t xml:space="preserve">Then we have </w:t>
+      </w:r>
+      <w:r>
+        <w:rPr>
+          <w:rFonts w:ascii="Times New Roman" w:hAnsi="Times New Roman" w:cs="Times New Roman"/>
+        </w:rPr>
+        <w:t>to print an array of</w:t>
+      </w:r>
+      <w:r>
+        <w:rPr>
+          <w:rFonts w:ascii="Times New Roman" w:hAnsi="Times New Roman" w:cs="Times New Roman"/>
+        </w:rPr>
+        <w:t xml:space="preserve"> strings</w:t>
+      </w:r>
+      <w:r>
+        <w:rPr>
+          <w:rFonts w:ascii="Times New Roman" w:hAnsi="Times New Roman" w:cs="Times New Roman"/>
+        </w:rPr>
+        <w:t xml:space="preserve">, which contains </w:t>
+      </w:r>
+      <w:r>
+        <w:rPr>
+          <w:rFonts w:ascii="Times New Roman" w:hAnsi="Times New Roman" w:cs="Times New Roman"/>
+        </w:rPr>
+        <w:t>apple names</w:t>
+      </w:r>
+      <w:r>
+        <w:rPr>
+          <w:rFonts w:ascii="Times New Roman" w:hAnsi="Times New Roman" w:cs="Times New Roman"/>
+        </w:rPr>
+        <w:t>, right</w:t>
+      </w:r>
+      <w:r>
+        <w:rPr>
+          <w:rFonts w:ascii="Times New Roman" w:hAnsi="Times New Roman" w:cs="Times New Roman"/>
+        </w:rPr>
         <w:t xml:space="preserve"> </w:t>
       </w:r>
       <w:r>
-        <w:t>require index</w:t>
-      </w:r>
-      <w:r>
-        <w:t xml:space="preserve"> increment by 1. Array of 10 words would require index increment by 2. For example, I have to print out </w:t>
-      </w:r>
-      <w:r>
-        <w:t>7 days, I have an array of string, which stores Monday until Sunday. Each string has equal length of 10 characters, I would have to have an index increment by 10 as each character allocates one byte.</w:t>
-      </w:r>
-    </w:p>
-    <w:p>
-      <w:r>
-        <w:t xml:space="preserve">Then we have </w:t>
-      </w:r>
-      <w:r>
-        <w:t>to print an array of</w:t>
-      </w:r>
-      <w:r>
-        <w:t xml:space="preserve"> strings</w:t>
-      </w:r>
-      <w:r>
-        <w:t xml:space="preserve">, which contains </w:t>
-      </w:r>
-      <w:r>
-        <w:t>apple names</w:t>
-      </w:r>
-      <w:r>
-        <w:t>, right</w:t>
-      </w:r>
-      <w:r>
+        <w:rPr>
+          <w:rFonts w:ascii="Times New Roman" w:hAnsi="Times New Roman" w:cs="Times New Roman"/>
+        </w:rPr>
+        <w:t>next to</w:t>
+      </w:r>
+      <w:r>
+        <w:rPr>
+          <w:rFonts w:ascii="Times New Roman" w:hAnsi="Times New Roman" w:cs="Times New Roman"/>
+        </w:rPr>
+        <w:t xml:space="preserve"> the days</w:t>
+      </w:r>
+      <w:r>
+        <w:rPr>
+          <w:rFonts w:ascii="Times New Roman" w:hAnsi="Times New Roman" w:cs="Times New Roman"/>
+        </w:rPr>
+        <w:t xml:space="preserve">. </w:t>
+      </w:r>
+      <w:r>
+        <w:rPr>
+          <w:rFonts w:ascii="Times New Roman" w:hAnsi="Times New Roman" w:cs="Times New Roman"/>
+        </w:rPr>
+        <w:t xml:space="preserve">Each apple names are 15 character in length. </w:t>
+      </w:r>
+      <w:r>
+        <w:rPr>
+          <w:rFonts w:ascii="Times New Roman" w:hAnsi="Times New Roman" w:cs="Times New Roman"/>
+        </w:rPr>
+        <w:t>It was quite easy as we just have another index which increment by 1</w:t>
+      </w:r>
+      <w:r>
+        <w:rPr>
+          <w:rFonts w:ascii="Times New Roman" w:hAnsi="Times New Roman" w:cs="Times New Roman"/>
+        </w:rPr>
+        <w:t>5</w:t>
+      </w:r>
+      <w:r>
+        <w:rPr>
+          <w:rFonts w:ascii="Times New Roman" w:hAnsi="Times New Roman" w:cs="Times New Roman"/>
+        </w:rPr>
+        <w:t xml:space="preserve"> each loop. Two indexes, two arrays, problem solved. Or so </w:t>
+      </w:r>
+      <w:r>
+        <w:rPr>
+          <w:rFonts w:ascii="Times New Roman" w:hAnsi="Times New Roman" w:cs="Times New Roman"/>
+        </w:rPr>
+        <w:t xml:space="preserve">we </w:t>
+      </w:r>
+      <w:r>
+        <w:rPr>
+          <w:rFonts w:ascii="Times New Roman" w:hAnsi="Times New Roman" w:cs="Times New Roman"/>
+        </w:rPr>
+        <w:t>thought.</w:t>
+      </w:r>
+      <w:r>
+        <w:rPr>
+          <w:rFonts w:ascii="Times New Roman" w:hAnsi="Times New Roman" w:cs="Times New Roman"/>
+          <w:noProof/>
+        </w:rPr>
         <w:t xml:space="preserve"> </w:t>
       </w:r>
-      <w:r>
-        <w:t>next to</w:t>
-      </w:r>
-      <w:r>
-        <w:t xml:space="preserve"> the days</w:t>
-      </w:r>
-      <w:r>
-        <w:t xml:space="preserve">. </w:t>
-      </w:r>
-      <w:r>
-        <w:t xml:space="preserve">Each apple names are 15 character in length. </w:t>
-      </w:r>
-      <w:r>
-        <w:t>It was quite easy as we just have another index which increment by 1</w:t>
-      </w:r>
-      <w:r>
-        <w:t>5</w:t>
-      </w:r>
-      <w:r>
-        <w:t xml:space="preserve"> each loop. Two indexes, two arrays, p</w:t>
-      </w:r>
-      <w:r>
-        <w:t>roblem solved</w:t>
-      </w:r>
-      <w:r>
-        <w:t>.</w:t>
-      </w:r>
-      <w:r>
+    </w:p>
+    <w:p>
+      <w:pPr>
+        <w:spacing w:line="276" w:lineRule="auto"/>
+        <w:rPr>
+          <w:rFonts w:ascii="Times New Roman" w:hAnsi="Times New Roman" w:cs="Times New Roman"/>
+        </w:rPr>
+      </w:pPr>
+      <w:r>
+        <w:rPr>
+          <w:rFonts w:ascii="Times New Roman" w:hAnsi="Times New Roman" w:cs="Times New Roman"/>
+          <w:noProof/>
+        </w:rPr>
+        <w:drawing>
+          <wp:inline distT="0" distB="0" distL="0" distR="0" wp14:anchorId="54C0E6EB" wp14:editId="792F6F60">
+            <wp:extent cx="5891917" cy="2615759"/>
+            <wp:effectExtent l="0" t="0" r="0" b="0"/>
+            <wp:docPr id="3" name="Picture 3"/>
+            <wp:cNvGraphicFramePr>
+              <a:graphicFrameLocks xmlns:a="http://schemas.openxmlformats.org/drawingml/2006/main" noChangeAspect="1"/>
+            </wp:cNvGraphicFramePr>
+            <a:graphic xmlns:a="http://schemas.openxmlformats.org/drawingml/2006/main">
+              <a:graphicData uri="http://schemas.openxmlformats.org/drawingml/2006/picture">
+                <pic:pic xmlns:pic="http://schemas.openxmlformats.org/drawingml/2006/picture">
+                  <pic:nvPicPr>
+                    <pic:cNvPr id="0" name="Picture 29"/>
+                    <pic:cNvPicPr>
+                      <a:picLocks noChangeAspect="1" noChangeArrowheads="1"/>
+                    </pic:cNvPicPr>
+                  </pic:nvPicPr>
+                  <pic:blipFill rotWithShape="1">
+                    <a:blip r:embed="rId15">
+                      <a:extLst>
+                        <a:ext uri="{28A0092B-C50C-407E-A947-70E740481C1C}">
+                          <a14:useLocalDpi xmlns:a14="http://schemas.microsoft.com/office/drawing/2010/main" val="0"/>
+                        </a:ext>
+                      </a:extLst>
+                    </a:blip>
+                    <a:srcRect l="5623" t="7858" b="17617"/>
+                    <a:stretch/>
+                  </pic:blipFill>
+                  <pic:spPr bwMode="auto">
+                    <a:xfrm>
+                      <a:off x="0" y="0"/>
+                      <a:ext cx="6096152" cy="2706431"/>
+                    </a:xfrm>
+                    <a:prstGeom prst="rect">
+                      <a:avLst/>
+                    </a:prstGeom>
+                    <a:noFill/>
+                    <a:ln>
+                      <a:noFill/>
+                    </a:ln>
+                    <a:extLst>
+                      <a:ext uri="{53640926-AAD7-44D8-BBD7-CCE9431645EC}">
+                        <a14:shadowObscured xmlns:a14="http://schemas.microsoft.com/office/drawing/2010/main"/>
+                      </a:ext>
+                    </a:extLst>
+                  </pic:spPr>
+                </pic:pic>
+              </a:graphicData>
+            </a:graphic>
+          </wp:inline>
+        </w:drawing>
+      </w:r>
+    </w:p>
+    <w:p>
+      <w:pPr>
+        <w:spacing w:line="276" w:lineRule="auto"/>
+        <w:rPr>
+          <w:rFonts w:ascii="Times New Roman" w:hAnsi="Times New Roman" w:cs="Times New Roman"/>
+        </w:rPr>
+      </w:pPr>
+      <w:r>
+        <w:rPr>
+          <w:rFonts w:ascii="Times New Roman" w:hAnsi="Times New Roman" w:cs="Times New Roman"/>
+        </w:rPr>
+        <w:t xml:space="preserve">Next is to </w:t>
+      </w:r>
+      <w:r>
+        <w:rPr>
+          <w:rFonts w:ascii="Times New Roman" w:hAnsi="Times New Roman" w:cs="Times New Roman"/>
+        </w:rPr>
+        <w:t xml:space="preserve">print out an array of </w:t>
+      </w:r>
+      <w:r>
+        <w:rPr>
+          <w:rFonts w:ascii="Times New Roman" w:hAnsi="Times New Roman" w:cs="Times New Roman"/>
+          <w:b/>
+        </w:rPr>
+        <w:t>words</w:t>
+      </w:r>
+      <w:r>
+        <w:rPr>
+          <w:rFonts w:ascii="Times New Roman" w:hAnsi="Times New Roman" w:cs="Times New Roman"/>
+        </w:rPr>
+        <w:t>, at this rate we knew we are going to either run out of index to play with or its going to be hundreds of lines to change index values from memory whilst updating each and every single index.</w:t>
+      </w:r>
+      <w:r>
+        <w:rPr>
+          <w:rFonts w:ascii="Times New Roman" w:hAnsi="Times New Roman" w:cs="Times New Roman"/>
+        </w:rPr>
+        <w:t xml:space="preserve"> Spaghetti code, is what </w:t>
+      </w:r>
+      <w:r>
+        <w:rPr>
+          <w:rFonts w:ascii="Times New Roman" w:hAnsi="Times New Roman" w:cs="Times New Roman"/>
+        </w:rPr>
+        <w:t xml:space="preserve">we </w:t>
+      </w:r>
+      <w:r>
+        <w:rPr>
+          <w:rFonts w:ascii="Times New Roman" w:hAnsi="Times New Roman" w:cs="Times New Roman"/>
+        </w:rPr>
+        <w:t xml:space="preserve">wanted to prevent. And thus, we reached into a conclusion, we take the addresses we need and store them. </w:t>
+      </w:r>
+    </w:p>
+    <w:p>
+      <w:pPr>
+        <w:rPr>
+          <w:rFonts w:ascii="Times New Roman" w:hAnsi="Times New Roman" w:cs="Times New Roman"/>
+        </w:rPr>
+      </w:pPr>
+      <w:r>
+        <w:rPr>
+          <w:rFonts w:ascii="Times New Roman" w:hAnsi="Times New Roman" w:cs="Times New Roman"/>
+        </w:rPr>
+        <w:br w:type="page"/>
+      </w:r>
+    </w:p>
+    <w:p>
+      <w:pPr>
+        <w:spacing w:line="276" w:lineRule="auto"/>
+        <w:rPr>
+          <w:rFonts w:ascii="Times New Roman" w:hAnsi="Times New Roman" w:cs="Times New Roman"/>
+        </w:rPr>
+      </w:pPr>
+      <w:r>
+        <w:rPr>
+          <w:rFonts w:ascii="Times New Roman" w:hAnsi="Times New Roman" w:cs="Times New Roman"/>
+          <w:noProof/>
+        </w:rPr>
+        <w:lastRenderedPageBreak/>
+        <w:drawing>
+          <wp:inline distT="0" distB="0" distL="0" distR="0" wp14:anchorId="4B43C1CF" wp14:editId="2C748409">
+            <wp:extent cx="5923722" cy="3652614"/>
+            <wp:effectExtent l="0" t="0" r="1270" b="5080"/>
+            <wp:docPr id="4" name="Picture 4"/>
+            <wp:cNvGraphicFramePr>
+              <a:graphicFrameLocks xmlns:a="http://schemas.openxmlformats.org/drawingml/2006/main" noChangeAspect="1"/>
+            </wp:cNvGraphicFramePr>
+            <a:graphic xmlns:a="http://schemas.openxmlformats.org/drawingml/2006/main">
+              <a:graphicData uri="http://schemas.openxmlformats.org/drawingml/2006/picture">
+                <pic:pic xmlns:pic="http://schemas.openxmlformats.org/drawingml/2006/picture">
+                  <pic:nvPicPr>
+                    <pic:cNvPr id="0" name="Picture 30"/>
+                    <pic:cNvPicPr>
+                      <a:picLocks noChangeAspect="1" noChangeArrowheads="1"/>
+                    </pic:cNvPicPr>
+                  </pic:nvPicPr>
+                  <pic:blipFill rotWithShape="1">
+                    <a:blip r:embed="rId16">
+                      <a:extLst>
+                        <a:ext uri="{28A0092B-C50C-407E-A947-70E740481C1C}">
+                          <a14:useLocalDpi xmlns:a14="http://schemas.microsoft.com/office/drawing/2010/main" val="0"/>
+                        </a:ext>
+                      </a:extLst>
+                    </a:blip>
+                    <a:srcRect l="5354" t="5477" r="18870" b="11419"/>
+                    <a:stretch/>
+                  </pic:blipFill>
+                  <pic:spPr bwMode="auto">
+                    <a:xfrm>
+                      <a:off x="0" y="0"/>
+                      <a:ext cx="5961680" cy="3676019"/>
+                    </a:xfrm>
+                    <a:prstGeom prst="rect">
+                      <a:avLst/>
+                    </a:prstGeom>
+                    <a:noFill/>
+                    <a:ln>
+                      <a:noFill/>
+                    </a:ln>
+                    <a:extLst>
+                      <a:ext uri="{53640926-AAD7-44D8-BBD7-CCE9431645EC}">
+                        <a14:shadowObscured xmlns:a14="http://schemas.microsoft.com/office/drawing/2010/main"/>
+                      </a:ext>
+                    </a:extLst>
+                  </pic:spPr>
+                </pic:pic>
+              </a:graphicData>
+            </a:graphic>
+          </wp:inline>
+        </w:drawing>
+      </w:r>
+    </w:p>
+    <w:p>
+      <w:pPr>
+        <w:spacing w:line="276" w:lineRule="auto"/>
+        <w:rPr>
+          <w:rFonts w:ascii="Times New Roman" w:hAnsi="Times New Roman" w:cs="Times New Roman"/>
+        </w:rPr>
+      </w:pPr>
+      <w:r>
+        <w:rPr>
+          <w:rFonts w:ascii="Times New Roman" w:hAnsi="Times New Roman" w:cs="Times New Roman"/>
+        </w:rPr>
+        <w:t xml:space="preserve">Since address are 2 bytes in size, </w:t>
+      </w:r>
+      <w:r>
+        <w:rPr>
+          <w:rFonts w:ascii="Times New Roman" w:hAnsi="Times New Roman" w:cs="Times New Roman"/>
+        </w:rPr>
+        <w:t>we would then store the higher address into one array, then lower address into another. Both are array of bytes, which increment by one. So, when we refer to the 4</w:t>
+      </w:r>
+      <w:r>
+        <w:rPr>
+          <w:rFonts w:ascii="Times New Roman" w:hAnsi="Times New Roman" w:cs="Times New Roman"/>
+          <w:vertAlign w:val="superscript"/>
+        </w:rPr>
+        <w:t>th</w:t>
+      </w:r>
+      <w:r>
+        <w:rPr>
+          <w:rFonts w:ascii="Times New Roman" w:hAnsi="Times New Roman" w:cs="Times New Roman"/>
+        </w:rPr>
+        <w:t xml:space="preserve"> word in an array, </w:t>
+      </w:r>
+      <w:proofErr w:type="gramStart"/>
+      <w:r>
+        <w:rPr>
+          <w:rFonts w:ascii="Times New Roman" w:hAnsi="Times New Roman" w:cs="Times New Roman"/>
+        </w:rPr>
+        <w:t>We</w:t>
+      </w:r>
+      <w:proofErr w:type="gramEnd"/>
+      <w:r>
+        <w:rPr>
+          <w:rFonts w:ascii="Times New Roman" w:hAnsi="Times New Roman" w:cs="Times New Roman"/>
+        </w:rPr>
+        <w:t xml:space="preserve"> would just have to take the 4</w:t>
+      </w:r>
+      <w:r>
+        <w:rPr>
+          <w:rFonts w:ascii="Times New Roman" w:hAnsi="Times New Roman" w:cs="Times New Roman"/>
+          <w:vertAlign w:val="superscript"/>
+        </w:rPr>
+        <w:t>th</w:t>
+      </w:r>
+      <w:r>
+        <w:rPr>
+          <w:rFonts w:ascii="Times New Roman" w:hAnsi="Times New Roman" w:cs="Times New Roman"/>
+        </w:rPr>
+        <w:t xml:space="preserve"> higher address and the 4</w:t>
+      </w:r>
+      <w:r>
+        <w:rPr>
+          <w:rFonts w:ascii="Times New Roman" w:hAnsi="Times New Roman" w:cs="Times New Roman"/>
+          <w:vertAlign w:val="superscript"/>
+        </w:rPr>
+        <w:t>th</w:t>
+      </w:r>
+      <w:r>
+        <w:rPr>
+          <w:rFonts w:ascii="Times New Roman" w:hAnsi="Times New Roman" w:cs="Times New Roman"/>
+        </w:rPr>
+        <w:t xml:space="preserve"> lower address and then we would find the 4</w:t>
+      </w:r>
+      <w:r>
+        <w:rPr>
+          <w:rFonts w:ascii="Times New Roman" w:hAnsi="Times New Roman" w:cs="Times New Roman"/>
+          <w:vertAlign w:val="superscript"/>
+        </w:rPr>
+        <w:t>th</w:t>
+      </w:r>
+      <w:r>
+        <w:rPr>
+          <w:rFonts w:ascii="Times New Roman" w:hAnsi="Times New Roman" w:cs="Times New Roman"/>
+        </w:rPr>
+        <w:t xml:space="preserve"> word in an array. Sounds hideous but this alone could save a lot of code in a loop, which is very critical as loop has a limited number of bytes it could jump.</w:t>
+      </w:r>
+    </w:p>
+    <w:p>
+      <w:pPr>
+        <w:spacing w:line="276" w:lineRule="auto"/>
+        <w:rPr>
+          <w:rFonts w:ascii="Times New Roman" w:hAnsi="Times New Roman" w:cs="Times New Roman"/>
+        </w:rPr>
+      </w:pPr>
+      <w:r>
+        <w:rPr>
+          <w:rFonts w:ascii="Times New Roman" w:hAnsi="Times New Roman" w:cs="Times New Roman"/>
+        </w:rPr>
+        <w:t xml:space="preserve">So, in our program, right after the user entered the correct password, it would call a procedure which would initialize pointers of words or double words. </w:t>
+      </w:r>
+    </w:p>
+    <w:p>
+      <w:pPr>
+        <w:spacing w:line="276" w:lineRule="auto"/>
+        <w:rPr>
+          <w:rFonts w:ascii="Times New Roman" w:hAnsi="Times New Roman" w:cs="Times New Roman"/>
+        </w:rPr>
+      </w:pPr>
+      <w:r>
+        <w:rPr>
+          <w:rFonts w:ascii="Times New Roman" w:hAnsi="Times New Roman" w:cs="Times New Roman"/>
+        </w:rPr>
+        <w:t>With that being said, here’s a joke</w:t>
+      </w:r>
+      <w:r>
+        <w:rPr>
+          <w:rFonts w:ascii="Times New Roman" w:hAnsi="Times New Roman" w:cs="Times New Roman"/>
+        </w:rPr>
+        <w:t xml:space="preserve"> about pointers</w:t>
+      </w:r>
+      <w:r>
+        <w:rPr>
+          <w:rFonts w:ascii="Times New Roman" w:hAnsi="Times New Roman" w:cs="Times New Roman"/>
+        </w:rPr>
         <w:t xml:space="preserve"> </w:t>
       </w:r>
       <w:r>
-        <w:t>O</w:t>
-      </w:r>
-      <w:r>
-        <w:t>r so I thought.</w:t>
-      </w:r>
-    </w:p>
-    <w:p>
-      <w:r>
-        <w:lastRenderedPageBreak/>
-        <w:t xml:space="preserve">Next is to </w:t>
-      </w:r>
-      <w:r>
-        <w:t>print out an array of words, at this rate we knew we are going to either run out of index to play with or its going to be hundreds of lines to change index values from memory whilst updating each and every single index.</w:t>
-      </w:r>
-      <w:r>
-        <w:t xml:space="preserve"> Spaghetti code, is what I wanted to prevent. And thus, we reached into a conclusion, we take the addresses we need and store them. </w:t>
-      </w:r>
-    </w:p>
-    <w:p>
-      <w:r>
-        <w:t xml:space="preserve">Since address are 2 bytes in size, </w:t>
-      </w:r>
-      <w:r>
-        <w:t>we would then s</w:t>
-      </w:r>
-      <w:bookmarkStart w:id="0" w:name="_GoBack"/>
-      <w:bookmarkEnd w:id="0"/>
-      <w:r>
-        <w:t>tore the higher address into one array, then lower address into another. Both are array of bytes, which increment by one. So, when we refer to the 4</w:t>
-      </w:r>
-      <w:r>
-        <w:rPr>
-          <w:vertAlign w:val="superscript"/>
-        </w:rPr>
-        <w:t>th</w:t>
-      </w:r>
-      <w:r>
-        <w:t xml:space="preserve"> word in an array, I would just have to take the 4</w:t>
-      </w:r>
-      <w:r>
-        <w:rPr>
-          <w:vertAlign w:val="superscript"/>
-        </w:rPr>
-        <w:t>th</w:t>
-      </w:r>
-      <w:r>
-        <w:t xml:space="preserve"> higher address and the 4</w:t>
-      </w:r>
-      <w:r>
-        <w:rPr>
-          <w:vertAlign w:val="superscript"/>
-        </w:rPr>
-        <w:t>th</w:t>
-      </w:r>
-      <w:r>
-        <w:t xml:space="preserve"> lower address and then we would find the 4</w:t>
-      </w:r>
-      <w:r>
-        <w:rPr>
-          <w:vertAlign w:val="superscript"/>
-        </w:rPr>
-        <w:t>th</w:t>
-      </w:r>
-      <w:r>
-        <w:t xml:space="preserve"> word in an array. Sounds hideous but this alone could save a lot of code in a loop, which is very critical as loop has a limited number of bytes it could jump.</w:t>
-      </w:r>
-    </w:p>
-    <w:p>
-      <w:r>
-        <w:rPr>
+        <w:rPr>
+          <w:rFonts w:ascii="Times New Roman" w:hAnsi="Times New Roman" w:cs="Times New Roman"/>
+        </w:rPr>
+        <w:t>we</w:t>
+      </w:r>
+      <w:r>
+        <w:rPr>
+          <w:rFonts w:ascii="Times New Roman" w:hAnsi="Times New Roman" w:cs="Times New Roman"/>
+        </w:rPr>
+        <w:t xml:space="preserve">’ve found on </w:t>
+      </w:r>
+      <w:r>
+        <w:rPr>
+          <w:rFonts w:ascii="Times New Roman" w:hAnsi="Times New Roman" w:cs="Times New Roman"/>
+        </w:rPr>
+        <w:t>r/ProgrammerHumor.</w:t>
+      </w:r>
+    </w:p>
+    <w:p>
+      <w:pPr>
+        <w:spacing w:line="276" w:lineRule="auto"/>
+        <w:rPr>
+          <w:rFonts w:ascii="Times New Roman" w:hAnsi="Times New Roman" w:cs="Times New Roman"/>
+        </w:rPr>
+      </w:pPr>
+      <w:r>
+        <w:rPr>
+          <w:rFonts w:ascii="Times New Roman" w:hAnsi="Times New Roman" w:cs="Times New Roman"/>
           <w:noProof/>
         </w:rPr>
         <w:drawing>
-          <wp:anchor distT="0" distB="0" distL="114300" distR="114300" simplePos="0" relativeHeight="251658240" behindDoc="0" locked="0" layoutInCell="1" allowOverlap="1" wp14:anchorId="11302724" wp14:editId="5B0E8B98">
+          <wp:anchor distT="0" distB="0" distL="114300" distR="114300" simplePos="0" relativeHeight="251658240" behindDoc="0" locked="0" layoutInCell="1" allowOverlap="1" wp14:anchorId="11302724" wp14:editId="44F777D9">
             <wp:simplePos x="0" y="0"/>
             <wp:positionH relativeFrom="margin">
               <wp:align>right</wp:align>
             </wp:positionH>
             <wp:positionV relativeFrom="paragraph">
-              <wp:posOffset>19685</wp:posOffset>
+              <wp:posOffset>17780</wp:posOffset>
             </wp:positionV>
             <wp:extent cx="2167255" cy="1800225"/>
             <wp:effectExtent l="0" t="0" r="4445" b="9525"/>
@@ -376,7 +4291,7 @@
                     </pic:cNvPicPr>
                   </pic:nvPicPr>
                   <pic:blipFill>
-                    <a:blip r:embed="rId8">
+                    <a:blip r:embed="rId17">
                       <a:extLst>
                         <a:ext uri="{28A0092B-C50C-407E-A947-70E740481C1C}">
                           <a14:useLocalDpi xmlns:a14="http://schemas.microsoft.com/office/drawing/2010/main" val="0"/>
@@ -413,23 +4328,919 @@
           </wp:anchor>
         </w:drawing>
       </w:r>
-      <w:r>
-        <w:t xml:space="preserve">With that being said, here’s a joke I’ve found on </w:t>
-      </w:r>
-      <w:r>
-        <w:t>r/</w:t>
-      </w:r>
-      <w:proofErr w:type="spellStart"/>
-      <w:r>
-        <w:t>ProgrammerHumor</w:t>
-      </w:r>
-      <w:proofErr w:type="spellEnd"/>
+    </w:p>
+    <w:p>
+      <w:pPr>
+        <w:spacing w:line="276" w:lineRule="auto"/>
+        <w:rPr>
+          <w:rFonts w:ascii="Times New Roman" w:hAnsi="Times New Roman" w:cs="Times New Roman"/>
+        </w:rPr>
+      </w:pPr>
+      <w:r>
+        <w:rPr>
+          <w:rFonts w:ascii="Times New Roman" w:hAnsi="Times New Roman" w:cs="Times New Roman"/>
+        </w:rPr>
+        <w:br w:type="page"/>
+      </w:r>
+    </w:p>
+    <w:p>
+      <w:pPr>
+        <w:pStyle w:val="Heading1"/>
+      </w:pPr>
+      <w:r>
+        <w:lastRenderedPageBreak/>
+        <w:t>7 Digit Input</w:t>
+      </w:r>
+    </w:p>
+    <w:p>
+      <w:r>
+        <w:t>During development of the program, a popular question was asked around our course. “How to use string to calculate ah?”</w:t>
+      </w:r>
+      <w:r>
+        <w:t xml:space="preserve">. We’ve found out that most people would just use buffered input (0AH) to get user input values. Have a user input like “4321” in string form they would just need to [(4*1000) + (3*100) + (2*10) + 1]. </w:t>
+      </w:r>
+    </w:p>
+    <w:p>
+      <w:pPr>
+        <w:pStyle w:val="Heading2"/>
+      </w:pPr>
+      <w:r>
+        <w:t>Problem statement</w:t>
+      </w:r>
+    </w:p>
+    <w:p>
+      <w:r>
+        <w:t xml:space="preserve">Buffered input (0AH) will get any user input, and store it as a string. </w:t>
+      </w:r>
+      <w:r>
+        <w:t xml:space="preserve">But what if, the user input a character? Or the user inputted more value than it could handle? </w:t>
+      </w:r>
+      <w:r>
+        <w:t>Would the first digit of “321” or “4321” always get multiplied by 1000?</w:t>
+      </w:r>
+    </w:p>
+    <w:p>
+      <w:r>
+        <w:t>So, we didn’t use buffered input (0AH) to get user input in any part of our program, even password input because we wanted to hide user input with an asterisk (*). We use</w:t>
+      </w:r>
+      <w:r>
+        <w:t xml:space="preserve"> </w:t>
+      </w:r>
+      <w:r>
+        <w:t>direct char read but without echo (07H).</w:t>
+      </w:r>
+      <w:r>
+        <w:t xml:space="preserve"> Reason number one, we could limit user input to only digits, if UserInput &lt; 0 or 9 &lt; UserInput equals true, then we could just ignore the Input. Second reason is, we will have the UserInput as </w:t>
+      </w:r>
+      <w:proofErr w:type="gramStart"/>
+      <w:r>
+        <w:t>a</w:t>
+      </w:r>
+      <w:proofErr w:type="gramEnd"/>
+      <w:r>
+        <w:t xml:space="preserve"> integer, no need for convert string to int (parsing). Third reason is, we want to display UserInput in our format which have two decimal points.</w:t>
+      </w:r>
+    </w:p>
+    <w:p>
+      <w:r>
+        <w:t xml:space="preserve">Of course, this method doesn’t come without challenges, first our input value will be initialized with 0. Then, we’ll print out a string which doesn’t have to usual new line characters appended before the string. But it has </w:t>
+      </w:r>
+      <w:r>
+        <w:t>0DH</w:t>
+      </w:r>
+      <w:r>
+        <w:t xml:space="preserve"> at the beginning of the string, 0DH </w:t>
+      </w:r>
+      <w:r>
+        <w:t xml:space="preserve">stands for carriage return, </w:t>
+      </w:r>
+      <w:r>
+        <w:t>returning</w:t>
+      </w:r>
+      <w:r>
+        <w:t xml:space="preserve"> to the beginning of the current line without advancing downward.</w:t>
+      </w:r>
+      <w:r>
+        <w:t xml:space="preserve"> This string is in a loop, so line will never get advanced downward without exiting the loop. Then we’ll print out the input value which is 000</w:t>
+      </w:r>
+      <w:r>
+        <w:t>(.)</w:t>
+      </w:r>
+      <w:r>
+        <w:t>00.</w:t>
+      </w:r>
+    </w:p>
+    <w:p>
+      <w:pPr>
+        <w:pStyle w:val="Heading2"/>
+      </w:pPr>
+      <w:r>
+        <w:t>Input</w:t>
+      </w:r>
+    </w:p>
+    <w:p>
+      <w:r>
+        <w:t xml:space="preserve">When user input ‘5’, the current value will get multiplied by 10 (0 * 10 = 0). And then added with the input </w:t>
+      </w:r>
+      <w:r>
+        <w:t>value (</w:t>
+      </w:r>
+      <w:r>
+        <w:t xml:space="preserve">0 + </w:t>
+      </w:r>
+      <w:r>
+        <w:t>5 = 5</w:t>
+      </w:r>
+      <w:r>
+        <w:t xml:space="preserve">), and loop again. 0DH will make the cursor to the leftmost of the screen, and </w:t>
+      </w:r>
+      <w:r>
+        <w:t xml:space="preserve">overwrites the current line with </w:t>
+      </w:r>
+      <w:r>
+        <w:t xml:space="preserve">the </w:t>
+      </w:r>
+      <w:r>
+        <w:t xml:space="preserve">new </w:t>
+      </w:r>
+      <w:r>
+        <w:t xml:space="preserve">input value, which </w:t>
+      </w:r>
+      <w:r>
+        <w:t>will display 000</w:t>
+      </w:r>
+      <w:r>
+        <w:t>(.)</w:t>
+      </w:r>
+      <w:r>
+        <w:t>05.</w:t>
+      </w:r>
+    </w:p>
+    <w:p>
+      <w:r>
+        <w:t>So, i</w:t>
+      </w:r>
+      <w:r>
+        <w:t>f the next UserInput = 9, (5 * 10) + 9 = 59.</w:t>
+      </w:r>
+    </w:p>
+    <w:p>
+      <w:pPr>
+        <w:pStyle w:val="Heading2"/>
+      </w:pPr>
+      <w:r>
+        <w:t>Backspace</w:t>
+      </w:r>
+    </w:p>
+    <w:p>
+      <w:r>
+        <w:t>When user input backspace key (8), we will take the current value, and divide by ten, discard the remainder as the user demands. And display the new value.</w:t>
+      </w:r>
+    </w:p>
+    <w:p>
+      <w:r>
+        <w:t xml:space="preserve">Due to our display limitation, the max value the program can display is </w:t>
+      </w:r>
+      <w:r>
+        <w:t>32767</w:t>
+      </w:r>
+      <w:r>
+        <w:t>(.)</w:t>
+      </w:r>
+      <w:r>
+        <w:t>00</w:t>
+      </w:r>
+      <w:r>
+        <w:t xml:space="preserve">. Which is quite abnormal for our program as no picker would be able to pick out that many bins of apples in one week. So, when the current value is more than 3276(.)70, and the user inputted another value, the program would just give the user the largest value it can hold which is </w:t>
+      </w:r>
+      <w:r>
+        <w:t>32767</w:t>
+      </w:r>
+      <w:r>
+        <w:t>(.)00</w:t>
+      </w:r>
       <w:r>
         <w:t>.</w:t>
+      </w:r>
+    </w:p>
+    <w:p>
+      <w:r>
+        <w:t>Both multiplication and division are using</w:t>
+      </w:r>
+      <w:r>
+        <w:t xml:space="preserve"> simulated</w:t>
+      </w:r>
+      <w:r>
+        <w:t xml:space="preserve"> </w:t>
+      </w:r>
+      <w:r>
+        <w:t>32-bit</w:t>
+      </w:r>
+      <w:r>
+        <w:t xml:space="preserve"> processing. Without it, </w:t>
+      </w:r>
+      <w:r>
+        <w:t>our max input will pro</w:t>
+      </w:r>
+      <w:r>
+        <w:t xml:space="preserve">bably be </w:t>
+      </w:r>
+      <w:r>
+        <w:t>655</w:t>
+      </w:r>
+      <w:r>
+        <w:t>(.)</w:t>
+      </w:r>
+      <w:r>
+        <w:t>35</w:t>
+      </w:r>
+      <w:r>
+        <w:t>.</w:t>
+      </w:r>
+    </w:p>
+    <w:p>
+      <w:r>
+        <w:br w:type="page"/>
+      </w:r>
+    </w:p>
+    <w:p>
+      <w:pPr>
+        <w:pStyle w:val="Heading1"/>
+      </w:pPr>
+      <w:r>
+        <w:lastRenderedPageBreak/>
+        <w:t>I/O Design</w:t>
+      </w:r>
+    </w:p>
+    <w:p/>
+    <w:p>
+      <w:pPr>
+        <w:jc w:val="center"/>
+      </w:pPr>
+      <w:r>
+        <w:rPr>
+          <w:rStyle w:val="Heading2Char"/>
+        </w:rPr>
+        <w:t>Password and Menu</w:t>
+      </w:r>
+      <w:r>
+        <w:drawing>
+          <wp:inline distT="0" distB="0" distL="0" distR="0" wp14:anchorId="79949436" wp14:editId="5406DDD7">
+            <wp:extent cx="4873625" cy="3246120"/>
+            <wp:effectExtent l="0" t="0" r="3175" b="0"/>
+            <wp:docPr id="16" name="Picture 16"/>
+            <wp:cNvGraphicFramePr>
+              <a:graphicFrameLocks xmlns:a="http://schemas.openxmlformats.org/drawingml/2006/main" noChangeAspect="1"/>
+            </wp:cNvGraphicFramePr>
+            <a:graphic xmlns:a="http://schemas.openxmlformats.org/drawingml/2006/main">
+              <a:graphicData uri="http://schemas.openxmlformats.org/drawingml/2006/picture">
+                <pic:pic xmlns:pic="http://schemas.openxmlformats.org/drawingml/2006/picture">
+                  <pic:nvPicPr>
+                    <pic:cNvPr id="1" name=""/>
+                    <pic:cNvPicPr/>
+                  </pic:nvPicPr>
+                  <pic:blipFill>
+                    <a:blip r:embed="rId18">
+                      <a:extLst>
+                        <a:ext uri="{28A0092B-C50C-407E-A947-70E740481C1C}">
+                          <a14:useLocalDpi xmlns:a14="http://schemas.microsoft.com/office/drawing/2010/main" val="0"/>
+                        </a:ext>
+                      </a:extLst>
+                    </a:blip>
+                    <a:stretch>
+                      <a:fillRect/>
+                    </a:stretch>
+                  </pic:blipFill>
+                  <pic:spPr>
+                    <a:xfrm>
+                      <a:off x="0" y="0"/>
+                      <a:ext cx="4873625" cy="3246120"/>
+                    </a:xfrm>
+                    <a:prstGeom prst="rect">
+                      <a:avLst/>
+                    </a:prstGeom>
+                  </pic:spPr>
+                </pic:pic>
+              </a:graphicData>
+            </a:graphic>
+          </wp:inline>
+        </w:drawing>
+      </w:r>
+    </w:p>
+    <w:p>
+      <w:pPr>
+        <w:jc w:val="center"/>
+      </w:pPr>
+    </w:p>
+    <w:p>
+      <w:pPr>
+        <w:jc w:val="center"/>
+      </w:pPr>
+      <w:r>
+        <w:rPr>
+          <w:rStyle w:val="Heading2Char"/>
+        </w:rPr>
+        <w:t>Employee's Weekly Hours</w:t>
+      </w:r>
+      <w:r>
+        <w:drawing>
+          <wp:inline distT="0" distB="0" distL="0" distR="0" wp14:anchorId="6FD5D7A3" wp14:editId="11C1C9E3">
+            <wp:extent cx="4900930" cy="3255010"/>
+            <wp:effectExtent l="0" t="0" r="0" b="2540"/>
+            <wp:docPr id="15" name="Picture 15"/>
+            <wp:cNvGraphicFramePr>
+              <a:graphicFrameLocks xmlns:a="http://schemas.openxmlformats.org/drawingml/2006/main" noChangeAspect="1"/>
+            </wp:cNvGraphicFramePr>
+            <a:graphic xmlns:a="http://schemas.openxmlformats.org/drawingml/2006/main">
+              <a:graphicData uri="http://schemas.openxmlformats.org/drawingml/2006/picture">
+                <pic:pic xmlns:pic="http://schemas.openxmlformats.org/drawingml/2006/picture">
+                  <pic:nvPicPr>
+                    <pic:cNvPr id="1" name=""/>
+                    <pic:cNvPicPr/>
+                  </pic:nvPicPr>
+                  <pic:blipFill>
+                    <a:blip r:embed="rId19">
+                      <a:extLst>
+                        <a:ext uri="{28A0092B-C50C-407E-A947-70E740481C1C}">
+                          <a14:useLocalDpi xmlns:a14="http://schemas.microsoft.com/office/drawing/2010/main" val="0"/>
+                        </a:ext>
+                      </a:extLst>
+                    </a:blip>
+                    <a:stretch>
+                      <a:fillRect/>
+                    </a:stretch>
+                  </pic:blipFill>
+                  <pic:spPr>
+                    <a:xfrm>
+                      <a:off x="0" y="0"/>
+                      <a:ext cx="4900930" cy="3255010"/>
+                    </a:xfrm>
+                    <a:prstGeom prst="rect">
+                      <a:avLst/>
+                    </a:prstGeom>
+                  </pic:spPr>
+                </pic:pic>
+              </a:graphicData>
+            </a:graphic>
+          </wp:inline>
+        </w:drawing>
+      </w:r>
+    </w:p>
+    <w:p>
+      <w:r>
+        <w:br w:type="page"/>
+      </w:r>
+    </w:p>
+    <w:p>
+      <w:pPr>
+        <w:jc w:val="center"/>
+      </w:pPr>
+      <w:r>
+        <w:rPr>
+          <w:rStyle w:val="Heading2Char"/>
+        </w:rPr>
+        <w:lastRenderedPageBreak/>
+        <w:t>Employee's Weekly Task</w:t>
+      </w:r>
+      <w:r>
+        <w:drawing>
+          <wp:inline distT="0" distB="0" distL="0" distR="0" wp14:anchorId="58FFCF16" wp14:editId="32E488F9">
+            <wp:extent cx="4910328" cy="3264408"/>
+            <wp:effectExtent l="0" t="0" r="5080" b="0"/>
+            <wp:docPr id="14" name="Picture 14"/>
+            <wp:cNvGraphicFramePr>
+              <a:graphicFrameLocks xmlns:a="http://schemas.openxmlformats.org/drawingml/2006/main" noChangeAspect="1"/>
+            </wp:cNvGraphicFramePr>
+            <a:graphic xmlns:a="http://schemas.openxmlformats.org/drawingml/2006/main">
+              <a:graphicData uri="http://schemas.openxmlformats.org/drawingml/2006/picture">
+                <pic:pic xmlns:pic="http://schemas.openxmlformats.org/drawingml/2006/picture">
+                  <pic:nvPicPr>
+                    <pic:cNvPr id="1" name=""/>
+                    <pic:cNvPicPr/>
+                  </pic:nvPicPr>
+                  <pic:blipFill>
+                    <a:blip r:embed="rId20">
+                      <a:extLst>
+                        <a:ext uri="{28A0092B-C50C-407E-A947-70E740481C1C}">
+                          <a14:useLocalDpi xmlns:a14="http://schemas.microsoft.com/office/drawing/2010/main" val="0"/>
+                        </a:ext>
+                      </a:extLst>
+                    </a:blip>
+                    <a:stretch>
+                      <a:fillRect/>
+                    </a:stretch>
+                  </pic:blipFill>
+                  <pic:spPr>
+                    <a:xfrm>
+                      <a:off x="0" y="0"/>
+                      <a:ext cx="4910328" cy="3264408"/>
+                    </a:xfrm>
+                    <a:prstGeom prst="rect">
+                      <a:avLst/>
+                    </a:prstGeom>
+                  </pic:spPr>
+                </pic:pic>
+              </a:graphicData>
+            </a:graphic>
+          </wp:inline>
+        </w:drawing>
+      </w:r>
+    </w:p>
+    <w:p>
+      <w:pPr>
+        <w:jc w:val="center"/>
+      </w:pPr>
+    </w:p>
+    <w:p>
+      <w:pPr>
+        <w:jc w:val="center"/>
+      </w:pPr>
+    </w:p>
+    <w:p>
+      <w:pPr>
+        <w:jc w:val="center"/>
+      </w:pPr>
+      <w:r>
+        <w:rPr>
+          <w:rStyle w:val="Heading2Char"/>
+        </w:rPr>
+        <w:t>Employee's Weekly Salary</w:t>
+      </w:r>
+      <w:r>
+        <w:t xml:space="preserve"> </w:t>
+      </w:r>
+      <w:r>
+        <w:drawing>
+          <wp:inline distT="0" distB="0" distL="0" distR="0" wp14:anchorId="257A286E" wp14:editId="6A027555">
+            <wp:extent cx="4909820" cy="3263900"/>
+            <wp:effectExtent l="0" t="0" r="5080" b="0"/>
+            <wp:docPr id="12" name="Picture 12"/>
+            <wp:cNvGraphicFramePr>
+              <a:graphicFrameLocks xmlns:a="http://schemas.openxmlformats.org/drawingml/2006/main" noChangeAspect="1"/>
+            </wp:cNvGraphicFramePr>
+            <a:graphic xmlns:a="http://schemas.openxmlformats.org/drawingml/2006/main">
+              <a:graphicData uri="http://schemas.openxmlformats.org/drawingml/2006/picture">
+                <pic:pic xmlns:pic="http://schemas.openxmlformats.org/drawingml/2006/picture">
+                  <pic:nvPicPr>
+                    <pic:cNvPr id="1" name=""/>
+                    <pic:cNvPicPr/>
+                  </pic:nvPicPr>
+                  <pic:blipFill>
+                    <a:blip r:embed="rId21">
+                      <a:extLst>
+                        <a:ext uri="{28A0092B-C50C-407E-A947-70E740481C1C}">
+                          <a14:useLocalDpi xmlns:a14="http://schemas.microsoft.com/office/drawing/2010/main" val="0"/>
+                        </a:ext>
+                      </a:extLst>
+                    </a:blip>
+                    <a:stretch>
+                      <a:fillRect/>
+                    </a:stretch>
+                  </pic:blipFill>
+                  <pic:spPr>
+                    <a:xfrm>
+                      <a:off x="0" y="0"/>
+                      <a:ext cx="4909820" cy="3263900"/>
+                    </a:xfrm>
+                    <a:prstGeom prst="rect">
+                      <a:avLst/>
+                    </a:prstGeom>
+                  </pic:spPr>
+                </pic:pic>
+              </a:graphicData>
+            </a:graphic>
+          </wp:inline>
+        </w:drawing>
       </w:r>
     </w:p>
     <w:p/>
     <w:p/>
+    <w:p>
+      <w:pPr>
+        <w:pStyle w:val="Heading2"/>
+        <w:jc w:val="center"/>
+      </w:pPr>
+      <w:r>
+        <w:lastRenderedPageBreak/>
+        <w:t>User Input Apple Types</w:t>
+      </w:r>
+      <w:r>
+        <w:t xml:space="preserve"> </w:t>
+      </w:r>
+      <w:r>
+        <w:t>and number of Bins</w:t>
+      </w:r>
+    </w:p>
+    <w:p>
+      <w:pPr>
+        <w:jc w:val="center"/>
+      </w:pPr>
+      <w:r>
+        <w:drawing>
+          <wp:inline distT="0" distB="0" distL="0" distR="0" wp14:anchorId="23E7D8C1" wp14:editId="2E175EAF">
+            <wp:extent cx="4910328" cy="3264408"/>
+            <wp:effectExtent l="0" t="0" r="5080" b="0"/>
+            <wp:docPr id="18" name="Picture 18"/>
+            <wp:cNvGraphicFramePr>
+              <a:graphicFrameLocks xmlns:a="http://schemas.openxmlformats.org/drawingml/2006/main" noChangeAspect="1"/>
+            </wp:cNvGraphicFramePr>
+            <a:graphic xmlns:a="http://schemas.openxmlformats.org/drawingml/2006/main">
+              <a:graphicData uri="http://schemas.openxmlformats.org/drawingml/2006/picture">
+                <pic:pic xmlns:pic="http://schemas.openxmlformats.org/drawingml/2006/picture">
+                  <pic:nvPicPr>
+                    <pic:cNvPr id="1" name=""/>
+                    <pic:cNvPicPr/>
+                  </pic:nvPicPr>
+                  <pic:blipFill>
+                    <a:blip r:embed="rId22"/>
+                    <a:stretch>
+                      <a:fillRect/>
+                    </a:stretch>
+                  </pic:blipFill>
+                  <pic:spPr>
+                    <a:xfrm>
+                      <a:off x="0" y="0"/>
+                      <a:ext cx="4910328" cy="3264408"/>
+                    </a:xfrm>
+                    <a:prstGeom prst="rect">
+                      <a:avLst/>
+                    </a:prstGeom>
+                  </pic:spPr>
+                </pic:pic>
+              </a:graphicData>
+            </a:graphic>
+          </wp:inline>
+        </w:drawing>
+      </w:r>
+    </w:p>
+    <w:p>
+      <w:pPr>
+        <w:pStyle w:val="Heading2"/>
+        <w:jc w:val="center"/>
+      </w:pPr>
+    </w:p>
+    <w:p>
+      <w:pPr>
+        <w:pStyle w:val="Heading2"/>
+        <w:jc w:val="center"/>
+      </w:pPr>
+    </w:p>
+    <w:p>
+      <w:pPr>
+        <w:pStyle w:val="Heading2"/>
+        <w:jc w:val="center"/>
+      </w:pPr>
+      <w:r>
+        <w:t>User Input Multi Digit</w:t>
+      </w:r>
+    </w:p>
+    <w:p>
+      <w:pPr>
+        <w:keepNext/>
+        <w:jc w:val="center"/>
+      </w:pPr>
+      <w:r>
+        <w:drawing>
+          <wp:inline distT="0" distB="0" distL="0" distR="0" wp14:anchorId="3F59F0C9" wp14:editId="78771B5E">
+            <wp:extent cx="4910328" cy="3264408"/>
+            <wp:effectExtent l="0" t="0" r="5080" b="0"/>
+            <wp:docPr id="17" name="Picture 17"/>
+            <wp:cNvGraphicFramePr>
+              <a:graphicFrameLocks xmlns:a="http://schemas.openxmlformats.org/drawingml/2006/main" noChangeAspect="1"/>
+            </wp:cNvGraphicFramePr>
+            <a:graphic xmlns:a="http://schemas.openxmlformats.org/drawingml/2006/main">
+              <a:graphicData uri="http://schemas.openxmlformats.org/drawingml/2006/picture">
+                <pic:pic xmlns:pic="http://schemas.openxmlformats.org/drawingml/2006/picture">
+                  <pic:nvPicPr>
+                    <pic:cNvPr id="1" name=""/>
+                    <pic:cNvPicPr/>
+                  </pic:nvPicPr>
+                  <pic:blipFill>
+                    <a:blip r:embed="rId23"/>
+                    <a:stretch>
+                      <a:fillRect/>
+                    </a:stretch>
+                  </pic:blipFill>
+                  <pic:spPr>
+                    <a:xfrm>
+                      <a:off x="0" y="0"/>
+                      <a:ext cx="4910328" cy="3264408"/>
+                    </a:xfrm>
+                    <a:prstGeom prst="rect">
+                      <a:avLst/>
+                    </a:prstGeom>
+                  </pic:spPr>
+                </pic:pic>
+              </a:graphicData>
+            </a:graphic>
+          </wp:inline>
+        </w:drawing>
+      </w:r>
+    </w:p>
+    <w:p>
+      <w:pPr>
+        <w:pStyle w:val="Heading2"/>
+        <w:jc w:val="center"/>
+      </w:pPr>
+    </w:p>
+    <w:p/>
+    <w:p>
+      <w:pPr>
+        <w:pStyle w:val="Heading1"/>
+      </w:pPr>
+      <w:r>
+        <w:lastRenderedPageBreak/>
+        <w:t>User Guide</w:t>
+      </w:r>
+    </w:p>
+    <w:p>
+      <w:r>
+        <w:t xml:space="preserve">User get DOSBOX installer here </w:t>
+      </w:r>
+      <w:hyperlink r:id="rId24" w:history="1">
+        <w:r>
+          <w:rPr>
+            <w:rStyle w:val="Hyperlink"/>
+          </w:rPr>
+          <w:t>https://www.dosbox.com/download.php?main=1</w:t>
+        </w:r>
+      </w:hyperlink>
+      <w:r>
+        <w:t xml:space="preserve"> and install DOSBOX.</w:t>
+      </w:r>
+    </w:p>
+    <w:p>
+      <w:r>
+        <w:t>Install the 8086 folder inside user’s “C:/” directory.</w:t>
+      </w:r>
+    </w:p>
+    <w:p>
+      <w:r>
+        <w:t>Upon running DOSBOX, enter “mount C: C:/8086”, it should prompt “Drive C is mounted as local directory C:/8086/”</w:t>
+      </w:r>
+    </w:p>
+    <w:p>
+      <w:r>
+        <w:t>Enter this “C:”, and user should notice the “Z:\&gt;” on the left changes to “C:\&gt;”</w:t>
+      </w:r>
+    </w:p>
+    <w:p>
+      <w:r>
+        <w:t xml:space="preserve">The password is “password”, it’s literally telling the </w:t>
+      </w:r>
+      <w:r>
+        <w:t>user</w:t>
+      </w:r>
+      <w:r>
+        <w:t xml:space="preserve"> </w:t>
+      </w:r>
+      <w:r>
+        <w:t>to enter ‘’password”.</w:t>
+      </w:r>
+    </w:p>
+    <w:p>
+      <w:r>
+        <w:t>From there user should be able to see the menu</w:t>
+      </w:r>
+      <w:r>
+        <w:t xml:space="preserve"> of report it can generate.</w:t>
+      </w:r>
+    </w:p>
+    <w:p>
+      <w:pPr>
+        <w:pStyle w:val="ListParagraph"/>
+        <w:numPr>
+          <w:ilvl w:val="0"/>
+          <w:numId w:val="9"/>
+        </w:numPr>
+      </w:pPr>
+      <w:bookmarkStart w:id="9" w:name="_Hlk522252755"/>
+      <w:r>
+        <w:t xml:space="preserve">Employee's Weekly Hours   </w:t>
+      </w:r>
+    </w:p>
+    <w:bookmarkEnd w:id="9"/>
+    <w:p>
+      <w:pPr>
+        <w:pStyle w:val="ListParagraph"/>
+        <w:numPr>
+          <w:ilvl w:val="0"/>
+          <w:numId w:val="9"/>
+        </w:numPr>
+      </w:pPr>
+      <w:r>
+        <w:t xml:space="preserve">Employee's Weekly Task    </w:t>
+      </w:r>
+    </w:p>
+    <w:p>
+      <w:pPr>
+        <w:pStyle w:val="ListParagraph"/>
+        <w:numPr>
+          <w:ilvl w:val="0"/>
+          <w:numId w:val="9"/>
+        </w:numPr>
+      </w:pPr>
+      <w:r>
+        <w:t xml:space="preserve">Employee's Weekly Salary  </w:t>
+      </w:r>
+    </w:p>
+    <w:p>
+      <w:pPr>
+        <w:pStyle w:val="ListParagraph"/>
+        <w:numPr>
+          <w:ilvl w:val="0"/>
+          <w:numId w:val="10"/>
+        </w:numPr>
+      </w:pPr>
+      <w:r>
+        <w:t>Exit</w:t>
+      </w:r>
+    </w:p>
+    <w:p>
+      <w:pPr>
+        <w:pStyle w:val="Heading2"/>
+      </w:pPr>
+      <w:r>
+        <w:t xml:space="preserve">Employee's Weekly Hours </w:t>
+      </w:r>
+      <w:r>
+        <w:t>Report</w:t>
+      </w:r>
+    </w:p>
+    <w:p>
+      <w:r>
+        <w:t>User are prompted to enter hours worked by the employee day by day. User are able to enter 0 if the employee is absent or weather is bad on that day.</w:t>
+      </w:r>
+    </w:p>
+    <w:p>
+      <w:r>
+        <w:t xml:space="preserve">Once 7 days are inputted, it should generate a report </w:t>
+      </w:r>
+      <w:bookmarkStart w:id="10" w:name="_GoBack"/>
+      <w:bookmarkEnd w:id="10"/>
+    </w:p>
+    <w:p>
+      <w:pPr>
+        <w:rPr>
+          <w:rFonts w:asciiTheme="majorHAnsi" w:eastAsiaTheme="majorEastAsia" w:hAnsiTheme="majorHAnsi" w:cstheme="majorBidi"/>
+          <w:color w:val="2F5496" w:themeColor="accent1" w:themeShade="BF"/>
+          <w:sz w:val="32"/>
+          <w:szCs w:val="32"/>
+        </w:rPr>
+      </w:pPr>
+      <w:r>
+        <w:br w:type="page"/>
+      </w:r>
+    </w:p>
+    <w:p>
+      <w:pPr>
+        <w:pStyle w:val="Heading1"/>
+      </w:pPr>
+      <w:r>
+        <w:lastRenderedPageBreak/>
+        <w:t>Reference</w:t>
+      </w:r>
+    </w:p>
+    <w:p>
+      <w:pPr>
+        <w:pStyle w:val="ListParagraph"/>
+        <w:numPr>
+          <w:ilvl w:val="0"/>
+          <w:numId w:val="1"/>
+        </w:numPr>
+        <w:spacing w:line="276" w:lineRule="auto"/>
+        <w:rPr>
+          <w:rFonts w:ascii="Times New Roman" w:hAnsi="Times New Roman" w:cs="Times New Roman"/>
+        </w:rPr>
+      </w:pPr>
+      <w:hyperlink r:id="rId25" w:history="1">
+        <w:r>
+          <w:rPr>
+            <w:rStyle w:val="Hyperlink"/>
+            <w:rFonts w:ascii="Times New Roman" w:hAnsi="Times New Roman" w:cs="Times New Roman"/>
+          </w:rPr>
+          <w:t>e</w:t>
+        </w:r>
+        <w:r>
+          <w:rPr>
+            <w:rStyle w:val="Hyperlink"/>
+            <w:rFonts w:ascii="Times New Roman" w:hAnsi="Times New Roman" w:cs="Times New Roman"/>
+          </w:rPr>
+          <w:t>n.wikipedia.org/wiki/Code_page_437</w:t>
+        </w:r>
+      </w:hyperlink>
+    </w:p>
+    <w:p>
+      <w:pPr>
+        <w:spacing w:line="276" w:lineRule="auto"/>
+        <w:ind w:left="720"/>
+        <w:rPr>
+          <w:rFonts w:ascii="Times New Roman" w:hAnsi="Times New Roman" w:cs="Times New Roman"/>
+        </w:rPr>
+      </w:pPr>
+      <w:r>
+        <w:rPr>
+          <w:rFonts w:ascii="Times New Roman" w:hAnsi="Times New Roman" w:cs="Times New Roman"/>
+        </w:rPr>
+        <w:t>We use this page to view the list of available ASCII characters we could use in our program. It is very useful for us as we wanted to tabulate and display data like we planned in our proposal.</w:t>
+      </w:r>
+    </w:p>
+    <w:p>
+      <w:pPr>
+        <w:pStyle w:val="ListParagraph"/>
+        <w:numPr>
+          <w:ilvl w:val="0"/>
+          <w:numId w:val="1"/>
+        </w:numPr>
+        <w:spacing w:line="276" w:lineRule="auto"/>
+        <w:rPr>
+          <w:rFonts w:ascii="Times New Roman" w:hAnsi="Times New Roman" w:cs="Times New Roman"/>
+        </w:rPr>
+      </w:pPr>
+      <w:hyperlink r:id="rId26" w:history="1">
+        <w:r>
+          <w:rPr>
+            <w:rStyle w:val="Hyperlink"/>
+            <w:rFonts w:ascii="Times New Roman" w:hAnsi="Times New Roman" w:cs="Times New Roman"/>
+          </w:rPr>
+          <w:t>www.tutorialspoint.com/assembly_programming/assemb</w:t>
+        </w:r>
+        <w:r>
+          <w:rPr>
+            <w:rStyle w:val="Hyperlink"/>
+            <w:rFonts w:ascii="Times New Roman" w:hAnsi="Times New Roman" w:cs="Times New Roman"/>
+          </w:rPr>
+          <w:t>l</w:t>
+        </w:r>
+        <w:r>
+          <w:rPr>
+            <w:rStyle w:val="Hyperlink"/>
+            <w:rFonts w:ascii="Times New Roman" w:hAnsi="Times New Roman" w:cs="Times New Roman"/>
+          </w:rPr>
+          <w:t>y_arithmetic_instructions.htm</w:t>
+        </w:r>
+      </w:hyperlink>
+    </w:p>
+    <w:p>
+      <w:pPr>
+        <w:spacing w:line="276" w:lineRule="auto"/>
+        <w:ind w:left="720"/>
+        <w:rPr>
+          <w:rFonts w:ascii="Times New Roman" w:hAnsi="Times New Roman" w:cs="Times New Roman"/>
+        </w:rPr>
+      </w:pPr>
+      <w:r>
+        <w:rPr>
+          <w:rFonts w:ascii="Times New Roman" w:hAnsi="Times New Roman" w:cs="Times New Roman"/>
+        </w:rPr>
+        <w:t>This page simplifies how Arithmetic Operations in assembly works. Which enable us to understand how Assembly do multiplication and division. It was also this page that made us realize 8086 doesn’t have EAX, EBX. ECX, EDX. Initially, we wanted to give up calculating 32bit values. But then we tried to stimulate 32bit division/multiplication referring to this page (for quite some time) and we succeeded (to a certain degree).</w:t>
+      </w:r>
+    </w:p>
+    <w:p>
+      <w:pPr>
+        <w:pStyle w:val="ListParagraph"/>
+        <w:numPr>
+          <w:ilvl w:val="0"/>
+          <w:numId w:val="1"/>
+        </w:numPr>
+        <w:spacing w:line="276" w:lineRule="auto"/>
+        <w:rPr>
+          <w:rFonts w:ascii="Times New Roman" w:hAnsi="Times New Roman" w:cs="Times New Roman"/>
+        </w:rPr>
+      </w:pPr>
+      <w:hyperlink r:id="rId27" w:history="1">
+        <w:r>
+          <w:rPr>
+            <w:rStyle w:val="Hyperlink"/>
+            <w:rFonts w:ascii="Times New Roman" w:hAnsi="Times New Roman" w:cs="Times New Roman"/>
+          </w:rPr>
+          <w:t>www.tutorialspoint.com/microprocessor/microprocessor_8086_instruction_sets.htm</w:t>
+        </w:r>
+      </w:hyperlink>
+    </w:p>
+    <w:p>
+      <w:pPr>
+        <w:spacing w:line="276" w:lineRule="auto"/>
+        <w:ind w:left="720"/>
+        <w:rPr>
+          <w:rFonts w:ascii="Times New Roman" w:hAnsi="Times New Roman" w:cs="Times New Roman"/>
+        </w:rPr>
+      </w:pPr>
+      <w:r>
+        <w:rPr>
+          <w:rFonts w:ascii="Times New Roman" w:hAnsi="Times New Roman" w:cs="Times New Roman"/>
+        </w:rPr>
+        <w:t>Every 8086 instructions can be found here. CALL enabled us to make short jumps whilst executing more than 127 bytes of code, also to ease the strain on our eyes. ADC enabled us to preform 32bit addition and adding the carry (if there’s any) at the same time.</w:t>
+      </w:r>
+    </w:p>
+    <w:p>
+      <w:pPr>
+        <w:spacing w:line="276" w:lineRule="auto"/>
+        <w:rPr>
+          <w:rFonts w:ascii="Times New Roman" w:hAnsi="Times New Roman" w:cs="Times New Roman"/>
+        </w:rPr>
+      </w:pPr>
+    </w:p>
     <w:sectPr>
       <w:pgSz w:w="12240" w:h="15840"/>
       <w:pgMar w:top="1440" w:right="1440" w:bottom="1440" w:left="1440" w:header="720" w:footer="720" w:gutter="0"/>
@@ -440,9 +5251,614 @@
 </w:document>
 </file>
 
+<file path=word/comments.xml><?xml version="1.0" encoding="utf-8"?>
+<w:comments xmlns:wpc="http://schemas.microsoft.com/office/word/2010/wordprocessingCanvas" xmlns:cx="http://schemas.microsoft.com/office/drawing/2014/chartex" xmlns:cx1="http://schemas.microsoft.com/office/drawing/2015/9/8/chartex" xmlns:cx2="http://schemas.microsoft.com/office/drawing/2015/10/21/chartex" xmlns:cx3="http://schemas.microsoft.com/office/drawing/2016/5/9/chartex" xmlns:cx4="http://schemas.microsoft.com/office/drawing/2016/5/10/chartex" xmlns:cx5="http://schemas.microsoft.com/office/drawing/2016/5/11/chartex" xmlns:cx6="http://schemas.microsoft.com/office/drawing/2016/5/12/chartex" xmlns:cx7="http://schemas.microsoft.com/office/drawing/2016/5/13/chartex" xmlns:cx8="http://schemas.microsoft.com/office/drawing/2016/5/14/chartex" xmlns:mc="http://schemas.openxmlformats.org/markup-compatibility/2006" xmlns:aink="http://schemas.microsoft.com/office/drawing/2016/ink" xmlns:am3d="http://schemas.microsoft.com/office/drawing/2017/model3d" xmlns:o="urn:schemas-microsoft-com:office:office" xmlns:r="http://schemas.openxmlformats.org/officeDocument/2006/relationships" xmlns:m="http://schemas.openxmlformats.org/officeDocument/2006/math" xmlns:v="urn:schemas-microsoft-com:vml" xmlns:wp14="http://schemas.microsoft.com/office/word/2010/wordprocessingDrawing" xmlns:wp="http://schemas.openxmlformats.org/drawingml/2006/wordprocessingDrawing" xmlns:w10="urn:schemas-microsoft-com:office:word" xmlns:w="http://schemas.openxmlformats.org/wordprocessingml/2006/main" xmlns:w14="http://schemas.microsoft.com/office/word/2010/wordml" xmlns:w15="http://schemas.microsoft.com/office/word/2012/wordml" xmlns:w16cid="http://schemas.microsoft.com/office/word/2016/wordml/cid" xmlns:w16se="http://schemas.microsoft.com/office/word/2015/wordml/symex" xmlns:wpg="http://schemas.microsoft.com/office/word/2010/wordprocessingGroup" xmlns:wpi="http://schemas.microsoft.com/office/word/2010/wordprocessingInk" xmlns:wne="http://schemas.microsoft.com/office/word/2006/wordml" xmlns:wps="http://schemas.microsoft.com/office/word/2010/wordprocessingShape" mc:Ignorable="w14 w15 w16se w16cid wp14">
+  <w:comment w:id="2" w:author="Verniy Lust" w:date="2018-06-30T02:11:00Z" w:initials="">
+    <w:p>
+      <w:pPr>
+        <w:widowControl w:val="0"/>
+        <w:pBdr>
+          <w:top w:val="nil"/>
+          <w:left w:val="nil"/>
+          <w:bottom w:val="nil"/>
+          <w:right w:val="nil"/>
+          <w:between w:val="nil"/>
+        </w:pBdr>
+        <w:spacing w:line="240" w:lineRule="auto"/>
+        <w:rPr>
+          <w:color w:val="000000"/>
+        </w:rPr>
+      </w:pPr>
+      <w:r>
+        <w:rPr>
+          <w:rFonts w:ascii="Arial" w:eastAsia="Arial" w:hAnsi="Arial" w:cs="Arial"/>
+          <w:color w:val="000000"/>
+        </w:rPr>
+        <w:t>https://www.picktheworld.org/apple-picking-new-zealand/</w:t>
+      </w:r>
+    </w:p>
+  </w:comment>
+  <w:comment w:id="3" w:author="Verniy Lust" w:date="2018-06-30T02:43:00Z" w:initials="">
+    <w:p>
+      <w:pPr>
+        <w:widowControl w:val="0"/>
+        <w:pBdr>
+          <w:top w:val="nil"/>
+          <w:left w:val="nil"/>
+          <w:bottom w:val="nil"/>
+          <w:right w:val="nil"/>
+          <w:between w:val="nil"/>
+        </w:pBdr>
+        <w:spacing w:line="240" w:lineRule="auto"/>
+        <w:rPr>
+          <w:color w:val="000000"/>
+        </w:rPr>
+      </w:pPr>
+      <w:r>
+        <w:rPr>
+          <w:rFonts w:ascii="Arial" w:eastAsia="Arial" w:hAnsi="Arial" w:cs="Arial"/>
+          <w:color w:val="000000"/>
+        </w:rPr>
+        <w:t>https://www.picktheworld.org/apple-picking-australia/</w:t>
+      </w:r>
+    </w:p>
+  </w:comment>
+  <w:comment w:id="5" w:author="ciayang soo" w:date="2018-06-30T15:38:00Z" w:initials="">
+    <w:p>
+      <w:pPr>
+        <w:widowControl w:val="0"/>
+        <w:pBdr>
+          <w:top w:val="nil"/>
+          <w:left w:val="nil"/>
+          <w:bottom w:val="nil"/>
+          <w:right w:val="nil"/>
+          <w:between w:val="nil"/>
+        </w:pBdr>
+        <w:spacing w:line="240" w:lineRule="auto"/>
+        <w:rPr>
+          <w:color w:val="000000"/>
+        </w:rPr>
+      </w:pPr>
+      <w:r>
+        <w:rPr>
+          <w:rFonts w:ascii="Arial" w:eastAsia="Arial" w:hAnsi="Arial" w:cs="Arial"/>
+          <w:color w:val="000000"/>
+        </w:rPr>
+        <w:t>http://www.omafra.gov.on.ca/english/crops/facts/bin_requirements.htm</w:t>
+      </w:r>
+    </w:p>
+  </w:comment>
+  <w:comment w:id="6" w:author="Brendan Chew" w:date="2018-08-17T06:51:00Z" w:initials="BC">
+    <w:p>
+      <w:pPr>
+        <w:pStyle w:val="CommentText"/>
+      </w:pPr>
+      <w:r>
+        <w:rPr>
+          <w:rStyle w:val="CommentReference"/>
+        </w:rPr>
+        <w:annotationRef/>
+      </w:r>
+    </w:p>
+  </w:comment>
+  <w:comment w:id="7" w:author="Verniy Lust" w:date="2018-06-30T17:57:00Z" w:initials="">
+    <w:p>
+      <w:pPr>
+        <w:widowControl w:val="0"/>
+        <w:pBdr>
+          <w:top w:val="nil"/>
+          <w:left w:val="nil"/>
+          <w:bottom w:val="nil"/>
+          <w:right w:val="nil"/>
+          <w:between w:val="nil"/>
+        </w:pBdr>
+        <w:spacing w:line="240" w:lineRule="auto"/>
+        <w:rPr>
+          <w:color w:val="000000"/>
+        </w:rPr>
+      </w:pPr>
+      <w:r>
+        <w:rPr>
+          <w:rFonts w:ascii="Arial" w:eastAsia="Arial" w:hAnsi="Arial" w:cs="Arial"/>
+          <w:color w:val="000000"/>
+        </w:rPr>
+        <w:t xml:space="preserve">Felt like Daily Hours profile and Salary profile are </w:t>
+      </w:r>
+      <w:proofErr w:type="spellStart"/>
+      <w:r>
+        <w:rPr>
+          <w:rFonts w:ascii="Arial" w:eastAsia="Arial" w:hAnsi="Arial" w:cs="Arial"/>
+          <w:color w:val="000000"/>
+        </w:rPr>
+        <w:t>abit</w:t>
+      </w:r>
+      <w:proofErr w:type="spellEnd"/>
+      <w:r>
+        <w:rPr>
+          <w:rFonts w:ascii="Arial" w:eastAsia="Arial" w:hAnsi="Arial" w:cs="Arial"/>
+          <w:color w:val="000000"/>
+        </w:rPr>
+        <w:t xml:space="preserve"> less than expected. </w:t>
+      </w:r>
+    </w:p>
+    <w:p>
+      <w:pPr>
+        <w:widowControl w:val="0"/>
+        <w:pBdr>
+          <w:top w:val="nil"/>
+          <w:left w:val="nil"/>
+          <w:bottom w:val="nil"/>
+          <w:right w:val="nil"/>
+          <w:between w:val="nil"/>
+        </w:pBdr>
+        <w:spacing w:line="240" w:lineRule="auto"/>
+        <w:rPr>
+          <w:color w:val="000000"/>
+        </w:rPr>
+      </w:pPr>
+    </w:p>
+    <w:p>
+      <w:pPr>
+        <w:widowControl w:val="0"/>
+        <w:pBdr>
+          <w:top w:val="nil"/>
+          <w:left w:val="nil"/>
+          <w:bottom w:val="nil"/>
+          <w:right w:val="nil"/>
+          <w:between w:val="nil"/>
+        </w:pBdr>
+        <w:spacing w:line="240" w:lineRule="auto"/>
+        <w:rPr>
+          <w:color w:val="000000"/>
+        </w:rPr>
+      </w:pPr>
+      <w:r>
+        <w:rPr>
+          <w:rFonts w:ascii="Arial" w:eastAsia="Arial" w:hAnsi="Arial" w:cs="Arial"/>
+          <w:color w:val="000000"/>
+        </w:rPr>
+        <w:t>Ideas welcome.</w:t>
+      </w:r>
+    </w:p>
+    <w:p>
+      <w:pPr>
+        <w:widowControl w:val="0"/>
+        <w:pBdr>
+          <w:top w:val="nil"/>
+          <w:left w:val="nil"/>
+          <w:bottom w:val="nil"/>
+          <w:right w:val="nil"/>
+          <w:between w:val="nil"/>
+        </w:pBdr>
+        <w:spacing w:line="240" w:lineRule="auto"/>
+        <w:rPr>
+          <w:color w:val="000000"/>
+        </w:rPr>
+      </w:pPr>
+    </w:p>
+    <w:p>
+      <w:pPr>
+        <w:widowControl w:val="0"/>
+        <w:pBdr>
+          <w:top w:val="nil"/>
+          <w:left w:val="nil"/>
+          <w:bottom w:val="nil"/>
+          <w:right w:val="nil"/>
+          <w:between w:val="nil"/>
+        </w:pBdr>
+        <w:spacing w:line="240" w:lineRule="auto"/>
+        <w:rPr>
+          <w:color w:val="000000"/>
+        </w:rPr>
+      </w:pPr>
+      <w:r>
+        <w:rPr>
+          <w:rFonts w:ascii="Arial" w:eastAsia="Arial" w:hAnsi="Arial" w:cs="Arial"/>
+          <w:color w:val="000000"/>
+        </w:rPr>
+        <w:t>If no objections, then we'll execute this plan.</w:t>
+      </w:r>
+    </w:p>
+  </w:comment>
+  <w:comment w:id="8" w:author="ciayang soo" w:date="2018-07-01T07:32:00Z" w:initials="">
+    <w:p>
+      <w:pPr>
+        <w:widowControl w:val="0"/>
+        <w:pBdr>
+          <w:top w:val="nil"/>
+          <w:left w:val="nil"/>
+          <w:bottom w:val="nil"/>
+          <w:right w:val="nil"/>
+          <w:between w:val="nil"/>
+        </w:pBdr>
+        <w:spacing w:line="240" w:lineRule="auto"/>
+        <w:rPr>
+          <w:color w:val="000000"/>
+        </w:rPr>
+      </w:pPr>
+      <w:r>
+        <w:rPr>
+          <w:rFonts w:ascii="Arial" w:eastAsia="Arial" w:hAnsi="Arial" w:cs="Arial"/>
+          <w:color w:val="000000"/>
+        </w:rPr>
+        <w:t xml:space="preserve">Good </w:t>
+      </w:r>
+      <w:proofErr w:type="spellStart"/>
+      <w:r>
+        <w:rPr>
+          <w:rFonts w:ascii="Arial" w:eastAsia="Arial" w:hAnsi="Arial" w:cs="Arial"/>
+          <w:color w:val="000000"/>
+        </w:rPr>
+        <w:t>good</w:t>
+      </w:r>
+      <w:proofErr w:type="spellEnd"/>
+    </w:p>
+  </w:comment>
+</w:comments>
+</file>
+
+<file path=word/commentsExtended.xml><?xml version="1.0" encoding="utf-8"?>
+<w15:commentsEx xmlns:wpc="http://schemas.microsoft.com/office/word/2010/wordprocessingCanvas" xmlns:cx="http://schemas.microsoft.com/office/drawing/2014/chartex" xmlns:cx1="http://schemas.microsoft.com/office/drawing/2015/9/8/chartex" xmlns:cx2="http://schemas.microsoft.com/office/drawing/2015/10/21/chartex" xmlns:cx3="http://schemas.microsoft.com/office/drawing/2016/5/9/chartex" xmlns:cx4="http://schemas.microsoft.com/office/drawing/2016/5/10/chartex" xmlns:cx5="http://schemas.microsoft.com/office/drawing/2016/5/11/chartex" xmlns:cx6="http://schemas.microsoft.com/office/drawing/2016/5/12/chartex" xmlns:cx7="http://schemas.microsoft.com/office/drawing/2016/5/13/chartex" xmlns:cx8="http://schemas.microsoft.com/office/drawing/2016/5/14/chartex" xmlns:mc="http://schemas.openxmlformats.org/markup-compatibility/2006" xmlns:aink="http://schemas.microsoft.com/office/drawing/2016/ink" xmlns:am3d="http://schemas.microsoft.com/office/drawing/2017/model3d" xmlns:o="urn:schemas-microsoft-com:office:office" xmlns:r="http://schemas.openxmlformats.org/officeDocument/2006/relationships" xmlns:m="http://schemas.openxmlformats.org/officeDocument/2006/math" xmlns:v="urn:schemas-microsoft-com:vml" xmlns:wp14="http://schemas.microsoft.com/office/word/2010/wordprocessingDrawing" xmlns:wp="http://schemas.openxmlformats.org/drawingml/2006/wordprocessingDrawing" xmlns:w10="urn:schemas-microsoft-com:office:word" xmlns:w="http://schemas.openxmlformats.org/wordprocessingml/2006/main" xmlns:w14="http://schemas.microsoft.com/office/word/2010/wordml" xmlns:w15="http://schemas.microsoft.com/office/word/2012/wordml" xmlns:w16cid="http://schemas.microsoft.com/office/word/2016/wordml/cid" xmlns:w16se="http://schemas.microsoft.com/office/word/2015/wordml/symex" xmlns:wpg="http://schemas.microsoft.com/office/word/2010/wordprocessingGroup" xmlns:wpi="http://schemas.microsoft.com/office/word/2010/wordprocessingInk" xmlns:wne="http://schemas.microsoft.com/office/word/2006/wordml" xmlns:wps="http://schemas.microsoft.com/office/word/2010/wordprocessingShape" mc:Ignorable="w14 w15 w16se w16cid wp14">
+  <w15:commentEx w15:paraId="378A969C" w15:done="0"/>
+  <w15:commentEx w15:paraId="5AC0B510" w15:done="0"/>
+  <w15:commentEx w15:paraId="2DEF1136" w15:done="1"/>
+  <w15:commentEx w15:paraId="11BC75C4" w15:paraIdParent="2DEF1136" w15:done="0"/>
+  <w15:commentEx w15:paraId="0013ABBF" w15:done="0"/>
+  <w15:commentEx w15:paraId="0DB06162" w15:done="0"/>
+</w15:commentsEx>
+</file>
+
+<file path=word/commentsIds.xml><?xml version="1.0" encoding="utf-8"?>
+<w16cid:commentsIds xmlns:wpc="http://schemas.microsoft.com/office/word/2010/wordprocessingCanvas" xmlns:cx="http://schemas.microsoft.com/office/drawing/2014/chartex" xmlns:cx1="http://schemas.microsoft.com/office/drawing/2015/9/8/chartex" xmlns:cx2="http://schemas.microsoft.com/office/drawing/2015/10/21/chartex" xmlns:cx3="http://schemas.microsoft.com/office/drawing/2016/5/9/chartex" xmlns:cx4="http://schemas.microsoft.com/office/drawing/2016/5/10/chartex" xmlns:cx5="http://schemas.microsoft.com/office/drawing/2016/5/11/chartex" xmlns:cx6="http://schemas.microsoft.com/office/drawing/2016/5/12/chartex" xmlns:cx7="http://schemas.microsoft.com/office/drawing/2016/5/13/chartex" xmlns:cx8="http://schemas.microsoft.com/office/drawing/2016/5/14/chartex" xmlns:mc="http://schemas.openxmlformats.org/markup-compatibility/2006" xmlns:aink="http://schemas.microsoft.com/office/drawing/2016/ink" xmlns:am3d="http://schemas.microsoft.com/office/drawing/2017/model3d" xmlns:o="urn:schemas-microsoft-com:office:office" xmlns:r="http://schemas.openxmlformats.org/officeDocument/2006/relationships" xmlns:m="http://schemas.openxmlformats.org/officeDocument/2006/math" xmlns:v="urn:schemas-microsoft-com:vml" xmlns:wp14="http://schemas.microsoft.com/office/word/2010/wordprocessingDrawing" xmlns:wp="http://schemas.openxmlformats.org/drawingml/2006/wordprocessingDrawing" xmlns:w10="urn:schemas-microsoft-com:office:word" xmlns:w="http://schemas.openxmlformats.org/wordprocessingml/2006/main" xmlns:w14="http://schemas.microsoft.com/office/word/2010/wordml" xmlns:w15="http://schemas.microsoft.com/office/word/2012/wordml" xmlns:w16cid="http://schemas.microsoft.com/office/word/2016/wordml/cid" xmlns:w16se="http://schemas.microsoft.com/office/word/2015/wordml/symex" xmlns:wpg="http://schemas.microsoft.com/office/word/2010/wordprocessingGroup" xmlns:wpi="http://schemas.microsoft.com/office/word/2010/wordprocessingInk" xmlns:wne="http://schemas.microsoft.com/office/word/2006/wordml" xmlns:wps="http://schemas.microsoft.com/office/word/2010/wordprocessingShape" mc:Ignorable="w14 w15 w16se w16cid wp14">
+  <w16cid:commentId w16cid:paraId="378A969C" w16cid:durableId="1F20BC24"/>
+  <w16cid:commentId w16cid:paraId="5AC0B510" w16cid:durableId="1F20BC25"/>
+  <w16cid:commentId w16cid:paraId="2DEF1136" w16cid:durableId="1F20BC26"/>
+  <w16cid:commentId w16cid:paraId="11BC75C4" w16cid:durableId="1F20EEFE"/>
+  <w16cid:commentId w16cid:paraId="0013ABBF" w16cid:durableId="1F20BE20"/>
+  <w16cid:commentId w16cid:paraId="0DB06162" w16cid:durableId="1F20BE1F"/>
+</w16cid:commentsIds>
+</file>
+
+<file path=word/endnotes.xml><?xml version="1.0" encoding="utf-8"?>
+<w:endnotes xmlns:wpc="http://schemas.microsoft.com/office/word/2010/wordprocessingCanvas" xmlns:cx="http://schemas.microsoft.com/office/drawing/2014/chartex" xmlns:cx1="http://schemas.microsoft.com/office/drawing/2015/9/8/chartex" xmlns:cx2="http://schemas.microsoft.com/office/drawing/2015/10/21/chartex" xmlns:cx3="http://schemas.microsoft.com/office/drawing/2016/5/9/chartex" xmlns:cx4="http://schemas.microsoft.com/office/drawing/2016/5/10/chartex" xmlns:cx5="http://schemas.microsoft.com/office/drawing/2016/5/11/chartex" xmlns:cx6="http://schemas.microsoft.com/office/drawing/2016/5/12/chartex" xmlns:cx7="http://schemas.microsoft.com/office/drawing/2016/5/13/chartex" xmlns:cx8="http://schemas.microsoft.com/office/drawing/2016/5/14/chartex" xmlns:mc="http://schemas.openxmlformats.org/markup-compatibility/2006" xmlns:aink="http://schemas.microsoft.com/office/drawing/2016/ink" xmlns:am3d="http://schemas.microsoft.com/office/drawing/2017/model3d" xmlns:o="urn:schemas-microsoft-com:office:office" xmlns:r="http://schemas.openxmlformats.org/officeDocument/2006/relationships" xmlns:m="http://schemas.openxmlformats.org/officeDocument/2006/math" xmlns:v="urn:schemas-microsoft-com:vml" xmlns:wp14="http://schemas.microsoft.com/office/word/2010/wordprocessingDrawing" xmlns:wp="http://schemas.openxmlformats.org/drawingml/2006/wordprocessingDrawing" xmlns:w10="urn:schemas-microsoft-com:office:word" xmlns:w="http://schemas.openxmlformats.org/wordprocessingml/2006/main" xmlns:w14="http://schemas.microsoft.com/office/word/2010/wordml" xmlns:w15="http://schemas.microsoft.com/office/word/2012/wordml" xmlns:w16cid="http://schemas.microsoft.com/office/word/2016/wordml/cid" xmlns:w16se="http://schemas.microsoft.com/office/word/2015/wordml/symex" xmlns:wpg="http://schemas.microsoft.com/office/word/2010/wordprocessingGroup" xmlns:wpi="http://schemas.microsoft.com/office/word/2010/wordprocessingInk" xmlns:wne="http://schemas.microsoft.com/office/word/2006/wordml" xmlns:wps="http://schemas.microsoft.com/office/word/2010/wordprocessingShape" mc:Ignorable="w14 w15 w16se w16cid wp14">
+  <w:endnote w:type="separator" w:id="-1">
+    <w:p>
+      <w:pPr>
+        <w:spacing w:after="0" w:line="240" w:lineRule="auto"/>
+      </w:pPr>
+      <w:r>
+        <w:separator/>
+      </w:r>
+    </w:p>
+  </w:endnote>
+  <w:endnote w:type="continuationSeparator" w:id="0">
+    <w:p>
+      <w:pPr>
+        <w:spacing w:after="0" w:line="240" w:lineRule="auto"/>
+      </w:pPr>
+      <w:r>
+        <w:continuationSeparator/>
+      </w:r>
+    </w:p>
+  </w:endnote>
+</w:endnotes>
+</file>
+
+<file path=word/footnotes.xml><?xml version="1.0" encoding="utf-8"?>
+<w:footnotes xmlns:wpc="http://schemas.microsoft.com/office/word/2010/wordprocessingCanvas" xmlns:cx="http://schemas.microsoft.com/office/drawing/2014/chartex" xmlns:cx1="http://schemas.microsoft.com/office/drawing/2015/9/8/chartex" xmlns:cx2="http://schemas.microsoft.com/office/drawing/2015/10/21/chartex" xmlns:cx3="http://schemas.microsoft.com/office/drawing/2016/5/9/chartex" xmlns:cx4="http://schemas.microsoft.com/office/drawing/2016/5/10/chartex" xmlns:cx5="http://schemas.microsoft.com/office/drawing/2016/5/11/chartex" xmlns:cx6="http://schemas.microsoft.com/office/drawing/2016/5/12/chartex" xmlns:cx7="http://schemas.microsoft.com/office/drawing/2016/5/13/chartex" xmlns:cx8="http://schemas.microsoft.com/office/drawing/2016/5/14/chartex" xmlns:mc="http://schemas.openxmlformats.org/markup-compatibility/2006" xmlns:aink="http://schemas.microsoft.com/office/drawing/2016/ink" xmlns:am3d="http://schemas.microsoft.com/office/drawing/2017/model3d" xmlns:o="urn:schemas-microsoft-com:office:office" xmlns:r="http://schemas.openxmlformats.org/officeDocument/2006/relationships" xmlns:m="http://schemas.openxmlformats.org/officeDocument/2006/math" xmlns:v="urn:schemas-microsoft-com:vml" xmlns:wp14="http://schemas.microsoft.com/office/word/2010/wordprocessingDrawing" xmlns:wp="http://schemas.openxmlformats.org/drawingml/2006/wordprocessingDrawing" xmlns:w10="urn:schemas-microsoft-com:office:word" xmlns:w="http://schemas.openxmlformats.org/wordprocessingml/2006/main" xmlns:w14="http://schemas.microsoft.com/office/word/2010/wordml" xmlns:w15="http://schemas.microsoft.com/office/word/2012/wordml" xmlns:w16cid="http://schemas.microsoft.com/office/word/2016/wordml/cid" xmlns:w16se="http://schemas.microsoft.com/office/word/2015/wordml/symex" xmlns:wpg="http://schemas.microsoft.com/office/word/2010/wordprocessingGroup" xmlns:wpi="http://schemas.microsoft.com/office/word/2010/wordprocessingInk" xmlns:wne="http://schemas.microsoft.com/office/word/2006/wordml" xmlns:wps="http://schemas.microsoft.com/office/word/2010/wordprocessingShape" mc:Ignorable="w14 w15 w16se w16cid wp14">
+  <w:footnote w:type="separator" w:id="-1">
+    <w:p>
+      <w:pPr>
+        <w:spacing w:after="0" w:line="240" w:lineRule="auto"/>
+      </w:pPr>
+      <w:r>
+        <w:separator/>
+      </w:r>
+    </w:p>
+  </w:footnote>
+  <w:footnote w:type="continuationSeparator" w:id="0">
+    <w:p>
+      <w:pPr>
+        <w:spacing w:after="0" w:line="240" w:lineRule="auto"/>
+      </w:pPr>
+      <w:r>
+        <w:continuationSeparator/>
+      </w:r>
+    </w:p>
+  </w:footnote>
+</w:footnotes>
+</file>
+
 <file path=word/numbering.xml><?xml version="1.0" encoding="utf-8"?>
 <w:numbering xmlns:wpc="http://schemas.microsoft.com/office/word/2010/wordprocessingCanvas" xmlns:cx="http://schemas.microsoft.com/office/drawing/2014/chartex" xmlns:cx1="http://schemas.microsoft.com/office/drawing/2015/9/8/chartex" xmlns:cx2="http://schemas.microsoft.com/office/drawing/2015/10/21/chartex" xmlns:cx3="http://schemas.microsoft.com/office/drawing/2016/5/9/chartex" xmlns:cx4="http://schemas.microsoft.com/office/drawing/2016/5/10/chartex" xmlns:cx5="http://schemas.microsoft.com/office/drawing/2016/5/11/chartex" xmlns:cx6="http://schemas.microsoft.com/office/drawing/2016/5/12/chartex" xmlns:cx7="http://schemas.microsoft.com/office/drawing/2016/5/13/chartex" xmlns:cx8="http://schemas.microsoft.com/office/drawing/2016/5/14/chartex" xmlns:mc="http://schemas.openxmlformats.org/markup-compatibility/2006" xmlns:aink="http://schemas.microsoft.com/office/drawing/2016/ink" xmlns:am3d="http://schemas.microsoft.com/office/drawing/2017/model3d" xmlns:o="urn:schemas-microsoft-com:office:office" xmlns:r="http://schemas.openxmlformats.org/officeDocument/2006/relationships" xmlns:m="http://schemas.openxmlformats.org/officeDocument/2006/math" xmlns:v="urn:schemas-microsoft-com:vml" xmlns:wp14="http://schemas.microsoft.com/office/word/2010/wordprocessingDrawing" xmlns:wp="http://schemas.openxmlformats.org/drawingml/2006/wordprocessingDrawing" xmlns:w10="urn:schemas-microsoft-com:office:word" xmlns:w="http://schemas.openxmlformats.org/wordprocessingml/2006/main" xmlns:w14="http://schemas.microsoft.com/office/word/2010/wordml" xmlns:w15="http://schemas.microsoft.com/office/word/2012/wordml" xmlns:w16cid="http://schemas.microsoft.com/office/word/2016/wordml/cid" xmlns:w16se="http://schemas.microsoft.com/office/word/2015/wordml/symex" xmlns:wpg="http://schemas.microsoft.com/office/word/2010/wordprocessingGroup" xmlns:wpi="http://schemas.microsoft.com/office/word/2010/wordprocessingInk" xmlns:wne="http://schemas.microsoft.com/office/word/2006/wordml" xmlns:wps="http://schemas.microsoft.com/office/word/2010/wordprocessingShape" mc:Ignorable="w14 w15 w16se w16cid wp14">
   <w:abstractNum w:abstractNumId="0" w15:restartNumberingAfterBreak="0">
+    <w:nsid w:val="1D173297"/>
+    <w:multiLevelType w:val="hybridMultilevel"/>
+    <w:tmpl w:val="2C42270A"/>
+    <w:lvl w:ilvl="0" w:tplc="2D2447F0">
+      <w:numFmt w:val="decimal"/>
+      <w:lvlText w:val="%1."/>
+      <w:lvlJc w:val="left"/>
+      <w:pPr>
+        <w:ind w:left="720" w:hanging="360"/>
+      </w:pPr>
+      <w:rPr>
+        <w:rFonts w:hint="default"/>
+      </w:rPr>
+    </w:lvl>
+    <w:lvl w:ilvl="1" w:tplc="04090019" w:tentative="1">
+      <w:start w:val="1"/>
+      <w:numFmt w:val="lowerLetter"/>
+      <w:lvlText w:val="%2."/>
+      <w:lvlJc w:val="left"/>
+      <w:pPr>
+        <w:ind w:left="1440" w:hanging="360"/>
+      </w:pPr>
+    </w:lvl>
+    <w:lvl w:ilvl="2" w:tplc="0409001B" w:tentative="1">
+      <w:start w:val="1"/>
+      <w:numFmt w:val="lowerRoman"/>
+      <w:lvlText w:val="%3."/>
+      <w:lvlJc w:val="right"/>
+      <w:pPr>
+        <w:ind w:left="2160" w:hanging="180"/>
+      </w:pPr>
+    </w:lvl>
+    <w:lvl w:ilvl="3" w:tplc="0409000F" w:tentative="1">
+      <w:start w:val="1"/>
+      <w:numFmt w:val="decimal"/>
+      <w:lvlText w:val="%4."/>
+      <w:lvlJc w:val="left"/>
+      <w:pPr>
+        <w:ind w:left="2880" w:hanging="360"/>
+      </w:pPr>
+    </w:lvl>
+    <w:lvl w:ilvl="4" w:tplc="04090019" w:tentative="1">
+      <w:start w:val="1"/>
+      <w:numFmt w:val="lowerLetter"/>
+      <w:lvlText w:val="%5."/>
+      <w:lvlJc w:val="left"/>
+      <w:pPr>
+        <w:ind w:left="3600" w:hanging="360"/>
+      </w:pPr>
+    </w:lvl>
+    <w:lvl w:ilvl="5" w:tplc="0409001B" w:tentative="1">
+      <w:start w:val="1"/>
+      <w:numFmt w:val="lowerRoman"/>
+      <w:lvlText w:val="%6."/>
+      <w:lvlJc w:val="right"/>
+      <w:pPr>
+        <w:ind w:left="4320" w:hanging="180"/>
+      </w:pPr>
+    </w:lvl>
+    <w:lvl w:ilvl="6" w:tplc="0409000F" w:tentative="1">
+      <w:start w:val="1"/>
+      <w:numFmt w:val="decimal"/>
+      <w:lvlText w:val="%7."/>
+      <w:lvlJc w:val="left"/>
+      <w:pPr>
+        <w:ind w:left="5040" w:hanging="360"/>
+      </w:pPr>
+    </w:lvl>
+    <w:lvl w:ilvl="7" w:tplc="04090019" w:tentative="1">
+      <w:start w:val="1"/>
+      <w:numFmt w:val="lowerLetter"/>
+      <w:lvlText w:val="%8."/>
+      <w:lvlJc w:val="left"/>
+      <w:pPr>
+        <w:ind w:left="5760" w:hanging="360"/>
+      </w:pPr>
+    </w:lvl>
+    <w:lvl w:ilvl="8" w:tplc="0409001B" w:tentative="1">
+      <w:start w:val="1"/>
+      <w:numFmt w:val="lowerRoman"/>
+      <w:lvlText w:val="%9."/>
+      <w:lvlJc w:val="right"/>
+      <w:pPr>
+        <w:ind w:left="6480" w:hanging="180"/>
+      </w:pPr>
+    </w:lvl>
+  </w:abstractNum>
+  <w:abstractNum w:abstractNumId="1" w15:restartNumberingAfterBreak="0">
+    <w:nsid w:val="1DB97FB1"/>
+    <w:multiLevelType w:val="hybridMultilevel"/>
+    <w:tmpl w:val="E1E81402"/>
+    <w:lvl w:ilvl="0" w:tplc="0409000F">
+      <w:start w:val="1"/>
+      <w:numFmt w:val="decimal"/>
+      <w:lvlText w:val="%1."/>
+      <w:lvlJc w:val="left"/>
+      <w:pPr>
+        <w:ind w:left="720" w:hanging="360"/>
+      </w:pPr>
+    </w:lvl>
+    <w:lvl w:ilvl="1" w:tplc="04090019">
+      <w:start w:val="1"/>
+      <w:numFmt w:val="lowerLetter"/>
+      <w:lvlText w:val="%2."/>
+      <w:lvlJc w:val="left"/>
+      <w:pPr>
+        <w:ind w:left="1440" w:hanging="360"/>
+      </w:pPr>
+    </w:lvl>
+    <w:lvl w:ilvl="2" w:tplc="0409001B" w:tentative="1">
+      <w:start w:val="1"/>
+      <w:numFmt w:val="lowerRoman"/>
+      <w:lvlText w:val="%3."/>
+      <w:lvlJc w:val="right"/>
+      <w:pPr>
+        <w:ind w:left="2160" w:hanging="180"/>
+      </w:pPr>
+    </w:lvl>
+    <w:lvl w:ilvl="3" w:tplc="0409000F" w:tentative="1">
+      <w:start w:val="1"/>
+      <w:numFmt w:val="decimal"/>
+      <w:lvlText w:val="%4."/>
+      <w:lvlJc w:val="left"/>
+      <w:pPr>
+        <w:ind w:left="2880" w:hanging="360"/>
+      </w:pPr>
+    </w:lvl>
+    <w:lvl w:ilvl="4" w:tplc="04090019" w:tentative="1">
+      <w:start w:val="1"/>
+      <w:numFmt w:val="lowerLetter"/>
+      <w:lvlText w:val="%5."/>
+      <w:lvlJc w:val="left"/>
+      <w:pPr>
+        <w:ind w:left="3600" w:hanging="360"/>
+      </w:pPr>
+    </w:lvl>
+    <w:lvl w:ilvl="5" w:tplc="0409001B" w:tentative="1">
+      <w:start w:val="1"/>
+      <w:numFmt w:val="lowerRoman"/>
+      <w:lvlText w:val="%6."/>
+      <w:lvlJc w:val="right"/>
+      <w:pPr>
+        <w:ind w:left="4320" w:hanging="180"/>
+      </w:pPr>
+    </w:lvl>
+    <w:lvl w:ilvl="6" w:tplc="0409000F" w:tentative="1">
+      <w:start w:val="1"/>
+      <w:numFmt w:val="decimal"/>
+      <w:lvlText w:val="%7."/>
+      <w:lvlJc w:val="left"/>
+      <w:pPr>
+        <w:ind w:left="5040" w:hanging="360"/>
+      </w:pPr>
+    </w:lvl>
+    <w:lvl w:ilvl="7" w:tplc="04090019" w:tentative="1">
+      <w:start w:val="1"/>
+      <w:numFmt w:val="lowerLetter"/>
+      <w:lvlText w:val="%8."/>
+      <w:lvlJc w:val="left"/>
+      <w:pPr>
+        <w:ind w:left="5760" w:hanging="360"/>
+      </w:pPr>
+    </w:lvl>
+    <w:lvl w:ilvl="8" w:tplc="0409001B" w:tentative="1">
+      <w:start w:val="1"/>
+      <w:numFmt w:val="lowerRoman"/>
+      <w:lvlText w:val="%9."/>
+      <w:lvlJc w:val="right"/>
+      <w:pPr>
+        <w:ind w:left="6480" w:hanging="180"/>
+      </w:pPr>
+    </w:lvl>
+  </w:abstractNum>
+  <w:abstractNum w:abstractNumId="2" w15:restartNumberingAfterBreak="0">
+    <w:nsid w:val="1F041DF0"/>
+    <w:multiLevelType w:val="multilevel"/>
+    <w:tmpl w:val="53EE4B40"/>
+    <w:lvl w:ilvl="0">
+      <w:start w:val="1"/>
+      <w:numFmt w:val="decimal"/>
+      <w:lvlText w:val="%1."/>
+      <w:lvlJc w:val="left"/>
+      <w:pPr>
+        <w:ind w:left="720" w:hanging="360"/>
+      </w:pPr>
+      <w:rPr>
+        <w:u w:val="none"/>
+      </w:rPr>
+    </w:lvl>
+    <w:lvl w:ilvl="1">
+      <w:start w:val="1"/>
+      <w:numFmt w:val="lowerLetter"/>
+      <w:lvlText w:val="%2."/>
+      <w:lvlJc w:val="left"/>
+      <w:pPr>
+        <w:ind w:left="1440" w:hanging="360"/>
+      </w:pPr>
+      <w:rPr>
+        <w:u w:val="none"/>
+      </w:rPr>
+    </w:lvl>
+    <w:lvl w:ilvl="2">
+      <w:start w:val="1"/>
+      <w:numFmt w:val="lowerRoman"/>
+      <w:lvlText w:val="%3."/>
+      <w:lvlJc w:val="right"/>
+      <w:pPr>
+        <w:ind w:left="2160" w:hanging="360"/>
+      </w:pPr>
+      <w:rPr>
+        <w:u w:val="none"/>
+      </w:rPr>
+    </w:lvl>
+    <w:lvl w:ilvl="3">
+      <w:start w:val="1"/>
+      <w:numFmt w:val="decimal"/>
+      <w:lvlText w:val="%4."/>
+      <w:lvlJc w:val="left"/>
+      <w:pPr>
+        <w:ind w:left="2880" w:hanging="360"/>
+      </w:pPr>
+      <w:rPr>
+        <w:u w:val="none"/>
+      </w:rPr>
+    </w:lvl>
+    <w:lvl w:ilvl="4">
+      <w:start w:val="1"/>
+      <w:numFmt w:val="lowerLetter"/>
+      <w:lvlText w:val="%5."/>
+      <w:lvlJc w:val="left"/>
+      <w:pPr>
+        <w:ind w:left="3600" w:hanging="360"/>
+      </w:pPr>
+      <w:rPr>
+        <w:u w:val="none"/>
+      </w:rPr>
+    </w:lvl>
+    <w:lvl w:ilvl="5">
+      <w:start w:val="1"/>
+      <w:numFmt w:val="lowerRoman"/>
+      <w:lvlText w:val="%6."/>
+      <w:lvlJc w:val="right"/>
+      <w:pPr>
+        <w:ind w:left="4320" w:hanging="360"/>
+      </w:pPr>
+      <w:rPr>
+        <w:u w:val="none"/>
+      </w:rPr>
+    </w:lvl>
+    <w:lvl w:ilvl="6">
+      <w:start w:val="1"/>
+      <w:numFmt w:val="decimal"/>
+      <w:lvlText w:val="%7."/>
+      <w:lvlJc w:val="left"/>
+      <w:pPr>
+        <w:ind w:left="5040" w:hanging="360"/>
+      </w:pPr>
+      <w:rPr>
+        <w:u w:val="none"/>
+      </w:rPr>
+    </w:lvl>
+    <w:lvl w:ilvl="7">
+      <w:start w:val="1"/>
+      <w:numFmt w:val="lowerLetter"/>
+      <w:lvlText w:val="%8."/>
+      <w:lvlJc w:val="left"/>
+      <w:pPr>
+        <w:ind w:left="5760" w:hanging="360"/>
+      </w:pPr>
+      <w:rPr>
+        <w:u w:val="none"/>
+      </w:rPr>
+    </w:lvl>
+    <w:lvl w:ilvl="8">
+      <w:start w:val="1"/>
+      <w:numFmt w:val="lowerRoman"/>
+      <w:lvlText w:val="%9."/>
+      <w:lvlJc w:val="right"/>
+      <w:pPr>
+        <w:ind w:left="6480" w:hanging="360"/>
+      </w:pPr>
+      <w:rPr>
+        <w:u w:val="none"/>
+      </w:rPr>
+    </w:lvl>
+  </w:abstractNum>
+  <w:abstractNum w:abstractNumId="3" w15:restartNumberingAfterBreak="0">
     <w:nsid w:val="272E571A"/>
     <w:multiLevelType w:val="hybridMultilevel"/>
     <w:tmpl w:val="869A4764"/>
@@ -531,10 +5947,642 @@
       </w:pPr>
     </w:lvl>
   </w:abstractNum>
+  <w:abstractNum w:abstractNumId="4" w15:restartNumberingAfterBreak="0">
+    <w:nsid w:val="35B75AAD"/>
+    <w:multiLevelType w:val="hybridMultilevel"/>
+    <w:tmpl w:val="D6EE1876"/>
+    <w:lvl w:ilvl="0" w:tplc="0409000F">
+      <w:start w:val="1"/>
+      <w:numFmt w:val="decimal"/>
+      <w:lvlText w:val="%1."/>
+      <w:lvlJc w:val="left"/>
+      <w:pPr>
+        <w:ind w:left="720" w:hanging="360"/>
+      </w:pPr>
+    </w:lvl>
+    <w:lvl w:ilvl="1" w:tplc="04090019" w:tentative="1">
+      <w:start w:val="1"/>
+      <w:numFmt w:val="lowerLetter"/>
+      <w:lvlText w:val="%2."/>
+      <w:lvlJc w:val="left"/>
+      <w:pPr>
+        <w:ind w:left="1440" w:hanging="360"/>
+      </w:pPr>
+    </w:lvl>
+    <w:lvl w:ilvl="2" w:tplc="0409001B" w:tentative="1">
+      <w:start w:val="1"/>
+      <w:numFmt w:val="lowerRoman"/>
+      <w:lvlText w:val="%3."/>
+      <w:lvlJc w:val="right"/>
+      <w:pPr>
+        <w:ind w:left="2160" w:hanging="180"/>
+      </w:pPr>
+    </w:lvl>
+    <w:lvl w:ilvl="3" w:tplc="0409000F" w:tentative="1">
+      <w:start w:val="1"/>
+      <w:numFmt w:val="decimal"/>
+      <w:lvlText w:val="%4."/>
+      <w:lvlJc w:val="left"/>
+      <w:pPr>
+        <w:ind w:left="2880" w:hanging="360"/>
+      </w:pPr>
+    </w:lvl>
+    <w:lvl w:ilvl="4" w:tplc="04090019" w:tentative="1">
+      <w:start w:val="1"/>
+      <w:numFmt w:val="lowerLetter"/>
+      <w:lvlText w:val="%5."/>
+      <w:lvlJc w:val="left"/>
+      <w:pPr>
+        <w:ind w:left="3600" w:hanging="360"/>
+      </w:pPr>
+    </w:lvl>
+    <w:lvl w:ilvl="5" w:tplc="0409001B" w:tentative="1">
+      <w:start w:val="1"/>
+      <w:numFmt w:val="lowerRoman"/>
+      <w:lvlText w:val="%6."/>
+      <w:lvlJc w:val="right"/>
+      <w:pPr>
+        <w:ind w:left="4320" w:hanging="180"/>
+      </w:pPr>
+    </w:lvl>
+    <w:lvl w:ilvl="6" w:tplc="0409000F" w:tentative="1">
+      <w:start w:val="1"/>
+      <w:numFmt w:val="decimal"/>
+      <w:lvlText w:val="%7."/>
+      <w:lvlJc w:val="left"/>
+      <w:pPr>
+        <w:ind w:left="5040" w:hanging="360"/>
+      </w:pPr>
+    </w:lvl>
+    <w:lvl w:ilvl="7" w:tplc="04090019" w:tentative="1">
+      <w:start w:val="1"/>
+      <w:numFmt w:val="lowerLetter"/>
+      <w:lvlText w:val="%8."/>
+      <w:lvlJc w:val="left"/>
+      <w:pPr>
+        <w:ind w:left="5760" w:hanging="360"/>
+      </w:pPr>
+    </w:lvl>
+    <w:lvl w:ilvl="8" w:tplc="0409001B" w:tentative="1">
+      <w:start w:val="1"/>
+      <w:numFmt w:val="lowerRoman"/>
+      <w:lvlText w:val="%9."/>
+      <w:lvlJc w:val="right"/>
+      <w:pPr>
+        <w:ind w:left="6480" w:hanging="180"/>
+      </w:pPr>
+    </w:lvl>
+  </w:abstractNum>
+  <w:abstractNum w:abstractNumId="5" w15:restartNumberingAfterBreak="0">
+    <w:nsid w:val="38A55692"/>
+    <w:multiLevelType w:val="hybridMultilevel"/>
+    <w:tmpl w:val="E86CFA54"/>
+    <w:lvl w:ilvl="0" w:tplc="0409000F">
+      <w:start w:val="1"/>
+      <w:numFmt w:val="decimal"/>
+      <w:lvlText w:val="%1."/>
+      <w:lvlJc w:val="left"/>
+      <w:pPr>
+        <w:ind w:left="720" w:hanging="360"/>
+      </w:pPr>
+    </w:lvl>
+    <w:lvl w:ilvl="1" w:tplc="04090019" w:tentative="1">
+      <w:start w:val="1"/>
+      <w:numFmt w:val="lowerLetter"/>
+      <w:lvlText w:val="%2."/>
+      <w:lvlJc w:val="left"/>
+      <w:pPr>
+        <w:ind w:left="1440" w:hanging="360"/>
+      </w:pPr>
+    </w:lvl>
+    <w:lvl w:ilvl="2" w:tplc="0409001B" w:tentative="1">
+      <w:start w:val="1"/>
+      <w:numFmt w:val="lowerRoman"/>
+      <w:lvlText w:val="%3."/>
+      <w:lvlJc w:val="right"/>
+      <w:pPr>
+        <w:ind w:left="2160" w:hanging="180"/>
+      </w:pPr>
+    </w:lvl>
+    <w:lvl w:ilvl="3" w:tplc="0409000F" w:tentative="1">
+      <w:start w:val="1"/>
+      <w:numFmt w:val="decimal"/>
+      <w:lvlText w:val="%4."/>
+      <w:lvlJc w:val="left"/>
+      <w:pPr>
+        <w:ind w:left="2880" w:hanging="360"/>
+      </w:pPr>
+    </w:lvl>
+    <w:lvl w:ilvl="4" w:tplc="04090019" w:tentative="1">
+      <w:start w:val="1"/>
+      <w:numFmt w:val="lowerLetter"/>
+      <w:lvlText w:val="%5."/>
+      <w:lvlJc w:val="left"/>
+      <w:pPr>
+        <w:ind w:left="3600" w:hanging="360"/>
+      </w:pPr>
+    </w:lvl>
+    <w:lvl w:ilvl="5" w:tplc="0409001B" w:tentative="1">
+      <w:start w:val="1"/>
+      <w:numFmt w:val="lowerRoman"/>
+      <w:lvlText w:val="%6."/>
+      <w:lvlJc w:val="right"/>
+      <w:pPr>
+        <w:ind w:left="4320" w:hanging="180"/>
+      </w:pPr>
+    </w:lvl>
+    <w:lvl w:ilvl="6" w:tplc="0409000F" w:tentative="1">
+      <w:start w:val="1"/>
+      <w:numFmt w:val="decimal"/>
+      <w:lvlText w:val="%7."/>
+      <w:lvlJc w:val="left"/>
+      <w:pPr>
+        <w:ind w:left="5040" w:hanging="360"/>
+      </w:pPr>
+    </w:lvl>
+    <w:lvl w:ilvl="7" w:tplc="04090019" w:tentative="1">
+      <w:start w:val="1"/>
+      <w:numFmt w:val="lowerLetter"/>
+      <w:lvlText w:val="%8."/>
+      <w:lvlJc w:val="left"/>
+      <w:pPr>
+        <w:ind w:left="5760" w:hanging="360"/>
+      </w:pPr>
+    </w:lvl>
+    <w:lvl w:ilvl="8" w:tplc="0409001B" w:tentative="1">
+      <w:start w:val="1"/>
+      <w:numFmt w:val="lowerRoman"/>
+      <w:lvlText w:val="%9."/>
+      <w:lvlJc w:val="right"/>
+      <w:pPr>
+        <w:ind w:left="6480" w:hanging="180"/>
+      </w:pPr>
+    </w:lvl>
+  </w:abstractNum>
+  <w:abstractNum w:abstractNumId="6" w15:restartNumberingAfterBreak="0">
+    <w:nsid w:val="3AF51382"/>
+    <w:multiLevelType w:val="multilevel"/>
+    <w:tmpl w:val="0E88C266"/>
+    <w:lvl w:ilvl="0">
+      <w:start w:val="1"/>
+      <w:numFmt w:val="decimal"/>
+      <w:lvlText w:val="%1."/>
+      <w:lvlJc w:val="left"/>
+      <w:pPr>
+        <w:ind w:left="720" w:hanging="360"/>
+      </w:pPr>
+      <w:rPr>
+        <w:u w:val="none"/>
+      </w:rPr>
+    </w:lvl>
+    <w:lvl w:ilvl="1">
+      <w:start w:val="1"/>
+      <w:numFmt w:val="lowerLetter"/>
+      <w:lvlText w:val="%2."/>
+      <w:lvlJc w:val="left"/>
+      <w:pPr>
+        <w:ind w:left="1440" w:hanging="360"/>
+      </w:pPr>
+      <w:rPr>
+        <w:u w:val="none"/>
+      </w:rPr>
+    </w:lvl>
+    <w:lvl w:ilvl="2">
+      <w:start w:val="1"/>
+      <w:numFmt w:val="lowerRoman"/>
+      <w:lvlText w:val="%3."/>
+      <w:lvlJc w:val="right"/>
+      <w:pPr>
+        <w:ind w:left="2160" w:hanging="360"/>
+      </w:pPr>
+      <w:rPr>
+        <w:u w:val="none"/>
+      </w:rPr>
+    </w:lvl>
+    <w:lvl w:ilvl="3">
+      <w:start w:val="1"/>
+      <w:numFmt w:val="decimal"/>
+      <w:lvlText w:val="%4."/>
+      <w:lvlJc w:val="left"/>
+      <w:pPr>
+        <w:ind w:left="2880" w:hanging="360"/>
+      </w:pPr>
+      <w:rPr>
+        <w:u w:val="none"/>
+      </w:rPr>
+    </w:lvl>
+    <w:lvl w:ilvl="4">
+      <w:start w:val="1"/>
+      <w:numFmt w:val="lowerLetter"/>
+      <w:lvlText w:val="%5."/>
+      <w:lvlJc w:val="left"/>
+      <w:pPr>
+        <w:ind w:left="3600" w:hanging="360"/>
+      </w:pPr>
+      <w:rPr>
+        <w:u w:val="none"/>
+      </w:rPr>
+    </w:lvl>
+    <w:lvl w:ilvl="5">
+      <w:start w:val="1"/>
+      <w:numFmt w:val="lowerRoman"/>
+      <w:lvlText w:val="%6."/>
+      <w:lvlJc w:val="right"/>
+      <w:pPr>
+        <w:ind w:left="4320" w:hanging="360"/>
+      </w:pPr>
+      <w:rPr>
+        <w:u w:val="none"/>
+      </w:rPr>
+    </w:lvl>
+    <w:lvl w:ilvl="6">
+      <w:start w:val="1"/>
+      <w:numFmt w:val="decimal"/>
+      <w:lvlText w:val="%7."/>
+      <w:lvlJc w:val="left"/>
+      <w:pPr>
+        <w:ind w:left="5040" w:hanging="360"/>
+      </w:pPr>
+      <w:rPr>
+        <w:u w:val="none"/>
+      </w:rPr>
+    </w:lvl>
+    <w:lvl w:ilvl="7">
+      <w:start w:val="1"/>
+      <w:numFmt w:val="lowerLetter"/>
+      <w:lvlText w:val="%8."/>
+      <w:lvlJc w:val="left"/>
+      <w:pPr>
+        <w:ind w:left="5760" w:hanging="360"/>
+      </w:pPr>
+      <w:rPr>
+        <w:u w:val="none"/>
+      </w:rPr>
+    </w:lvl>
+    <w:lvl w:ilvl="8">
+      <w:start w:val="1"/>
+      <w:numFmt w:val="lowerRoman"/>
+      <w:lvlText w:val="%9."/>
+      <w:lvlJc w:val="right"/>
+      <w:pPr>
+        <w:ind w:left="6480" w:hanging="360"/>
+      </w:pPr>
+      <w:rPr>
+        <w:u w:val="none"/>
+      </w:rPr>
+    </w:lvl>
+  </w:abstractNum>
+  <w:abstractNum w:abstractNumId="7" w15:restartNumberingAfterBreak="0">
+    <w:nsid w:val="443D246A"/>
+    <w:multiLevelType w:val="hybridMultilevel"/>
+    <w:tmpl w:val="D6EE1876"/>
+    <w:lvl w:ilvl="0" w:tplc="0409000F">
+      <w:start w:val="1"/>
+      <w:numFmt w:val="decimal"/>
+      <w:lvlText w:val="%1."/>
+      <w:lvlJc w:val="left"/>
+      <w:pPr>
+        <w:ind w:left="720" w:hanging="360"/>
+      </w:pPr>
+    </w:lvl>
+    <w:lvl w:ilvl="1" w:tplc="04090019" w:tentative="1">
+      <w:start w:val="1"/>
+      <w:numFmt w:val="lowerLetter"/>
+      <w:lvlText w:val="%2."/>
+      <w:lvlJc w:val="left"/>
+      <w:pPr>
+        <w:ind w:left="1440" w:hanging="360"/>
+      </w:pPr>
+    </w:lvl>
+    <w:lvl w:ilvl="2" w:tplc="0409001B" w:tentative="1">
+      <w:start w:val="1"/>
+      <w:numFmt w:val="lowerRoman"/>
+      <w:lvlText w:val="%3."/>
+      <w:lvlJc w:val="right"/>
+      <w:pPr>
+        <w:ind w:left="2160" w:hanging="180"/>
+      </w:pPr>
+    </w:lvl>
+    <w:lvl w:ilvl="3" w:tplc="0409000F" w:tentative="1">
+      <w:start w:val="1"/>
+      <w:numFmt w:val="decimal"/>
+      <w:lvlText w:val="%4."/>
+      <w:lvlJc w:val="left"/>
+      <w:pPr>
+        <w:ind w:left="2880" w:hanging="360"/>
+      </w:pPr>
+    </w:lvl>
+    <w:lvl w:ilvl="4" w:tplc="04090019" w:tentative="1">
+      <w:start w:val="1"/>
+      <w:numFmt w:val="lowerLetter"/>
+      <w:lvlText w:val="%5."/>
+      <w:lvlJc w:val="left"/>
+      <w:pPr>
+        <w:ind w:left="3600" w:hanging="360"/>
+      </w:pPr>
+    </w:lvl>
+    <w:lvl w:ilvl="5" w:tplc="0409001B" w:tentative="1">
+      <w:start w:val="1"/>
+      <w:numFmt w:val="lowerRoman"/>
+      <w:lvlText w:val="%6."/>
+      <w:lvlJc w:val="right"/>
+      <w:pPr>
+        <w:ind w:left="4320" w:hanging="180"/>
+      </w:pPr>
+    </w:lvl>
+    <w:lvl w:ilvl="6" w:tplc="0409000F" w:tentative="1">
+      <w:start w:val="1"/>
+      <w:numFmt w:val="decimal"/>
+      <w:lvlText w:val="%7."/>
+      <w:lvlJc w:val="left"/>
+      <w:pPr>
+        <w:ind w:left="5040" w:hanging="360"/>
+      </w:pPr>
+    </w:lvl>
+    <w:lvl w:ilvl="7" w:tplc="04090019" w:tentative="1">
+      <w:start w:val="1"/>
+      <w:numFmt w:val="lowerLetter"/>
+      <w:lvlText w:val="%8."/>
+      <w:lvlJc w:val="left"/>
+      <w:pPr>
+        <w:ind w:left="5760" w:hanging="360"/>
+      </w:pPr>
+    </w:lvl>
+    <w:lvl w:ilvl="8" w:tplc="0409001B" w:tentative="1">
+      <w:start w:val="1"/>
+      <w:numFmt w:val="lowerRoman"/>
+      <w:lvlText w:val="%9."/>
+      <w:lvlJc w:val="right"/>
+      <w:pPr>
+        <w:ind w:left="6480" w:hanging="180"/>
+      </w:pPr>
+    </w:lvl>
+  </w:abstractNum>
+  <w:abstractNum w:abstractNumId="8" w15:restartNumberingAfterBreak="0">
+    <w:nsid w:val="49D81612"/>
+    <w:multiLevelType w:val="hybridMultilevel"/>
+    <w:tmpl w:val="B5A05334"/>
+    <w:lvl w:ilvl="0" w:tplc="04090001">
+      <w:start w:val="1"/>
+      <w:numFmt w:val="bullet"/>
+      <w:lvlText w:val=""/>
+      <w:lvlJc w:val="left"/>
+      <w:pPr>
+        <w:ind w:left="720" w:hanging="360"/>
+      </w:pPr>
+      <w:rPr>
+        <w:rFonts w:ascii="Symbol" w:hAnsi="Symbol" w:hint="default"/>
+      </w:rPr>
+    </w:lvl>
+    <w:lvl w:ilvl="1" w:tplc="04090003" w:tentative="1">
+      <w:start w:val="1"/>
+      <w:numFmt w:val="bullet"/>
+      <w:lvlText w:val="o"/>
+      <w:lvlJc w:val="left"/>
+      <w:pPr>
+        <w:ind w:left="1440" w:hanging="360"/>
+      </w:pPr>
+      <w:rPr>
+        <w:rFonts w:ascii="Courier New" w:hAnsi="Courier New" w:cs="Courier New" w:hint="default"/>
+      </w:rPr>
+    </w:lvl>
+    <w:lvl w:ilvl="2" w:tplc="04090005" w:tentative="1">
+      <w:start w:val="1"/>
+      <w:numFmt w:val="bullet"/>
+      <w:lvlText w:val=""/>
+      <w:lvlJc w:val="left"/>
+      <w:pPr>
+        <w:ind w:left="2160" w:hanging="360"/>
+      </w:pPr>
+      <w:rPr>
+        <w:rFonts w:ascii="Wingdings" w:hAnsi="Wingdings" w:hint="default"/>
+      </w:rPr>
+    </w:lvl>
+    <w:lvl w:ilvl="3" w:tplc="04090001" w:tentative="1">
+      <w:start w:val="1"/>
+      <w:numFmt w:val="bullet"/>
+      <w:lvlText w:val=""/>
+      <w:lvlJc w:val="left"/>
+      <w:pPr>
+        <w:ind w:left="2880" w:hanging="360"/>
+      </w:pPr>
+      <w:rPr>
+        <w:rFonts w:ascii="Symbol" w:hAnsi="Symbol" w:hint="default"/>
+      </w:rPr>
+    </w:lvl>
+    <w:lvl w:ilvl="4" w:tplc="04090003" w:tentative="1">
+      <w:start w:val="1"/>
+      <w:numFmt w:val="bullet"/>
+      <w:lvlText w:val="o"/>
+      <w:lvlJc w:val="left"/>
+      <w:pPr>
+        <w:ind w:left="3600" w:hanging="360"/>
+      </w:pPr>
+      <w:rPr>
+        <w:rFonts w:ascii="Courier New" w:hAnsi="Courier New" w:cs="Courier New" w:hint="default"/>
+      </w:rPr>
+    </w:lvl>
+    <w:lvl w:ilvl="5" w:tplc="04090005" w:tentative="1">
+      <w:start w:val="1"/>
+      <w:numFmt w:val="bullet"/>
+      <w:lvlText w:val=""/>
+      <w:lvlJc w:val="left"/>
+      <w:pPr>
+        <w:ind w:left="4320" w:hanging="360"/>
+      </w:pPr>
+      <w:rPr>
+        <w:rFonts w:ascii="Wingdings" w:hAnsi="Wingdings" w:hint="default"/>
+      </w:rPr>
+    </w:lvl>
+    <w:lvl w:ilvl="6" w:tplc="04090001" w:tentative="1">
+      <w:start w:val="1"/>
+      <w:numFmt w:val="bullet"/>
+      <w:lvlText w:val=""/>
+      <w:lvlJc w:val="left"/>
+      <w:pPr>
+        <w:ind w:left="5040" w:hanging="360"/>
+      </w:pPr>
+      <w:rPr>
+        <w:rFonts w:ascii="Symbol" w:hAnsi="Symbol" w:hint="default"/>
+      </w:rPr>
+    </w:lvl>
+    <w:lvl w:ilvl="7" w:tplc="04090003" w:tentative="1">
+      <w:start w:val="1"/>
+      <w:numFmt w:val="bullet"/>
+      <w:lvlText w:val="o"/>
+      <w:lvlJc w:val="left"/>
+      <w:pPr>
+        <w:ind w:left="5760" w:hanging="360"/>
+      </w:pPr>
+      <w:rPr>
+        <w:rFonts w:ascii="Courier New" w:hAnsi="Courier New" w:cs="Courier New" w:hint="default"/>
+      </w:rPr>
+    </w:lvl>
+    <w:lvl w:ilvl="8" w:tplc="04090005" w:tentative="1">
+      <w:start w:val="1"/>
+      <w:numFmt w:val="bullet"/>
+      <w:lvlText w:val=""/>
+      <w:lvlJc w:val="left"/>
+      <w:pPr>
+        <w:ind w:left="6480" w:hanging="360"/>
+      </w:pPr>
+      <w:rPr>
+        <w:rFonts w:ascii="Wingdings" w:hAnsi="Wingdings" w:hint="default"/>
+      </w:rPr>
+    </w:lvl>
+  </w:abstractNum>
+  <w:abstractNum w:abstractNumId="9" w15:restartNumberingAfterBreak="0">
+    <w:nsid w:val="560D00A4"/>
+    <w:multiLevelType w:val="hybridMultilevel"/>
+    <w:tmpl w:val="73ECA632"/>
+    <w:lvl w:ilvl="0" w:tplc="04090001">
+      <w:start w:val="1"/>
+      <w:numFmt w:val="bullet"/>
+      <w:lvlText w:val=""/>
+      <w:lvlJc w:val="left"/>
+      <w:pPr>
+        <w:ind w:left="720" w:hanging="360"/>
+      </w:pPr>
+      <w:rPr>
+        <w:rFonts w:ascii="Symbol" w:hAnsi="Symbol" w:hint="default"/>
+      </w:rPr>
+    </w:lvl>
+    <w:lvl w:ilvl="1" w:tplc="04090003" w:tentative="1">
+      <w:start w:val="1"/>
+      <w:numFmt w:val="bullet"/>
+      <w:lvlText w:val="o"/>
+      <w:lvlJc w:val="left"/>
+      <w:pPr>
+        <w:ind w:left="1440" w:hanging="360"/>
+      </w:pPr>
+      <w:rPr>
+        <w:rFonts w:ascii="Courier New" w:hAnsi="Courier New" w:cs="Courier New" w:hint="default"/>
+      </w:rPr>
+    </w:lvl>
+    <w:lvl w:ilvl="2" w:tplc="04090005" w:tentative="1">
+      <w:start w:val="1"/>
+      <w:numFmt w:val="bullet"/>
+      <w:lvlText w:val=""/>
+      <w:lvlJc w:val="left"/>
+      <w:pPr>
+        <w:ind w:left="2160" w:hanging="360"/>
+      </w:pPr>
+      <w:rPr>
+        <w:rFonts w:ascii="Wingdings" w:hAnsi="Wingdings" w:hint="default"/>
+      </w:rPr>
+    </w:lvl>
+    <w:lvl w:ilvl="3" w:tplc="04090001" w:tentative="1">
+      <w:start w:val="1"/>
+      <w:numFmt w:val="bullet"/>
+      <w:lvlText w:val=""/>
+      <w:lvlJc w:val="left"/>
+      <w:pPr>
+        <w:ind w:left="2880" w:hanging="360"/>
+      </w:pPr>
+      <w:rPr>
+        <w:rFonts w:ascii="Symbol" w:hAnsi="Symbol" w:hint="default"/>
+      </w:rPr>
+    </w:lvl>
+    <w:lvl w:ilvl="4" w:tplc="04090003" w:tentative="1">
+      <w:start w:val="1"/>
+      <w:numFmt w:val="bullet"/>
+      <w:lvlText w:val="o"/>
+      <w:lvlJc w:val="left"/>
+      <w:pPr>
+        <w:ind w:left="3600" w:hanging="360"/>
+      </w:pPr>
+      <w:rPr>
+        <w:rFonts w:ascii="Courier New" w:hAnsi="Courier New" w:cs="Courier New" w:hint="default"/>
+      </w:rPr>
+    </w:lvl>
+    <w:lvl w:ilvl="5" w:tplc="04090005" w:tentative="1">
+      <w:start w:val="1"/>
+      <w:numFmt w:val="bullet"/>
+      <w:lvlText w:val=""/>
+      <w:lvlJc w:val="left"/>
+      <w:pPr>
+        <w:ind w:left="4320" w:hanging="360"/>
+      </w:pPr>
+      <w:rPr>
+        <w:rFonts w:ascii="Wingdings" w:hAnsi="Wingdings" w:hint="default"/>
+      </w:rPr>
+    </w:lvl>
+    <w:lvl w:ilvl="6" w:tplc="04090001" w:tentative="1">
+      <w:start w:val="1"/>
+      <w:numFmt w:val="bullet"/>
+      <w:lvlText w:val=""/>
+      <w:lvlJc w:val="left"/>
+      <w:pPr>
+        <w:ind w:left="5040" w:hanging="360"/>
+      </w:pPr>
+      <w:rPr>
+        <w:rFonts w:ascii="Symbol" w:hAnsi="Symbol" w:hint="default"/>
+      </w:rPr>
+    </w:lvl>
+    <w:lvl w:ilvl="7" w:tplc="04090003" w:tentative="1">
+      <w:start w:val="1"/>
+      <w:numFmt w:val="bullet"/>
+      <w:lvlText w:val="o"/>
+      <w:lvlJc w:val="left"/>
+      <w:pPr>
+        <w:ind w:left="5760" w:hanging="360"/>
+      </w:pPr>
+      <w:rPr>
+        <w:rFonts w:ascii="Courier New" w:hAnsi="Courier New" w:cs="Courier New" w:hint="default"/>
+      </w:rPr>
+    </w:lvl>
+    <w:lvl w:ilvl="8" w:tplc="04090005" w:tentative="1">
+      <w:start w:val="1"/>
+      <w:numFmt w:val="bullet"/>
+      <w:lvlText w:val=""/>
+      <w:lvlJc w:val="left"/>
+      <w:pPr>
+        <w:ind w:left="6480" w:hanging="360"/>
+      </w:pPr>
+      <w:rPr>
+        <w:rFonts w:ascii="Wingdings" w:hAnsi="Wingdings" w:hint="default"/>
+      </w:rPr>
+    </w:lvl>
+  </w:abstractNum>
   <w:num w:numId="1">
+    <w:abstractNumId w:val="3"/>
+  </w:num>
+  <w:num w:numId="2">
+    <w:abstractNumId w:val="6"/>
+  </w:num>
+  <w:num w:numId="3">
+    <w:abstractNumId w:val="2"/>
+  </w:num>
+  <w:num w:numId="4">
+    <w:abstractNumId w:val="8"/>
+  </w:num>
+  <w:num w:numId="5">
+    <w:abstractNumId w:val="5"/>
+  </w:num>
+  <w:num w:numId="6">
+    <w:abstractNumId w:val="1"/>
+  </w:num>
+  <w:num w:numId="7">
+    <w:abstractNumId w:val="9"/>
+  </w:num>
+  <w:num w:numId="8">
+    <w:abstractNumId w:val="4"/>
+  </w:num>
+  <w:num w:numId="9">
+    <w:abstractNumId w:val="7"/>
+  </w:num>
+  <w:num w:numId="10">
     <w:abstractNumId w:val="0"/>
   </w:num>
 </w:numbering>
+</file>
+
+<file path=word/people.xml><?xml version="1.0" encoding="utf-8"?>
+<w15:people xmlns:wpc="http://schemas.microsoft.com/office/word/2010/wordprocessingCanvas" xmlns:cx="http://schemas.microsoft.com/office/drawing/2014/chartex" xmlns:cx1="http://schemas.microsoft.com/office/drawing/2015/9/8/chartex" xmlns:cx2="http://schemas.microsoft.com/office/drawing/2015/10/21/chartex" xmlns:cx3="http://schemas.microsoft.com/office/drawing/2016/5/9/chartex" xmlns:cx4="http://schemas.microsoft.com/office/drawing/2016/5/10/chartex" xmlns:cx5="http://schemas.microsoft.com/office/drawing/2016/5/11/chartex" xmlns:cx6="http://schemas.microsoft.com/office/drawing/2016/5/12/chartex" xmlns:cx7="http://schemas.microsoft.com/office/drawing/2016/5/13/chartex" xmlns:cx8="http://schemas.microsoft.com/office/drawing/2016/5/14/chartex" xmlns:mc="http://schemas.openxmlformats.org/markup-compatibility/2006" xmlns:aink="http://schemas.microsoft.com/office/drawing/2016/ink" xmlns:am3d="http://schemas.microsoft.com/office/drawing/2017/model3d" xmlns:o="urn:schemas-microsoft-com:office:office" xmlns:r="http://schemas.openxmlformats.org/officeDocument/2006/relationships" xmlns:m="http://schemas.openxmlformats.org/officeDocument/2006/math" xmlns:v="urn:schemas-microsoft-com:vml" xmlns:wp14="http://schemas.microsoft.com/office/word/2010/wordprocessingDrawing" xmlns:wp="http://schemas.openxmlformats.org/drawingml/2006/wordprocessingDrawing" xmlns:w10="urn:schemas-microsoft-com:office:word" xmlns:w="http://schemas.openxmlformats.org/wordprocessingml/2006/main" xmlns:w14="http://schemas.microsoft.com/office/word/2010/wordml" xmlns:w15="http://schemas.microsoft.com/office/word/2012/wordml" xmlns:w16cid="http://schemas.microsoft.com/office/word/2016/wordml/cid" xmlns:w16se="http://schemas.microsoft.com/office/word/2015/wordml/symex" xmlns:wpg="http://schemas.microsoft.com/office/word/2010/wordprocessingGroup" xmlns:wpi="http://schemas.microsoft.com/office/word/2010/wordprocessingInk" xmlns:wne="http://schemas.microsoft.com/office/word/2006/wordml" xmlns:wps="http://schemas.microsoft.com/office/word/2010/wordprocessingShape" mc:Ignorable="w14 w15 w16se w16cid wp14">
+  <w15:person w15:author="Brendan Chew">
+    <w15:presenceInfo w15:providerId="Windows Live" w15:userId="6bc6a7b49cc4e2a8"/>
+  </w15:person>
+</w15:people>
 </file>
 
 <file path=word/styles.xml><?xml version="1.0" encoding="utf-8"?>
@@ -956,10 +7004,31 @@
       <w:szCs w:val="32"/>
     </w:rPr>
   </w:style>
+  <w:style w:type="paragraph" w:styleId="Heading2">
+    <w:name w:val="heading 2"/>
+    <w:basedOn w:val="Normal"/>
+    <w:next w:val="Normal"/>
+    <w:link w:val="Heading2Char"/>
+    <w:uiPriority w:val="9"/>
+    <w:unhideWhenUsed/>
+    <w:qFormat/>
+    <w:rsid w:val="00A24818"/>
+    <w:pPr>
+      <w:keepNext/>
+      <w:keepLines/>
+      <w:spacing w:before="40" w:after="0"/>
+      <w:outlineLvl w:val="1"/>
+    </w:pPr>
+    <w:rPr>
+      <w:rFonts w:asciiTheme="majorHAnsi" w:eastAsiaTheme="majorEastAsia" w:hAnsiTheme="majorHAnsi" w:cstheme="majorBidi"/>
+      <w:color w:val="2F5496" w:themeColor="accent1" w:themeShade="BF"/>
+      <w:sz w:val="26"/>
+      <w:szCs w:val="26"/>
+    </w:rPr>
+  </w:style>
   <w:style w:type="character" w:default="1" w:styleId="DefaultParagraphFont">
     <w:name w:val="Default Paragraph Font"/>
     <w:uiPriority w:val="1"/>
-    <w:semiHidden/>
     <w:unhideWhenUsed/>
   </w:style>
   <w:style w:type="table" w:default="1" w:styleId="TableNormal">
@@ -1040,6 +7109,212 @@
     <w:rPr>
       <w:i/>
       <w:iCs/>
+    </w:rPr>
+  </w:style>
+  <w:style w:type="character" w:styleId="FollowedHyperlink">
+    <w:name w:val="FollowedHyperlink"/>
+    <w:basedOn w:val="DefaultParagraphFont"/>
+    <w:uiPriority w:val="99"/>
+    <w:semiHidden/>
+    <w:unhideWhenUsed/>
+    <w:rsid w:val="006D63D1"/>
+    <w:rPr>
+      <w:color w:val="954F72" w:themeColor="followedHyperlink"/>
+      <w:u w:val="single"/>
+    </w:rPr>
+  </w:style>
+  <w:style w:type="table" w:styleId="TableGrid">
+    <w:name w:val="Table Grid"/>
+    <w:basedOn w:val="TableNormal"/>
+    <w:uiPriority w:val="39"/>
+    <w:rsid w:val="00E27630"/>
+    <w:pPr>
+      <w:spacing w:after="0" w:line="240" w:lineRule="auto"/>
+    </w:pPr>
+    <w:tblPr>
+      <w:tblBorders>
+        <w:top w:val="single" w:sz="4" w:space="0" w:color="auto"/>
+        <w:left w:val="single" w:sz="4" w:space="0" w:color="auto"/>
+        <w:bottom w:val="single" w:sz="4" w:space="0" w:color="auto"/>
+        <w:right w:val="single" w:sz="4" w:space="0" w:color="auto"/>
+        <w:insideH w:val="single" w:sz="4" w:space="0" w:color="auto"/>
+        <w:insideV w:val="single" w:sz="4" w:space="0" w:color="auto"/>
+      </w:tblBorders>
+    </w:tblPr>
+  </w:style>
+  <w:style w:type="character" w:customStyle="1" w:styleId="Heading2Char">
+    <w:name w:val="Heading 2 Char"/>
+    <w:basedOn w:val="DefaultParagraphFont"/>
+    <w:link w:val="Heading2"/>
+    <w:uiPriority w:val="9"/>
+    <w:rsid w:val="00A24818"/>
+    <w:rPr>
+      <w:rFonts w:asciiTheme="majorHAnsi" w:eastAsiaTheme="majorEastAsia" w:hAnsiTheme="majorHAnsi" w:cstheme="majorBidi"/>
+      <w:color w:val="2F5496" w:themeColor="accent1" w:themeShade="BF"/>
+      <w:sz w:val="26"/>
+      <w:szCs w:val="26"/>
+    </w:rPr>
+  </w:style>
+  <w:style w:type="paragraph" w:styleId="Header">
+    <w:name w:val="header"/>
+    <w:basedOn w:val="Normal"/>
+    <w:link w:val="HeaderChar"/>
+    <w:uiPriority w:val="99"/>
+    <w:unhideWhenUsed/>
+    <w:rsid w:val="00B45F6C"/>
+    <w:pPr>
+      <w:tabs>
+        <w:tab w:val="center" w:pos="4680"/>
+        <w:tab w:val="right" w:pos="9360"/>
+      </w:tabs>
+      <w:spacing w:after="0" w:line="240" w:lineRule="auto"/>
+    </w:pPr>
+  </w:style>
+  <w:style w:type="character" w:customStyle="1" w:styleId="HeaderChar">
+    <w:name w:val="Header Char"/>
+    <w:basedOn w:val="DefaultParagraphFont"/>
+    <w:link w:val="Header"/>
+    <w:uiPriority w:val="99"/>
+    <w:rsid w:val="00B45F6C"/>
+  </w:style>
+  <w:style w:type="paragraph" w:styleId="Footer">
+    <w:name w:val="footer"/>
+    <w:basedOn w:val="Normal"/>
+    <w:link w:val="FooterChar"/>
+    <w:uiPriority w:val="99"/>
+    <w:unhideWhenUsed/>
+    <w:rsid w:val="00B45F6C"/>
+    <w:pPr>
+      <w:tabs>
+        <w:tab w:val="center" w:pos="4680"/>
+        <w:tab w:val="right" w:pos="9360"/>
+      </w:tabs>
+      <w:spacing w:after="0" w:line="240" w:lineRule="auto"/>
+    </w:pPr>
+  </w:style>
+  <w:style w:type="character" w:customStyle="1" w:styleId="FooterChar">
+    <w:name w:val="Footer Char"/>
+    <w:basedOn w:val="DefaultParagraphFont"/>
+    <w:link w:val="Footer"/>
+    <w:uiPriority w:val="99"/>
+    <w:rsid w:val="00B45F6C"/>
+  </w:style>
+  <w:style w:type="paragraph" w:styleId="Caption">
+    <w:name w:val="caption"/>
+    <w:basedOn w:val="Normal"/>
+    <w:next w:val="Normal"/>
+    <w:uiPriority w:val="35"/>
+    <w:semiHidden/>
+    <w:unhideWhenUsed/>
+    <w:qFormat/>
+    <w:rsid w:val="00982F82"/>
+    <w:pPr>
+      <w:spacing w:after="200" w:line="240" w:lineRule="auto"/>
+    </w:pPr>
+    <w:rPr>
+      <w:i/>
+      <w:iCs/>
+      <w:color w:val="44546A" w:themeColor="text2"/>
+      <w:sz w:val="18"/>
+      <w:szCs w:val="18"/>
+    </w:rPr>
+  </w:style>
+  <w:style w:type="paragraph" w:styleId="BalloonText">
+    <w:name w:val="Balloon Text"/>
+    <w:basedOn w:val="Normal"/>
+    <w:link w:val="BalloonTextChar"/>
+    <w:uiPriority w:val="99"/>
+    <w:semiHidden/>
+    <w:unhideWhenUsed/>
+    <w:rsid w:val="00AE3130"/>
+    <w:pPr>
+      <w:spacing w:after="0" w:line="240" w:lineRule="auto"/>
+    </w:pPr>
+    <w:rPr>
+      <w:rFonts w:ascii="Segoe UI" w:hAnsi="Segoe UI" w:cs="Segoe UI"/>
+      <w:sz w:val="18"/>
+      <w:szCs w:val="18"/>
+    </w:rPr>
+  </w:style>
+  <w:style w:type="character" w:customStyle="1" w:styleId="BalloonTextChar">
+    <w:name w:val="Balloon Text Char"/>
+    <w:basedOn w:val="DefaultParagraphFont"/>
+    <w:link w:val="BalloonText"/>
+    <w:uiPriority w:val="99"/>
+    <w:semiHidden/>
+    <w:rsid w:val="00AE3130"/>
+    <w:rPr>
+      <w:rFonts w:ascii="Segoe UI" w:hAnsi="Segoe UI" w:cs="Segoe UI"/>
+      <w:sz w:val="18"/>
+      <w:szCs w:val="18"/>
+    </w:rPr>
+  </w:style>
+  <w:style w:type="character" w:styleId="CommentReference">
+    <w:name w:val="annotation reference"/>
+    <w:basedOn w:val="DefaultParagraphFont"/>
+    <w:uiPriority w:val="99"/>
+    <w:semiHidden/>
+    <w:unhideWhenUsed/>
+    <w:rsid w:val="00AE3130"/>
+    <w:rPr>
+      <w:sz w:val="16"/>
+      <w:szCs w:val="16"/>
+    </w:rPr>
+  </w:style>
+  <w:style w:type="paragraph" w:styleId="CommentText">
+    <w:name w:val="annotation text"/>
+    <w:basedOn w:val="Normal"/>
+    <w:link w:val="CommentTextChar"/>
+    <w:uiPriority w:val="99"/>
+    <w:semiHidden/>
+    <w:unhideWhenUsed/>
+    <w:rsid w:val="00AE3130"/>
+    <w:pPr>
+      <w:spacing w:line="240" w:lineRule="auto"/>
+    </w:pPr>
+    <w:rPr>
+      <w:sz w:val="20"/>
+      <w:szCs w:val="20"/>
+    </w:rPr>
+  </w:style>
+  <w:style w:type="character" w:customStyle="1" w:styleId="CommentTextChar">
+    <w:name w:val="Comment Text Char"/>
+    <w:basedOn w:val="DefaultParagraphFont"/>
+    <w:link w:val="CommentText"/>
+    <w:uiPriority w:val="99"/>
+    <w:semiHidden/>
+    <w:rsid w:val="00AE3130"/>
+    <w:rPr>
+      <w:sz w:val="20"/>
+      <w:szCs w:val="20"/>
+    </w:rPr>
+  </w:style>
+  <w:style w:type="paragraph" w:styleId="CommentSubject">
+    <w:name w:val="annotation subject"/>
+    <w:basedOn w:val="CommentText"/>
+    <w:next w:val="CommentText"/>
+    <w:link w:val="CommentSubjectChar"/>
+    <w:uiPriority w:val="99"/>
+    <w:semiHidden/>
+    <w:unhideWhenUsed/>
+    <w:rsid w:val="00AE3130"/>
+    <w:rPr>
+      <w:b/>
+      <w:bCs/>
+    </w:rPr>
+  </w:style>
+  <w:style w:type="character" w:customStyle="1" w:styleId="CommentSubjectChar">
+    <w:name w:val="Comment Subject Char"/>
+    <w:basedOn w:val="CommentTextChar"/>
+    <w:link w:val="CommentSubject"/>
+    <w:uiPriority w:val="99"/>
+    <w:semiHidden/>
+    <w:rsid w:val="00AE3130"/>
+    <w:rPr>
+      <w:b/>
+      <w:bCs/>
+      <w:sz w:val="20"/>
+      <w:szCs w:val="20"/>
     </w:rPr>
   </w:style>
 </w:styles>
@@ -1304,4 +7579,16 @@
     </a:ext>
   </a:extLst>
 </a:theme>
+</file>
+
+<file path=customXml/item1.xml><?xml version="1.0" encoding="utf-8"?>
+<b:Sources xmlns:b="http://schemas.openxmlformats.org/officeDocument/2006/bibliography" xmlns="http://schemas.openxmlformats.org/officeDocument/2006/bibliography" SelectedStyle="\APASixthEditionOfficeOnline.xsl" StyleName="APA" Version="6"/>
+</file>
+
+<file path=customXml/itemProps1.xml><?xml version="1.0" encoding="utf-8"?>
+<ds:datastoreItem xmlns:ds="http://schemas.openxmlformats.org/officeDocument/2006/customXml" ds:itemID="{D6D6D376-7091-41A0-B048-9A4FA81D556B}">
+  <ds:schemaRefs>
+    <ds:schemaRef ds:uri="http://schemas.openxmlformats.org/officeDocument/2006/bibliography"/>
+  </ds:schemaRefs>
+</ds:datastoreItem>
 </file>
--- a/Report.docx
+++ b/Report.docx
@@ -5075,6 +5075,9 @@
     <w:p>
       <w:r>
         <w:t xml:space="preserve">Once 7 days are inputted, it should generate a report </w:t>
+      </w:r>
+      <w:r>
+        <w:t xml:space="preserve">displaying the hour rate </w:t>
       </w:r>
       <w:bookmarkStart w:id="10" w:name="_GoBack"/>
       <w:bookmarkEnd w:id="10"/>
@@ -7586,7 +7589,7 @@
 </file>
 
 <file path=customXml/itemProps1.xml><?xml version="1.0" encoding="utf-8"?>
-<ds:datastoreItem xmlns:ds="http://schemas.openxmlformats.org/officeDocument/2006/customXml" ds:itemID="{D6D6D376-7091-41A0-B048-9A4FA81D556B}">
+<ds:datastoreItem xmlns:ds="http://schemas.openxmlformats.org/officeDocument/2006/customXml" ds:itemID="{292515FF-3D8A-40FB-AF89-185479FC5CC0}">
   <ds:schemaRefs>
     <ds:schemaRef ds:uri="http://schemas.openxmlformats.org/officeDocument/2006/bibliography"/>
   </ds:schemaRefs>

--- a/Report.docx
+++ b/Report.docx
@@ -2,28 +2,438 @@
 <file path=word/document.xml><?xml version="1.0" encoding="utf-8"?>
 <w:document xmlns:wpc="http://schemas.microsoft.com/office/word/2010/wordprocessingCanvas" xmlns:cx="http://schemas.microsoft.com/office/drawing/2014/chartex" xmlns:cx1="http://schemas.microsoft.com/office/drawing/2015/9/8/chartex" xmlns:cx2="http://schemas.microsoft.com/office/drawing/2015/10/21/chartex" xmlns:cx3="http://schemas.microsoft.com/office/drawing/2016/5/9/chartex" xmlns:cx4="http://schemas.microsoft.com/office/drawing/2016/5/10/chartex" xmlns:cx5="http://schemas.microsoft.com/office/drawing/2016/5/11/chartex" xmlns:cx6="http://schemas.microsoft.com/office/drawing/2016/5/12/chartex" xmlns:cx7="http://schemas.microsoft.com/office/drawing/2016/5/13/chartex" xmlns:cx8="http://schemas.microsoft.com/office/drawing/2016/5/14/chartex" xmlns:mc="http://schemas.openxmlformats.org/markup-compatibility/2006" xmlns:aink="http://schemas.microsoft.com/office/drawing/2016/ink" xmlns:am3d="http://schemas.microsoft.com/office/drawing/2017/model3d" xmlns:o="urn:schemas-microsoft-com:office:office" xmlns:r="http://schemas.openxmlformats.org/officeDocument/2006/relationships" xmlns:m="http://schemas.openxmlformats.org/officeDocument/2006/math" xmlns:v="urn:schemas-microsoft-com:vml" xmlns:wp14="http://schemas.microsoft.com/office/word/2010/wordprocessingDrawing" xmlns:wp="http://schemas.openxmlformats.org/drawingml/2006/wordprocessingDrawing" xmlns:w10="urn:schemas-microsoft-com:office:word" xmlns:w="http://schemas.openxmlformats.org/wordprocessingml/2006/main" xmlns:w14="http://schemas.microsoft.com/office/word/2010/wordml" xmlns:w15="http://schemas.microsoft.com/office/word/2012/wordml" xmlns:w16cid="http://schemas.microsoft.com/office/word/2016/wordml/cid" xmlns:w16se="http://schemas.microsoft.com/office/word/2015/wordml/symex" xmlns:wpg="http://schemas.microsoft.com/office/word/2010/wordprocessingGroup" xmlns:wpi="http://schemas.microsoft.com/office/word/2010/wordprocessingInk" xmlns:wne="http://schemas.microsoft.com/office/word/2006/wordml" xmlns:wps="http://schemas.microsoft.com/office/word/2010/wordprocessingShape" mc:Ignorable="w14 w15 w16se w16cid wp14">
   <w:body>
-    <w:p>
-      <w:pPr>
-        <w:pStyle w:val="Heading1"/>
-        <w:rPr>
+    <w:bookmarkStart w:id="0" w:name="_mrpo8om4zh72" w:colFirst="0" w:colLast="0" w:displacedByCustomXml="next"/>
+    <w:bookmarkEnd w:id="0" w:displacedByCustomXml="next"/>
+    <w:sdt>
+      <w:sdtPr>
+        <w:id w:val="943739049"/>
+        <w:docPartObj>
+          <w:docPartGallery w:val="Table of Contents"/>
+          <w:docPartUnique/>
+        </w:docPartObj>
+      </w:sdtPr>
+      <w:sdtEndPr>
+        <w:rPr>
+          <w:rFonts w:asciiTheme="minorHAnsi" w:eastAsiaTheme="minorHAnsi" w:hAnsiTheme="minorHAnsi" w:cstheme="minorBidi"/>
+          <w:b/>
+          <w:bCs/>
+          <w:noProof/>
+          <w:color w:val="auto"/>
+          <w:sz w:val="22"/>
+          <w:szCs w:val="22"/>
+        </w:rPr>
+      </w:sdtEndPr>
+      <w:sdtContent>
+        <w:p>
+          <w:pPr>
+            <w:pStyle w:val="TOCHeading"/>
+          </w:pPr>
+          <w:r>
+            <w:t>Contents</w:t>
+          </w:r>
+        </w:p>
+        <w:p>
+          <w:pPr>
+            <w:pStyle w:val="TOC1"/>
+            <w:tabs>
+              <w:tab w:val="right" w:leader="dot" w:pos="9350"/>
+            </w:tabs>
+            <w:rPr>
+              <w:noProof/>
+            </w:rPr>
+          </w:pPr>
+          <w:r>
+            <w:rPr>
+              <w:b/>
+              <w:bCs/>
+              <w:noProof/>
+            </w:rPr>
+            <w:fldChar w:fldCharType="begin"/>
+          </w:r>
+          <w:r>
+            <w:rPr>
+              <w:b/>
+              <w:bCs/>
+              <w:noProof/>
+            </w:rPr>
+            <w:instrText xml:space="preserve"> TOC \o "1-3" \h \z \u </w:instrText>
+          </w:r>
+          <w:r>
+            <w:rPr>
+              <w:b/>
+              <w:bCs/>
+              <w:noProof/>
+            </w:rPr>
+            <w:fldChar w:fldCharType="separate"/>
+          </w:r>
+          <w:hyperlink w:anchor="_Toc522265141" w:history="1">
+            <w:r>
+              <w:rPr>
+                <w:rStyle w:val="Hyperlink"/>
+                <w:noProof/>
+              </w:rPr>
+              <w:t>I</w:t>
+            </w:r>
+            <w:r>
+              <w:rPr>
+                <w:rStyle w:val="Hyperlink"/>
+                <w:noProof/>
+              </w:rPr>
+              <w:t>ntroduxtion about the system</w:t>
+            </w:r>
+            <w:r>
+              <w:rPr>
+                <w:noProof/>
+                <w:webHidden/>
+              </w:rPr>
+              <w:tab/>
+            </w:r>
+            <w:r>
+              <w:rPr>
+                <w:noProof/>
+                <w:webHidden/>
+              </w:rPr>
+              <w:fldChar w:fldCharType="begin"/>
+            </w:r>
+            <w:r>
+              <w:rPr>
+                <w:noProof/>
+                <w:webHidden/>
+              </w:rPr>
+              <w:instrText xml:space="preserve"> PAGEREF _Toc522265141 \h </w:instrText>
+            </w:r>
+            <w:r>
+              <w:rPr>
+                <w:noProof/>
+                <w:webHidden/>
+              </w:rPr>
+            </w:r>
+            <w:r>
+              <w:rPr>
+                <w:noProof/>
+                <w:webHidden/>
+              </w:rPr>
+              <w:fldChar w:fldCharType="separate"/>
+            </w:r>
+            <w:r>
+              <w:rPr>
+                <w:noProof/>
+                <w:webHidden/>
+              </w:rPr>
+              <w:t>1</w:t>
+            </w:r>
+            <w:r>
+              <w:rPr>
+                <w:noProof/>
+                <w:webHidden/>
+              </w:rPr>
+              <w:fldChar w:fldCharType="end"/>
+            </w:r>
+          </w:hyperlink>
+        </w:p>
+        <w:p>
+          <w:pPr>
+            <w:pStyle w:val="TOC1"/>
+            <w:tabs>
+              <w:tab w:val="right" w:leader="dot" w:pos="9350"/>
+            </w:tabs>
+            <w:rPr>
+              <w:noProof/>
+            </w:rPr>
+          </w:pPr>
+          <w:hyperlink w:anchor="_Toc522265150" w:history="1">
+            <w:r>
+              <w:rPr>
+                <w:rStyle w:val="Hyperlink"/>
+                <w:noProof/>
+              </w:rPr>
+              <w:t>Coding &amp; Logic</w:t>
+            </w:r>
+            <w:r>
+              <w:rPr>
+                <w:noProof/>
+                <w:webHidden/>
+              </w:rPr>
+              <w:tab/>
+            </w:r>
+            <w:r>
+              <w:rPr>
+                <w:noProof/>
+                <w:webHidden/>
+              </w:rPr>
+              <w:fldChar w:fldCharType="begin"/>
+            </w:r>
+            <w:r>
+              <w:rPr>
+                <w:noProof/>
+                <w:webHidden/>
+              </w:rPr>
+              <w:instrText xml:space="preserve"> PAGEREF _Toc522265150 \h </w:instrText>
+            </w:r>
+            <w:r>
+              <w:rPr>
+                <w:noProof/>
+                <w:webHidden/>
+              </w:rPr>
+            </w:r>
+            <w:r>
+              <w:rPr>
+                <w:noProof/>
+                <w:webHidden/>
+              </w:rPr>
+              <w:fldChar w:fldCharType="separate"/>
+            </w:r>
+            <w:r>
+              <w:rPr>
+                <w:noProof/>
+                <w:webHidden/>
+              </w:rPr>
+              <w:t>3</w:t>
+            </w:r>
+            <w:r>
+              <w:rPr>
+                <w:noProof/>
+                <w:webHidden/>
+              </w:rPr>
+              <w:fldChar w:fldCharType="end"/>
+            </w:r>
+          </w:hyperlink>
+        </w:p>
+        <w:p>
+          <w:pPr>
+            <w:pStyle w:val="TOC1"/>
+            <w:tabs>
+              <w:tab w:val="right" w:leader="dot" w:pos="9350"/>
+            </w:tabs>
+            <w:rPr>
+              <w:noProof/>
+            </w:rPr>
+          </w:pPr>
+          <w:hyperlink w:anchor="_Toc522265160" w:history="1">
+            <w:r>
+              <w:rPr>
+                <w:rStyle w:val="Hyperlink"/>
+                <w:noProof/>
+              </w:rPr>
+              <w:t>I/O Design</w:t>
+            </w:r>
+            <w:r>
+              <w:rPr>
+                <w:noProof/>
+                <w:webHidden/>
+              </w:rPr>
+              <w:tab/>
+            </w:r>
+            <w:r>
+              <w:rPr>
+                <w:noProof/>
+                <w:webHidden/>
+              </w:rPr>
+              <w:fldChar w:fldCharType="begin"/>
+            </w:r>
+            <w:r>
+              <w:rPr>
+                <w:noProof/>
+                <w:webHidden/>
+              </w:rPr>
+              <w:instrText xml:space="preserve"> PAGEREF _Toc522265160 \h </w:instrText>
+            </w:r>
+            <w:r>
+              <w:rPr>
+                <w:noProof/>
+                <w:webHidden/>
+              </w:rPr>
+            </w:r>
+            <w:r>
+              <w:rPr>
+                <w:noProof/>
+                <w:webHidden/>
+              </w:rPr>
+              <w:fldChar w:fldCharType="separate"/>
+            </w:r>
+            <w:r>
+              <w:rPr>
+                <w:noProof/>
+                <w:webHidden/>
+              </w:rPr>
+              <w:t>7</w:t>
+            </w:r>
+            <w:r>
+              <w:rPr>
+                <w:noProof/>
+                <w:webHidden/>
+              </w:rPr>
+              <w:fldChar w:fldCharType="end"/>
+            </w:r>
+          </w:hyperlink>
+        </w:p>
+        <w:p>
+          <w:pPr>
+            <w:pStyle w:val="TOC1"/>
+            <w:tabs>
+              <w:tab w:val="right" w:leader="dot" w:pos="9350"/>
+            </w:tabs>
+            <w:rPr>
+              <w:noProof/>
+            </w:rPr>
+          </w:pPr>
+          <w:hyperlink w:anchor="_Toc522265167" w:history="1">
+            <w:r>
+              <w:rPr>
+                <w:rStyle w:val="Hyperlink"/>
+                <w:noProof/>
+              </w:rPr>
+              <w:t>User Guide</w:t>
+            </w:r>
+            <w:r>
+              <w:rPr>
+                <w:noProof/>
+                <w:webHidden/>
+              </w:rPr>
+              <w:tab/>
+            </w:r>
+            <w:r>
+              <w:rPr>
+                <w:noProof/>
+                <w:webHidden/>
+              </w:rPr>
+              <w:fldChar w:fldCharType="begin"/>
+            </w:r>
+            <w:r>
+              <w:rPr>
+                <w:noProof/>
+                <w:webHidden/>
+              </w:rPr>
+              <w:instrText xml:space="preserve"> PAGEREF _Toc522265167 \h </w:instrText>
+            </w:r>
+            <w:r>
+              <w:rPr>
+                <w:noProof/>
+                <w:webHidden/>
+              </w:rPr>
+            </w:r>
+            <w:r>
+              <w:rPr>
+                <w:noProof/>
+                <w:webHidden/>
+              </w:rPr>
+              <w:fldChar w:fldCharType="separate"/>
+            </w:r>
+            <w:r>
+              <w:rPr>
+                <w:noProof/>
+                <w:webHidden/>
+              </w:rPr>
+              <w:t>10</w:t>
+            </w:r>
+            <w:r>
+              <w:rPr>
+                <w:noProof/>
+                <w:webHidden/>
+              </w:rPr>
+              <w:fldChar w:fldCharType="end"/>
+            </w:r>
+          </w:hyperlink>
+        </w:p>
+        <w:p>
+          <w:pPr>
+            <w:pStyle w:val="TOC1"/>
+            <w:tabs>
+              <w:tab w:val="right" w:leader="dot" w:pos="9350"/>
+            </w:tabs>
+            <w:rPr>
+              <w:noProof/>
+            </w:rPr>
+          </w:pPr>
+          <w:hyperlink w:anchor="_Toc522265171" w:history="1">
+            <w:r>
+              <w:rPr>
+                <w:rStyle w:val="Hyperlink"/>
+                <w:noProof/>
+              </w:rPr>
+              <w:t>Personal reflection</w:t>
+            </w:r>
+            <w:r>
+              <w:rPr>
+                <w:noProof/>
+                <w:webHidden/>
+              </w:rPr>
+              <w:tab/>
+            </w:r>
+            <w:r>
+              <w:rPr>
+                <w:noProof/>
+                <w:webHidden/>
+              </w:rPr>
+              <w:fldChar w:fldCharType="begin"/>
+            </w:r>
+            <w:r>
+              <w:rPr>
+                <w:noProof/>
+                <w:webHidden/>
+              </w:rPr>
+              <w:instrText xml:space="preserve"> PAGEREF _Toc522265171 \h </w:instrText>
+            </w:r>
+            <w:r>
+              <w:rPr>
+                <w:noProof/>
+                <w:webHidden/>
+              </w:rPr>
+            </w:r>
+            <w:r>
+              <w:rPr>
+                <w:noProof/>
+                <w:webHidden/>
+              </w:rPr>
+              <w:fldChar w:fldCharType="separate"/>
+            </w:r>
+            <w:r>
+              <w:rPr>
+                <w:noProof/>
+                <w:webHidden/>
+              </w:rPr>
+              <w:t>13</w:t>
+            </w:r>
+            <w:r>
+              <w:rPr>
+                <w:noProof/>
+                <w:webHidden/>
+              </w:rPr>
+              <w:fldChar w:fldCharType="end"/>
+            </w:r>
+          </w:hyperlink>
+        </w:p>
+        <w:p>
+          <w:r>
+            <w:rPr>
+              <w:b/>
+              <w:bCs/>
+              <w:noProof/>
+            </w:rPr>
+            <w:fldChar w:fldCharType="end"/>
+          </w:r>
+        </w:p>
+      </w:sdtContent>
+    </w:sdt>
+    <w:p>
+      <w:pPr>
+        <w:rPr>
+          <w:rFonts w:asciiTheme="majorHAnsi" w:eastAsiaTheme="majorEastAsia" w:hAnsiTheme="majorHAnsi" w:cstheme="majorBidi"/>
+          <w:color w:val="2F5496" w:themeColor="accent1" w:themeShade="BF"/>
           <w:sz w:val="36"/>
           <w:szCs w:val="36"/>
         </w:rPr>
       </w:pPr>
-      <w:bookmarkStart w:id="0" w:name="_mrpo8om4zh72" w:colFirst="0" w:colLast="0"/>
-      <w:bookmarkEnd w:id="0"/>
+      <w:bookmarkStart w:id="1" w:name="_Toc522265141"/>
       <w:r>
         <w:rPr>
           <w:sz w:val="36"/>
           <w:szCs w:val="36"/>
         </w:rPr>
-        <w:t>Industry Selected</w:t>
-      </w:r>
-    </w:p>
-    <w:p>
-      <w:r>
-        <w:t>Agriculture industry-Apple farm.</w:t>
-      </w:r>
+        <w:br w:type="page"/>
+      </w:r>
+      <w:bookmarkStart w:id="2" w:name="_GoBack"/>
+      <w:bookmarkEnd w:id="2"/>
     </w:p>
     <w:p>
       <w:pPr>
@@ -33,66 +443,19 @@
           <w:szCs w:val="36"/>
         </w:rPr>
       </w:pPr>
-      <w:bookmarkStart w:id="1" w:name="_r4wwipakuwt1" w:colFirst="0" w:colLast="0"/>
-      <w:bookmarkEnd w:id="1"/>
       <w:r>
         <w:rPr>
           <w:sz w:val="36"/>
           <w:szCs w:val="36"/>
         </w:rPr>
-        <w:t>Company Background</w:t>
-      </w:r>
-    </w:p>
-    <w:p>
-      <w:commentRangeStart w:id="2"/>
-      <w:commentRangeStart w:id="3"/>
-      <w:r>
-        <w:t>New Zealand Apple Farm</w:t>
-      </w:r>
-      <w:commentRangeEnd w:id="2"/>
-      <w:r>
-        <w:commentReference w:id="2"/>
-      </w:r>
-      <w:commentRangeEnd w:id="3"/>
-      <w:r>
-        <w:commentReference w:id="3"/>
-      </w:r>
-    </w:p>
-    <w:p>
-      <w:r>
-        <w:t xml:space="preserve">The apple production in New Zealand is a huge sector for such a small country. The estimated crop for 2014 was close to 500 000 tones, which represents around 1 400 000 bins. If you consider that an average picker will pick about 200 bins over his season, it represents at least </w:t>
-      </w:r>
-      <w:r>
-        <w:rPr>
-          <w:b/>
-        </w:rPr>
-        <w:t>7000 apple picking jobs</w:t>
-      </w:r>
-      <w:r>
-        <w:t>.</w:t>
-      </w:r>
-    </w:p>
-    <w:p>
-      <w:r>
-        <w:t xml:space="preserve">The New Zealand apple industry is seriously </w:t>
-      </w:r>
-      <w:r>
-        <w:rPr>
-          <w:b/>
-        </w:rPr>
-        <w:t>focused on the export market</w:t>
-      </w:r>
-      <w:r>
-        <w:t xml:space="preserve"> (about 60% of the production). It means that the quality control during the harvest is often stricter than in the countries which are more focused on the local market. There are about </w:t>
-      </w:r>
-      <w:r>
-        <w:rPr>
-          <w:b/>
-        </w:rPr>
-        <w:t>500 apple growers in New Zealand</w:t>
-      </w:r>
-      <w:r>
-        <w:t>.</w:t>
+        <w:lastRenderedPageBreak/>
+        <w:t>Industry Selected</w:t>
+      </w:r>
+      <w:bookmarkEnd w:id="1"/>
+    </w:p>
+    <w:p>
+      <w:r>
+        <w:t>Agriculture industry-Apple farm.</w:t>
       </w:r>
     </w:p>
     <w:p>
@@ -103,30 +466,104 @@
           <w:szCs w:val="36"/>
         </w:rPr>
       </w:pPr>
-      <w:bookmarkStart w:id="4" w:name="_prm5351b3iu8" w:colFirst="0" w:colLast="0"/>
+      <w:bookmarkStart w:id="3" w:name="_r4wwipakuwt1" w:colFirst="0" w:colLast="0"/>
+      <w:bookmarkStart w:id="4" w:name="_Toc522265142"/>
+      <w:bookmarkEnd w:id="3"/>
+      <w:r>
+        <w:rPr>
+          <w:sz w:val="36"/>
+          <w:szCs w:val="36"/>
+        </w:rPr>
+        <w:t>Company Background</w:t>
+      </w:r>
       <w:bookmarkEnd w:id="4"/>
+    </w:p>
+    <w:p>
       <w:commentRangeStart w:id="5"/>
       <w:commentRangeStart w:id="6"/>
       <w:r>
+        <w:t>New Zealand Apple Farm</w:t>
+      </w:r>
+      <w:commentRangeEnd w:id="5"/>
+      <w:r>
+        <w:commentReference w:id="5"/>
+      </w:r>
+      <w:commentRangeEnd w:id="6"/>
+      <w:r>
+        <w:commentReference w:id="6"/>
+      </w:r>
+    </w:p>
+    <w:p>
+      <w:r>
+        <w:t xml:space="preserve">The apple production in New Zealand is a huge sector for such a small country. The estimated crop for 2014 was close to 500 000 tones, which represents around 1 400 000 bins. If you consider that an average picker will pick about 200 bins over his season, it represents at least </w:t>
+      </w:r>
+      <w:r>
+        <w:rPr>
+          <w:b/>
+        </w:rPr>
+        <w:t>7000 apple picking jobs</w:t>
+      </w:r>
+      <w:r>
+        <w:t>.</w:t>
+      </w:r>
+    </w:p>
+    <w:p>
+      <w:r>
+        <w:t xml:space="preserve">The New Zealand apple industry is seriously </w:t>
+      </w:r>
+      <w:r>
+        <w:rPr>
+          <w:b/>
+        </w:rPr>
+        <w:t>focused on the export market</w:t>
+      </w:r>
+      <w:r>
+        <w:t xml:space="preserve"> (about 60% of the production). It means that the quality control during the harvest is often stricter than in the countries which are more focused on the local market. There are about </w:t>
+      </w:r>
+      <w:r>
+        <w:rPr>
+          <w:b/>
+        </w:rPr>
+        <w:t>500 apple growers in New Zealand</w:t>
+      </w:r>
+      <w:r>
+        <w:t>.</w:t>
+      </w:r>
+    </w:p>
+    <w:p>
+      <w:pPr>
+        <w:pStyle w:val="Heading1"/>
         <w:rPr>
           <w:sz w:val="36"/>
           <w:szCs w:val="36"/>
         </w:rPr>
+      </w:pPr>
+      <w:bookmarkStart w:id="7" w:name="_prm5351b3iu8" w:colFirst="0" w:colLast="0"/>
+      <w:bookmarkStart w:id="8" w:name="_Toc522265143"/>
+      <w:bookmarkEnd w:id="7"/>
+      <w:commentRangeStart w:id="9"/>
+      <w:commentRangeStart w:id="10"/>
+      <w:r>
+        <w:rPr>
+          <w:sz w:val="36"/>
+          <w:szCs w:val="36"/>
+        </w:rPr>
         <w:t>Functions</w:t>
       </w:r>
-      <w:commentRangeEnd w:id="5"/>
-      <w:r>
-        <w:commentReference w:id="5"/>
-      </w:r>
-      <w:commentRangeEnd w:id="6"/>
+      <w:commentRangeEnd w:id="9"/>
+      <w:r>
+        <w:commentReference w:id="9"/>
+      </w:r>
+      <w:commentRangeEnd w:id="10"/>
       <w:r>
         <w:rPr>
           <w:rStyle w:val="CommentReference"/>
           <w:rFonts w:asciiTheme="minorHAnsi" w:eastAsiaTheme="minorHAnsi" w:hAnsiTheme="minorHAnsi" w:cstheme="minorBidi"/>
           <w:color w:val="auto"/>
         </w:rPr>
-        <w:commentReference w:id="6"/>
-      </w:r>
+        <w:commentReference w:id="10"/>
+      </w:r>
+      <w:bookmarkEnd w:id="8"/>
     </w:p>
     <w:p>
       <w:pPr>
@@ -136,9 +573,11 @@
           <w:numId w:val="6"/>
         </w:numPr>
       </w:pPr>
+      <w:bookmarkStart w:id="11" w:name="_Toc522265144"/>
       <w:r>
         <w:t>User Login Function</w:t>
       </w:r>
+      <w:bookmarkEnd w:id="11"/>
     </w:p>
     <w:p>
       <w:pPr>
@@ -161,9 +600,11 @@
           <w:numId w:val="6"/>
         </w:numPr>
       </w:pPr>
+      <w:bookmarkStart w:id="12" w:name="_Toc522265145"/>
       <w:r>
         <w:t>Display Employees/Pickers Details</w:t>
       </w:r>
+      <w:bookmarkEnd w:id="12"/>
     </w:p>
     <w:p>
       <w:pPr>
@@ -186,8 +627,13 @@
           <w:numId w:val="6"/>
         </w:numPr>
       </w:pPr>
-      <w:r>
-        <w:t xml:space="preserve">Apple picker’s salary calculator </w:t>
+      <w:bookmarkStart w:id="13" w:name="_Toc522265146"/>
+      <w:r>
+        <w:t>Apple picker’s salary calculator</w:t>
+      </w:r>
+      <w:bookmarkEnd w:id="13"/>
+      <w:r>
+        <w:t xml:space="preserve"> </w:t>
       </w:r>
     </w:p>
     <w:p>
@@ -250,9 +696,11 @@
           <w:numId w:val="6"/>
         </w:numPr>
       </w:pPr>
+      <w:bookmarkStart w:id="14" w:name="_Toc522265147"/>
       <w:r>
         <w:t>Apple price calculator</w:t>
       </w:r>
+      <w:bookmarkEnd w:id="14"/>
     </w:p>
     <w:p>
       <w:pPr>
@@ -305,10 +753,12 @@
         <w:pStyle w:val="Heading2"/>
         <w:ind w:firstLine="720"/>
       </w:pPr>
+      <w:bookmarkStart w:id="15" w:name="_Toc522265148"/>
       <w:r>
         <w:lastRenderedPageBreak/>
         <w:t>Types of apples</w:t>
       </w:r>
+      <w:bookmarkEnd w:id="15"/>
     </w:p>
     <w:tbl>
       <w:tblPr>
@@ -665,9 +1115,11 @@
         <w:pStyle w:val="Heading2"/>
         <w:ind w:firstLine="720"/>
       </w:pPr>
+      <w:bookmarkStart w:id="16" w:name="_Toc522265149"/>
       <w:r>
         <w:t>Sample reports</w:t>
       </w:r>
+      <w:bookmarkEnd w:id="16"/>
     </w:p>
     <w:tbl>
       <w:tblPr>
@@ -698,18 +1150,18 @@
             <w:r>
               <w:t xml:space="preserve">. Employee’s Weekly </w:t>
             </w:r>
-            <w:commentRangeStart w:id="7"/>
-            <w:commentRangeStart w:id="8"/>
+            <w:commentRangeStart w:id="17"/>
+            <w:commentRangeStart w:id="18"/>
             <w:r>
               <w:t>Hours</w:t>
             </w:r>
-            <w:commentRangeEnd w:id="7"/>
-            <w:r>
-              <w:commentReference w:id="7"/>
-            </w:r>
-            <w:commentRangeEnd w:id="8"/>
-            <w:r>
-              <w:commentReference w:id="8"/>
+            <w:commentRangeEnd w:id="17"/>
+            <w:r>
+              <w:commentReference w:id="17"/>
+            </w:r>
+            <w:commentRangeEnd w:id="18"/>
+            <w:r>
+              <w:commentReference w:id="18"/>
             </w:r>
             <w:r>
               <w:t xml:space="preserve"> Report</w:t>
@@ -2057,6 +2509,7 @@
       <w:pPr>
         <w:pStyle w:val="Heading1"/>
       </w:pPr>
+      <w:bookmarkStart w:id="19" w:name="_Toc522265150"/>
       <w:r>
         <w:lastRenderedPageBreak/>
         <w:t>Simulated 32</w:t>
@@ -2079,6 +2532,7 @@
       <w:r>
         <w:t>bit System</w:t>
       </w:r>
+      <w:bookmarkEnd w:id="19"/>
     </w:p>
     <w:p>
       <w:pPr>
@@ -2307,9 +2761,11 @@
       <w:pPr>
         <w:pStyle w:val="Heading2"/>
       </w:pPr>
+      <w:bookmarkStart w:id="20" w:name="_Toc522265151"/>
       <w:r>
         <w:t>Problem statement</w:t>
       </w:r>
+      <w:bookmarkEnd w:id="20"/>
     </w:p>
     <w:p>
       <w:pPr>
@@ -2863,9 +3319,11 @@
       <w:pPr>
         <w:pStyle w:val="Heading2"/>
       </w:pPr>
+      <w:bookmarkStart w:id="21" w:name="_Toc522265152"/>
       <w:r>
         <w:t>Multiplication</w:t>
       </w:r>
+      <w:bookmarkEnd w:id="21"/>
     </w:p>
     <w:p>
       <w:pPr>
@@ -2876,6 +3334,30 @@
       </w:r>
       <w:r>
         <w:instrText xml:space="preserve"> INCLUDEPICTURE "https://www.tutorialspoint.com/assembly_programming/images/arithmetic2.jpg" \* MERGEFORMATINET </w:instrText>
+      </w:r>
+      <w:r>
+        <w:fldChar w:fldCharType="separate"/>
+      </w:r>
+      <w:r>
+        <w:fldChar w:fldCharType="begin"/>
+      </w:r>
+      <w:r>
+        <w:instrText xml:space="preserve"> INCLUDEPICTURE  "https://www.tutorialspoint.com/assembly_programming/images/arithmetic2.jpg" \* MERGEFORMATINET </w:instrText>
+      </w:r>
+      <w:r>
+        <w:fldChar w:fldCharType="separate"/>
+      </w:r>
+      <w:r>
+        <w:fldChar w:fldCharType="begin"/>
+      </w:r>
+      <w:r>
+        <w:instrText xml:space="preserve"> </w:instrText>
+      </w:r>
+      <w:r>
+        <w:instrText>INCLUDEPICTURE  "https://www.tutorialspoint.com/assembly_programming/images/arithmetic2.jpg" \* MERGEFORMATINET</w:instrText>
+      </w:r>
+      <w:r>
+        <w:instrText xml:space="preserve"> </w:instrText>
       </w:r>
       <w:r>
         <w:fldChar w:fldCharType="separate"/>
@@ -2901,7 +3383,7 @@
             <v:path o:extrusionok="f" gradientshapeok="t" o:connecttype="rect"/>
             <o:lock v:ext="edit" aspectratio="t"/>
           </v:shapetype>
-          <v:shape id="_x0000_i1049" type="#_x0000_t75" alt="Arithmetic2" style="width:275.25pt;height:33pt">
+          <v:shape id="_x0000_i1025" type="#_x0000_t75" alt="Arithmetic2" style="width:275.25pt;height:33pt">
             <v:imagedata r:id="rId11" r:href="rId12" chromakey="#eee"/>
           </v:shape>
         </w:pict>
@@ -2909,6 +3391,12 @@
       <w:r>
         <w:fldChar w:fldCharType="end"/>
       </w:r>
+      <w:r>
+        <w:fldChar w:fldCharType="end"/>
+      </w:r>
+      <w:r>
+        <w:fldChar w:fldCharType="end"/>
+      </w:r>
     </w:p>
     <w:p>
       <w:pPr>
@@ -2972,9 +3460,11 @@
       <w:pPr>
         <w:pStyle w:val="Heading2"/>
       </w:pPr>
+      <w:bookmarkStart w:id="22" w:name="_Toc522265153"/>
       <w:r>
         <w:t>Division</w:t>
       </w:r>
+      <w:bookmarkEnd w:id="22"/>
     </w:p>
     <w:tbl>
       <w:tblPr>
@@ -3445,8 +3935,35 @@
         <w:fldChar w:fldCharType="separate"/>
       </w:r>
       <w:r>
+        <w:fldChar w:fldCharType="begin"/>
+      </w:r>
+      <w:r>
+        <w:instrText xml:space="preserve"> INCLUDEPICTURE  "https://www.tutorialspoint.com/assembly_programming/images/arithmetic5.jpg" \* MERGEFORMATINET </w:instrText>
+      </w:r>
+      <w:r>
+        <w:fldChar w:fldCharType="separate"/>
+      </w:r>
+      <w:r>
+        <w:fldChar w:fldCharType="begin"/>
+      </w:r>
+      <w:r>
+        <w:instrText xml:space="preserve"> </w:instrText>
+      </w:r>
+      <w:r>
+        <w:instrText>INCLUDEPICTURE  "https://www.t</w:instrText>
+      </w:r>
+      <w:r>
+        <w:instrText>utorialspoint.com/assembly_programming/images/arithmetic5.jpg" \* MERGEFORMATINET</w:instrText>
+      </w:r>
+      <w:r>
+        <w:instrText xml:space="preserve"> </w:instrText>
+      </w:r>
+      <w:r>
+        <w:fldChar w:fldCharType="separate"/>
+      </w:r>
+      <w:r>
         <w:pict w14:anchorId="1444B533">
-          <v:shape id="_x0000_i1051" type="#_x0000_t75" alt="Arithmetic5" style="width:285pt;height:91.5pt">
+          <v:shape id="_x0000_i1026" type="#_x0000_t75" alt="Arithmetic5" style="width:285pt;height:91.5pt">
             <v:imagedata r:id="rId13" r:href="rId14" chromakey="#eee"/>
           </v:shape>
         </w:pict>
@@ -3454,6 +3971,12 @@
       <w:r>
         <w:fldChar w:fldCharType="end"/>
       </w:r>
+      <w:r>
+        <w:fldChar w:fldCharType="end"/>
+      </w:r>
+      <w:r>
+        <w:fldChar w:fldCharType="end"/>
+      </w:r>
     </w:p>
     <w:p>
       <w:pPr>
@@ -3559,10 +4082,12 @@
       <w:pPr>
         <w:pStyle w:val="Heading1"/>
       </w:pPr>
+      <w:bookmarkStart w:id="23" w:name="_Toc522265154"/>
       <w:r>
         <w:lastRenderedPageBreak/>
         <w:t>Pointers</w:t>
       </w:r>
+      <w:bookmarkEnd w:id="23"/>
     </w:p>
     <w:p>
       <w:pPr>
@@ -3742,9 +4267,11 @@
       <w:pPr>
         <w:pStyle w:val="Heading2"/>
       </w:pPr>
+      <w:bookmarkStart w:id="24" w:name="_Toc522265155"/>
       <w:r>
         <w:t>Problem statement</w:t>
       </w:r>
+      <w:bookmarkEnd w:id="24"/>
     </w:p>
     <w:p>
       <w:pPr>
@@ -4347,10 +4874,12 @@
       <w:pPr>
         <w:pStyle w:val="Heading1"/>
       </w:pPr>
+      <w:bookmarkStart w:id="25" w:name="_Toc522265156"/>
       <w:r>
         <w:lastRenderedPageBreak/>
         <w:t>7 Digit Input</w:t>
       </w:r>
+      <w:bookmarkEnd w:id="25"/>
     </w:p>
     <w:p>
       <w:r>
@@ -4364,9 +4893,11 @@
       <w:pPr>
         <w:pStyle w:val="Heading2"/>
       </w:pPr>
+      <w:bookmarkStart w:id="26" w:name="_Toc522265157"/>
       <w:r>
         <w:t>Problem statement</w:t>
       </w:r>
+      <w:bookmarkEnd w:id="26"/>
     </w:p>
     <w:p>
       <w:r>
@@ -4434,9 +4965,11 @@
       <w:pPr>
         <w:pStyle w:val="Heading2"/>
       </w:pPr>
+      <w:bookmarkStart w:id="27" w:name="_Toc522265158"/>
       <w:r>
         <w:t>Input</w:t>
       </w:r>
+      <w:bookmarkEnd w:id="27"/>
     </w:p>
     <w:p>
       <w:r>
@@ -4488,9 +5021,11 @@
       <w:pPr>
         <w:pStyle w:val="Heading2"/>
       </w:pPr>
+      <w:bookmarkStart w:id="28" w:name="_Toc522265159"/>
       <w:r>
         <w:t>Backspace</w:t>
       </w:r>
+      <w:bookmarkEnd w:id="28"/>
     </w:p>
     <w:p>
       <w:r>
@@ -4505,19 +5040,33 @@
         <w:t>32767</w:t>
       </w:r>
       <w:r>
+        <w:t xml:space="preserve">(.)00. Which is quite abnormal for our program as no picker would be able to pick out that many bins of apples in one week. So, when the current value is more than 3276(.)70, and the user inputted another value, the program would just give the user the largest value it can hold which is </w:t>
+      </w:r>
+      <w:r>
+        <w:t>32767</w:t>
+      </w:r>
+      <w:r>
+        <w:t>(.)00.</w:t>
+      </w:r>
+    </w:p>
+    <w:p>
+      <w:r>
+        <w:t xml:space="preserve">Both multiplication and division are using simulated 32-bit processing. Without it, </w:t>
+      </w:r>
+      <w:r>
+        <w:t>our max input will pro</w:t>
+      </w:r>
+      <w:r>
+        <w:t xml:space="preserve">bably be </w:t>
+      </w:r>
+      <w:r>
+        <w:t>655</w:t>
+      </w:r>
+      <w:r>
         <w:t>(.)</w:t>
       </w:r>
       <w:r>
-        <w:t>00</w:t>
-      </w:r>
-      <w:r>
-        <w:t xml:space="preserve">. Which is quite abnormal for our program as no picker would be able to pick out that many bins of apples in one week. So, when the current value is more than 3276(.)70, and the user inputted another value, the program would just give the user the largest value it can hold which is </w:t>
-      </w:r>
-      <w:r>
-        <w:t>32767</w:t>
-      </w:r>
-      <w:r>
-        <w:t>(.)00</w:t>
+        <w:t>35</w:t>
       </w:r>
       <w:r>
         <w:t>.</w:t>
@@ -4525,41 +5074,6 @@
     </w:p>
     <w:p>
       <w:r>
-        <w:t>Both multiplication and division are using</w:t>
-      </w:r>
-      <w:r>
-        <w:t xml:space="preserve"> simulated</w:t>
-      </w:r>
-      <w:r>
-        <w:t xml:space="preserve"> </w:t>
-      </w:r>
-      <w:r>
-        <w:t>32-bit</w:t>
-      </w:r>
-      <w:r>
-        <w:t xml:space="preserve"> processing. Without it, </w:t>
-      </w:r>
-      <w:r>
-        <w:t>our max input will pro</w:t>
-      </w:r>
-      <w:r>
-        <w:t xml:space="preserve">bably be </w:t>
-      </w:r>
-      <w:r>
-        <w:t>655</w:t>
-      </w:r>
-      <w:r>
-        <w:t>(.)</w:t>
-      </w:r>
-      <w:r>
-        <w:t>35</w:t>
-      </w:r>
-      <w:r>
-        <w:t>.</w:t>
-      </w:r>
-    </w:p>
-    <w:p>
-      <w:r>
         <w:br w:type="page"/>
       </w:r>
     </w:p>
@@ -4567,23 +5081,30 @@
       <w:pPr>
         <w:pStyle w:val="Heading1"/>
       </w:pPr>
+      <w:bookmarkStart w:id="29" w:name="_Toc522265160"/>
       <w:r>
         <w:lastRenderedPageBreak/>
         <w:t>I/O Design</w:t>
       </w:r>
+      <w:bookmarkEnd w:id="29"/>
     </w:p>
     <w:p/>
     <w:p>
       <w:pPr>
         <w:jc w:val="center"/>
       </w:pPr>
+      <w:bookmarkStart w:id="30" w:name="_Toc522265161"/>
       <w:r>
         <w:rPr>
           <w:rStyle w:val="Heading2Char"/>
         </w:rPr>
         <w:t>Password and Menu</w:t>
       </w:r>
-      <w:r>
+      <w:bookmarkEnd w:id="30"/>
+      <w:r>
+        <w:rPr>
+          <w:noProof/>
+        </w:rPr>
         <w:drawing>
           <wp:inline distT="0" distB="0" distL="0" distR="0" wp14:anchorId="79949436" wp14:editId="5406DDD7">
             <wp:extent cx="4873625" cy="3246120"/>
@@ -4636,13 +5157,18 @@
       <w:pPr>
         <w:jc w:val="center"/>
       </w:pPr>
+      <w:bookmarkStart w:id="31" w:name="_Toc522265162"/>
       <w:r>
         <w:rPr>
           <w:rStyle w:val="Heading2Char"/>
         </w:rPr>
         <w:t>Employee's Weekly Hours</w:t>
       </w:r>
-      <w:r>
+      <w:bookmarkEnd w:id="31"/>
+      <w:r>
+        <w:rPr>
+          <w:noProof/>
+        </w:rPr>
         <w:drawing>
           <wp:inline distT="0" distB="0" distL="0" distR="0" wp14:anchorId="6FD5D7A3" wp14:editId="11C1C9E3">
             <wp:extent cx="4900930" cy="3255010"/>
@@ -4695,6 +5221,7 @@
       <w:pPr>
         <w:jc w:val="center"/>
       </w:pPr>
+      <w:bookmarkStart w:id="32" w:name="_Toc522265163"/>
       <w:r>
         <w:rPr>
           <w:rStyle w:val="Heading2Char"/>
@@ -4702,7 +5229,11 @@
         <w:lastRenderedPageBreak/>
         <w:t>Employee's Weekly Task</w:t>
       </w:r>
-      <w:r>
+      <w:bookmarkEnd w:id="32"/>
+      <w:r>
+        <w:rPr>
+          <w:noProof/>
+        </w:rPr>
         <w:drawing>
           <wp:inline distT="0" distB="0" distL="0" distR="0" wp14:anchorId="58FFCF16" wp14:editId="32E488F9">
             <wp:extent cx="4910328" cy="3264408"/>
@@ -4760,16 +5291,21 @@
       <w:pPr>
         <w:jc w:val="center"/>
       </w:pPr>
+      <w:bookmarkStart w:id="33" w:name="_Toc522265164"/>
       <w:r>
         <w:rPr>
           <w:rStyle w:val="Heading2Char"/>
         </w:rPr>
         <w:t>Employee's Weekly Salary</w:t>
       </w:r>
+      <w:bookmarkEnd w:id="33"/>
       <w:r>
         <w:t xml:space="preserve"> </w:t>
       </w:r>
       <w:r>
+        <w:rPr>
+          <w:noProof/>
+        </w:rPr>
         <w:drawing>
           <wp:inline distT="0" distB="0" distL="0" distR="0" wp14:anchorId="257A286E" wp14:editId="6A027555">
             <wp:extent cx="4909820" cy="3263900"/>
@@ -4820,6 +5356,7 @@
         <w:pStyle w:val="Heading2"/>
         <w:jc w:val="center"/>
       </w:pPr>
+      <w:bookmarkStart w:id="34" w:name="_Toc522265165"/>
       <w:r>
         <w:lastRenderedPageBreak/>
         <w:t>User Input Apple Types</w:t>
@@ -4830,12 +5367,16 @@
       <w:r>
         <w:t>and number of Bins</w:t>
       </w:r>
+      <w:bookmarkEnd w:id="34"/>
     </w:p>
     <w:p>
       <w:pPr>
         <w:jc w:val="center"/>
       </w:pPr>
       <w:r>
+        <w:rPr>
+          <w:noProof/>
+        </w:rPr>
         <w:drawing>
           <wp:inline distT="0" distB="0" distL="0" distR="0" wp14:anchorId="23E7D8C1" wp14:editId="2E175EAF">
             <wp:extent cx="4910328" cy="3264408"/>
@@ -4890,9 +5431,11 @@
         <w:pStyle w:val="Heading2"/>
         <w:jc w:val="center"/>
       </w:pPr>
+      <w:bookmarkStart w:id="35" w:name="_Toc522265166"/>
       <w:r>
         <w:t>User Input Multi Digit</w:t>
       </w:r>
+      <w:bookmarkEnd w:id="35"/>
     </w:p>
     <w:p>
       <w:pPr>
@@ -4900,6 +5443,9 @@
         <w:jc w:val="center"/>
       </w:pPr>
       <w:r>
+        <w:rPr>
+          <w:noProof/>
+        </w:rPr>
         <w:drawing>
           <wp:inline distT="0" distB="0" distL="0" distR="0" wp14:anchorId="3F59F0C9" wp14:editId="78771B5E">
             <wp:extent cx="4910328" cy="3264408"/>
@@ -4948,10 +5494,12 @@
       <w:pPr>
         <w:pStyle w:val="Heading1"/>
       </w:pPr>
+      <w:bookmarkStart w:id="36" w:name="_Toc522265167"/>
       <w:r>
         <w:lastRenderedPageBreak/>
         <w:t>User Guide</w:t>
       </w:r>
+      <w:bookmarkEnd w:id="36"/>
     </w:p>
     <w:p>
       <w:r>
@@ -4989,13 +5537,68 @@
         <w:t xml:space="preserve">The password is “password”, it’s literally telling the </w:t>
       </w:r>
       <w:r>
-        <w:t>user</w:t>
-      </w:r>
-      <w:r>
-        <w:t xml:space="preserve"> </w:t>
+        <w:t xml:space="preserve">user </w:t>
       </w:r>
       <w:r>
         <w:t>to enter ‘’password”.</w:t>
+      </w:r>
+    </w:p>
+    <w:p>
+      <w:pPr>
+        <w:jc w:val="center"/>
+      </w:pPr>
+      <w:r>
+        <w:rPr>
+          <w:noProof/>
+        </w:rPr>
+        <w:drawing>
+          <wp:inline distT="0" distB="0" distL="0" distR="0" wp14:anchorId="0B686818" wp14:editId="52EF5392">
+            <wp:extent cx="4873625" cy="390525"/>
+            <wp:effectExtent l="0" t="0" r="3175" b="9525"/>
+            <wp:docPr id="2" name="Picture 2"/>
+            <wp:cNvGraphicFramePr>
+              <a:graphicFrameLocks xmlns:a="http://schemas.openxmlformats.org/drawingml/2006/main" noChangeAspect="1"/>
+            </wp:cNvGraphicFramePr>
+            <a:graphic xmlns:a="http://schemas.openxmlformats.org/drawingml/2006/main">
+              <a:graphicData uri="http://schemas.openxmlformats.org/drawingml/2006/picture">
+                <pic:pic xmlns:pic="http://schemas.openxmlformats.org/drawingml/2006/picture">
+                  <pic:nvPicPr>
+                    <pic:cNvPr id="1" name=""/>
+                    <pic:cNvPicPr/>
+                  </pic:nvPicPr>
+                  <pic:blipFill rotWithShape="1">
+                    <a:blip r:embed="rId18">
+                      <a:extLst>
+                        <a:ext uri="{28A0092B-C50C-407E-A947-70E740481C1C}">
+                          <a14:useLocalDpi xmlns:a14="http://schemas.microsoft.com/office/drawing/2010/main" val="0"/>
+                        </a:ext>
+                      </a:extLst>
+                    </a:blip>
+                    <a:srcRect t="39612" b="48357"/>
+                    <a:stretch/>
+                  </pic:blipFill>
+                  <pic:spPr bwMode="auto">
+                    <a:xfrm>
+                      <a:off x="0" y="0"/>
+                      <a:ext cx="4873625" cy="390525"/>
+                    </a:xfrm>
+                    <a:prstGeom prst="rect">
+                      <a:avLst/>
+                    </a:prstGeom>
+                    <a:ln>
+                      <a:noFill/>
+                    </a:ln>
+                    <a:extLst>
+                      <a:ext uri="{53640926-AAD7-44D8-BBD7-CCE9431645EC}">
+                        <a14:shadowObscured xmlns:a14="http://schemas.microsoft.com/office/drawing/2010/main"/>
+                      </a:ext>
+                    </a:extLst>
+                  </pic:spPr>
+                </pic:pic>
+              </a:graphicData>
+            </a:graphic>
+          </wp:inline>
+        </w:drawing>
       </w:r>
     </w:p>
     <w:p>
@@ -5014,12 +5617,12 @@
           <w:numId w:val="9"/>
         </w:numPr>
       </w:pPr>
-      <w:bookmarkStart w:id="9" w:name="_Hlk522252755"/>
+      <w:bookmarkStart w:id="37" w:name="_Hlk522252755"/>
       <w:r>
         <w:t xml:space="preserve">Employee's Weekly Hours   </w:t>
       </w:r>
     </w:p>
-    <w:bookmarkEnd w:id="9"/>
+    <w:bookmarkEnd w:id="37"/>
     <w:p>
       <w:pPr>
         <w:pStyle w:val="ListParagraph"/>
@@ -5029,7 +5632,7 @@
         </w:numPr>
       </w:pPr>
       <w:r>
-        <w:t xml:space="preserve">Employee's Weekly Task    </w:t>
+        <w:t>Employee's Weekly Task</w:t>
       </w:r>
     </w:p>
     <w:p>
@@ -5060,12 +5663,14 @@
       <w:pPr>
         <w:pStyle w:val="Heading2"/>
       </w:pPr>
+      <w:bookmarkStart w:id="38" w:name="_Toc522265168"/>
       <w:r>
         <w:t xml:space="preserve">Employee's Weekly Hours </w:t>
       </w:r>
       <w:r>
         <w:t>Report</w:t>
       </w:r>
+      <w:bookmarkEnd w:id="38"/>
     </w:p>
     <w:p>
       <w:r>
@@ -5073,17 +5678,483 @@
       </w:r>
     </w:p>
     <w:p>
+      <w:pPr>
+        <w:jc w:val="center"/>
+      </w:pPr>
+      <w:r>
+        <w:rPr>
+          <w:noProof/>
+        </w:rPr>
+        <w:drawing>
+          <wp:inline distT="0" distB="0" distL="0" distR="0" wp14:anchorId="065D7F96" wp14:editId="4D704FFF">
+            <wp:extent cx="4900930" cy="971550"/>
+            <wp:effectExtent l="0" t="0" r="0" b="0"/>
+            <wp:docPr id="5" name="Picture 5"/>
+            <wp:cNvGraphicFramePr>
+              <a:graphicFrameLocks xmlns:a="http://schemas.openxmlformats.org/drawingml/2006/main" noChangeAspect="1"/>
+            </wp:cNvGraphicFramePr>
+            <a:graphic xmlns:a="http://schemas.openxmlformats.org/drawingml/2006/main">
+              <a:graphicData uri="http://schemas.openxmlformats.org/drawingml/2006/picture">
+                <pic:pic xmlns:pic="http://schemas.openxmlformats.org/drawingml/2006/picture">
+                  <pic:nvPicPr>
+                    <pic:cNvPr id="1" name=""/>
+                    <pic:cNvPicPr/>
+                  </pic:nvPicPr>
+                  <pic:blipFill rotWithShape="1">
+                    <a:blip r:embed="rId19">
+                      <a:extLst>
+                        <a:ext uri="{28A0092B-C50C-407E-A947-70E740481C1C}">
+                          <a14:useLocalDpi xmlns:a14="http://schemas.microsoft.com/office/drawing/2010/main" val="0"/>
+                        </a:ext>
+                      </a:extLst>
+                    </a:blip>
+                    <a:srcRect t="10827" b="59325"/>
+                    <a:stretch/>
+                  </pic:blipFill>
+                  <pic:spPr bwMode="auto">
+                    <a:xfrm>
+                      <a:off x="0" y="0"/>
+                      <a:ext cx="4900930" cy="971550"/>
+                    </a:xfrm>
+                    <a:prstGeom prst="rect">
+                      <a:avLst/>
+                    </a:prstGeom>
+                    <a:ln>
+                      <a:noFill/>
+                    </a:ln>
+                    <a:extLst>
+                      <a:ext uri="{53640926-AAD7-44D8-BBD7-CCE9431645EC}">
+                        <a14:shadowObscured xmlns:a14="http://schemas.microsoft.com/office/drawing/2010/main"/>
+                      </a:ext>
+                    </a:extLst>
+                  </pic:spPr>
+                </pic:pic>
+              </a:graphicData>
+            </a:graphic>
+          </wp:inline>
+        </w:drawing>
+      </w:r>
+    </w:p>
+    <w:p>
       <w:r>
         <w:t xml:space="preserve">Once 7 days are inputted, it should generate a report </w:t>
       </w:r>
       <w:r>
-        <w:t xml:space="preserve">displaying the hour rate </w:t>
-      </w:r>
-      <w:bookmarkStart w:id="10" w:name="_GoBack"/>
-      <w:bookmarkEnd w:id="10"/>
-    </w:p>
-    <w:p>
-      <w:pPr>
+        <w:t>displaying the</w:t>
+      </w:r>
+      <w:r>
+        <w:t xml:space="preserve"> day,</w:t>
+      </w:r>
+      <w:r>
+        <w:t xml:space="preserve"> </w:t>
+      </w:r>
+      <w:r>
+        <w:t>user inputted number of hours, the hour rate and the total pay.</w:t>
+      </w:r>
+    </w:p>
+    <w:p>
+      <w:pPr>
+        <w:jc w:val="center"/>
+      </w:pPr>
+      <w:r>
+        <w:rPr>
+          <w:noProof/>
+        </w:rPr>
+        <w:drawing>
+          <wp:inline distT="0" distB="0" distL="0" distR="0" wp14:anchorId="37E9F4CA" wp14:editId="4F110326">
+            <wp:extent cx="4900930" cy="1959610"/>
+            <wp:effectExtent l="0" t="0" r="0" b="2540"/>
+            <wp:docPr id="7" name="Picture 7"/>
+            <wp:cNvGraphicFramePr>
+              <a:graphicFrameLocks xmlns:a="http://schemas.openxmlformats.org/drawingml/2006/main" noChangeAspect="1"/>
+            </wp:cNvGraphicFramePr>
+            <a:graphic xmlns:a="http://schemas.openxmlformats.org/drawingml/2006/main">
+              <a:graphicData uri="http://schemas.openxmlformats.org/drawingml/2006/picture">
+                <pic:pic xmlns:pic="http://schemas.openxmlformats.org/drawingml/2006/picture">
+                  <pic:nvPicPr>
+                    <pic:cNvPr id="1" name=""/>
+                    <pic:cNvPicPr/>
+                  </pic:nvPicPr>
+                  <pic:blipFill rotWithShape="1">
+                    <a:blip r:embed="rId19">
+                      <a:extLst>
+                        <a:ext uri="{28A0092B-C50C-407E-A947-70E740481C1C}">
+                          <a14:useLocalDpi xmlns:a14="http://schemas.microsoft.com/office/drawing/2010/main" val="0"/>
+                        </a:ext>
+                      </a:extLst>
+                    </a:blip>
+                    <a:srcRect t="39797"/>
+                    <a:stretch/>
+                  </pic:blipFill>
+                  <pic:spPr bwMode="auto">
+                    <a:xfrm>
+                      <a:off x="0" y="0"/>
+                      <a:ext cx="4900930" cy="1959610"/>
+                    </a:xfrm>
+                    <a:prstGeom prst="rect">
+                      <a:avLst/>
+                    </a:prstGeom>
+                    <a:ln>
+                      <a:noFill/>
+                    </a:ln>
+                    <a:extLst>
+                      <a:ext uri="{53640926-AAD7-44D8-BBD7-CCE9431645EC}">
+                        <a14:shadowObscured xmlns:a14="http://schemas.microsoft.com/office/drawing/2010/main"/>
+                      </a:ext>
+                    </a:extLst>
+                  </pic:spPr>
+                </pic:pic>
+              </a:graphicData>
+            </a:graphic>
+          </wp:inline>
+        </w:drawing>
+      </w:r>
+    </w:p>
+    <w:p/>
+    <w:p>
+      <w:pPr>
+        <w:pStyle w:val="Heading2"/>
+      </w:pPr>
+      <w:bookmarkStart w:id="39" w:name="_Toc522265169"/>
+      <w:r>
+        <w:lastRenderedPageBreak/>
+        <w:t>Employee's Weekly Task</w:t>
+      </w:r>
+      <w:bookmarkEnd w:id="39"/>
+    </w:p>
+    <w:p>
+      <w:r>
+        <w:t>Type of apples and its rate are displayed in table form with the index of the apples.</w:t>
+      </w:r>
+    </w:p>
+    <w:p>
+      <w:pPr>
+        <w:rPr>
+          <w:noProof/>
+        </w:rPr>
+      </w:pPr>
+      <w:r>
+        <w:t>User are prompted to enter type of apple picked that day and number of bins of that particular apple. User are able to enter 0 if the employee is absent or weather is bad on that day.</w:t>
+      </w:r>
+      <w:r>
+        <w:rPr>
+          <w:noProof/>
+        </w:rPr>
+        <w:t xml:space="preserve"> </w:t>
+      </w:r>
+    </w:p>
+    <w:p>
+      <w:pPr>
+        <w:rPr>
+          <w:noProof/>
+        </w:rPr>
+      </w:pPr>
+    </w:p>
+    <w:p>
+      <w:pPr>
+        <w:jc w:val="center"/>
+      </w:pPr>
+      <w:r>
+        <w:rPr>
+          <w:noProof/>
+        </w:rPr>
+        <w:drawing>
+          <wp:inline distT="0" distB="0" distL="0" distR="0" wp14:anchorId="35CF7340" wp14:editId="72852FFE">
+            <wp:extent cx="4909564" cy="2311400"/>
+            <wp:effectExtent l="0" t="0" r="5715" b="0"/>
+            <wp:docPr id="8" name="Picture 8"/>
+            <wp:cNvGraphicFramePr>
+              <a:graphicFrameLocks xmlns:a="http://schemas.openxmlformats.org/drawingml/2006/main" noChangeAspect="1"/>
+            </wp:cNvGraphicFramePr>
+            <a:graphic xmlns:a="http://schemas.openxmlformats.org/drawingml/2006/main">
+              <a:graphicData uri="http://schemas.openxmlformats.org/drawingml/2006/picture">
+                <pic:pic xmlns:pic="http://schemas.openxmlformats.org/drawingml/2006/picture">
+                  <pic:nvPicPr>
+                    <pic:cNvPr id="1" name=""/>
+                    <pic:cNvPicPr/>
+                  </pic:nvPicPr>
+                  <pic:blipFill rotWithShape="1">
+                    <a:blip r:embed="rId22"/>
+                    <a:srcRect t="29183"/>
+                    <a:stretch/>
+                  </pic:blipFill>
+                  <pic:spPr bwMode="auto">
+                    <a:xfrm>
+                      <a:off x="0" y="0"/>
+                      <a:ext cx="4910328" cy="2311760"/>
+                    </a:xfrm>
+                    <a:prstGeom prst="rect">
+                      <a:avLst/>
+                    </a:prstGeom>
+                    <a:ln>
+                      <a:noFill/>
+                    </a:ln>
+                    <a:extLst>
+                      <a:ext uri="{53640926-AAD7-44D8-BBD7-CCE9431645EC}">
+                        <a14:shadowObscured xmlns:a14="http://schemas.microsoft.com/office/drawing/2010/main"/>
+                      </a:ext>
+                    </a:extLst>
+                  </pic:spPr>
+                </pic:pic>
+              </a:graphicData>
+            </a:graphic>
+          </wp:inline>
+        </w:drawing>
+      </w:r>
+    </w:p>
+    <w:p/>
+    <w:p>
+      <w:pPr>
+        <w:rPr>
+          <w:noProof/>
+        </w:rPr>
+      </w:pPr>
+      <w:r>
+        <w:t>Once 7 days are inputted, it should generate a report displaying the day, apple picked, number of bins, bin rate and the bin value.</w:t>
+      </w:r>
+      <w:r>
+        <w:rPr>
+          <w:noProof/>
+        </w:rPr>
+        <w:t xml:space="preserve"> </w:t>
+      </w:r>
+    </w:p>
+    <w:p>
+      <w:pPr>
+        <w:rPr>
+          <w:noProof/>
+        </w:rPr>
+      </w:pPr>
+    </w:p>
+    <w:p>
+      <w:pPr>
+        <w:jc w:val="center"/>
+      </w:pPr>
+      <w:r>
+        <w:rPr>
+          <w:noProof/>
+        </w:rPr>
+        <w:drawing>
+          <wp:inline distT="0" distB="0" distL="0" distR="0" wp14:anchorId="54BB0C3F" wp14:editId="26D1B87C">
+            <wp:extent cx="4909564" cy="1958975"/>
+            <wp:effectExtent l="0" t="0" r="5715" b="3175"/>
+            <wp:docPr id="10" name="Picture 10"/>
+            <wp:cNvGraphicFramePr>
+              <a:graphicFrameLocks xmlns:a="http://schemas.openxmlformats.org/drawingml/2006/main" noChangeAspect="1"/>
+            </wp:cNvGraphicFramePr>
+            <a:graphic xmlns:a="http://schemas.openxmlformats.org/drawingml/2006/main">
+              <a:graphicData uri="http://schemas.openxmlformats.org/drawingml/2006/picture">
+                <pic:pic xmlns:pic="http://schemas.openxmlformats.org/drawingml/2006/picture">
+                  <pic:nvPicPr>
+                    <pic:cNvPr id="1" name=""/>
+                    <pic:cNvPicPr/>
+                  </pic:nvPicPr>
+                  <pic:blipFill rotWithShape="1">
+                    <a:blip r:embed="rId20">
+                      <a:extLst>
+                        <a:ext uri="{28A0092B-C50C-407E-A947-70E740481C1C}">
+                          <a14:useLocalDpi xmlns:a14="http://schemas.microsoft.com/office/drawing/2010/main" val="0"/>
+                        </a:ext>
+                      </a:extLst>
+                    </a:blip>
+                    <a:srcRect t="39980"/>
+                    <a:stretch/>
+                  </pic:blipFill>
+                  <pic:spPr bwMode="auto">
+                    <a:xfrm>
+                      <a:off x="0" y="0"/>
+                      <a:ext cx="4910328" cy="1959280"/>
+                    </a:xfrm>
+                    <a:prstGeom prst="rect">
+                      <a:avLst/>
+                    </a:prstGeom>
+                    <a:ln>
+                      <a:noFill/>
+                    </a:ln>
+                    <a:extLst>
+                      <a:ext uri="{53640926-AAD7-44D8-BBD7-CCE9431645EC}">
+                        <a14:shadowObscured xmlns:a14="http://schemas.microsoft.com/office/drawing/2010/main"/>
+                      </a:ext>
+                    </a:extLst>
+                  </pic:spPr>
+                </pic:pic>
+              </a:graphicData>
+            </a:graphic>
+          </wp:inline>
+        </w:drawing>
+      </w:r>
+    </w:p>
+    <w:p>
+      <w:pPr>
+        <w:rPr>
+          <w:rFonts w:asciiTheme="majorHAnsi" w:eastAsiaTheme="majorEastAsia" w:hAnsiTheme="majorHAnsi" w:cstheme="majorBidi"/>
+          <w:color w:val="2F5496" w:themeColor="accent1" w:themeShade="BF"/>
+          <w:sz w:val="26"/>
+          <w:szCs w:val="26"/>
+        </w:rPr>
+      </w:pPr>
+      <w:r>
+        <w:br w:type="page"/>
+      </w:r>
+    </w:p>
+    <w:p>
+      <w:pPr>
+        <w:pStyle w:val="Heading2"/>
+      </w:pPr>
+      <w:bookmarkStart w:id="40" w:name="_Toc522265170"/>
+      <w:r>
+        <w:lastRenderedPageBreak/>
+        <w:t>E</w:t>
+      </w:r>
+      <w:r>
+        <w:t>mployee's Weekly Salary</w:t>
+      </w:r>
+      <w:bookmarkEnd w:id="40"/>
+    </w:p>
+    <w:p>
+      <w:r>
+        <w:t xml:space="preserve">If user is to continue both previous report without exiting to main menu, the </w:t>
+      </w:r>
+      <w:r>
+        <w:t>value of the total hourly pay and the total bin value</w:t>
+      </w:r>
+      <w:r>
+        <w:t xml:space="preserve"> will retrieve from previous </w:t>
+      </w:r>
+      <w:r>
+        <w:t>records.</w:t>
+      </w:r>
+    </w:p>
+    <w:p/>
+    <w:p>
+      <w:pPr>
+        <w:jc w:val="center"/>
+      </w:pPr>
+      <w:r>
+        <w:rPr>
+          <w:noProof/>
+        </w:rPr>
+        <w:drawing>
+          <wp:inline distT="0" distB="0" distL="0" distR="0" wp14:anchorId="43D5EB75" wp14:editId="57DCAA3F">
+            <wp:extent cx="4909820" cy="968375"/>
+            <wp:effectExtent l="0" t="0" r="5080" b="3175"/>
+            <wp:docPr id="11" name="Picture 11"/>
+            <wp:cNvGraphicFramePr>
+              <a:graphicFrameLocks xmlns:a="http://schemas.openxmlformats.org/drawingml/2006/main" noChangeAspect="1"/>
+            </wp:cNvGraphicFramePr>
+            <a:graphic xmlns:a="http://schemas.openxmlformats.org/drawingml/2006/main">
+              <a:graphicData uri="http://schemas.openxmlformats.org/drawingml/2006/picture">
+                <pic:pic xmlns:pic="http://schemas.openxmlformats.org/drawingml/2006/picture">
+                  <pic:nvPicPr>
+                    <pic:cNvPr id="1" name=""/>
+                    <pic:cNvPicPr/>
+                  </pic:nvPicPr>
+                  <pic:blipFill rotWithShape="1">
+                    <a:blip r:embed="rId21">
+                      <a:extLst>
+                        <a:ext uri="{28A0092B-C50C-407E-A947-70E740481C1C}">
+                          <a14:useLocalDpi xmlns:a14="http://schemas.microsoft.com/office/drawing/2010/main" val="0"/>
+                        </a:ext>
+                      </a:extLst>
+                    </a:blip>
+                    <a:srcRect t="70331"/>
+                    <a:stretch/>
+                  </pic:blipFill>
+                  <pic:spPr bwMode="auto">
+                    <a:xfrm>
+                      <a:off x="0" y="0"/>
+                      <a:ext cx="4909820" cy="968375"/>
+                    </a:xfrm>
+                    <a:prstGeom prst="rect">
+                      <a:avLst/>
+                    </a:prstGeom>
+                    <a:ln>
+                      <a:noFill/>
+                    </a:ln>
+                    <a:extLst>
+                      <a:ext uri="{53640926-AAD7-44D8-BBD7-CCE9431645EC}">
+                        <a14:shadowObscured xmlns:a14="http://schemas.microsoft.com/office/drawing/2010/main"/>
+                      </a:ext>
+                    </a:extLst>
+                  </pic:spPr>
+                </pic:pic>
+              </a:graphicData>
+            </a:graphic>
+          </wp:inline>
+        </w:drawing>
+      </w:r>
+    </w:p>
+    <w:p/>
+    <w:p>
+      <w:r>
+        <w:t xml:space="preserve">Otherwise, the program will prompt the user to enter </w:t>
+      </w:r>
+      <w:r>
+        <w:t>the value of the total hourly pay and the total bin value</w:t>
+      </w:r>
+      <w:r>
+        <w:t>.</w:t>
+      </w:r>
+    </w:p>
+    <w:p>
+      <w:pPr>
+        <w:jc w:val="center"/>
+      </w:pPr>
+      <w:r>
+        <w:drawing>
+          <wp:inline distT="0" distB="0" distL="0" distR="0" wp14:anchorId="380EC1F0" wp14:editId="63E9DBC8">
+            <wp:extent cx="4909564" cy="1778000"/>
+            <wp:effectExtent l="0" t="0" r="5715" b="0"/>
+            <wp:docPr id="13" name="Picture 13"/>
+            <wp:cNvGraphicFramePr>
+              <a:graphicFrameLocks xmlns:a="http://schemas.openxmlformats.org/drawingml/2006/main" noChangeAspect="1"/>
+            </wp:cNvGraphicFramePr>
+            <a:graphic xmlns:a="http://schemas.openxmlformats.org/drawingml/2006/main">
+              <a:graphicData uri="http://schemas.openxmlformats.org/drawingml/2006/picture">
+                <pic:pic xmlns:pic="http://schemas.openxmlformats.org/drawingml/2006/picture">
+                  <pic:nvPicPr>
+                    <pic:cNvPr id="1" name=""/>
+                    <pic:cNvPicPr/>
+                  </pic:nvPicPr>
+                  <pic:blipFill rotWithShape="1">
+                    <a:blip r:embed="rId25"/>
+                    <a:srcRect t="45525"/>
+                    <a:stretch/>
+                  </pic:blipFill>
+                  <pic:spPr bwMode="auto">
+                    <a:xfrm>
+                      <a:off x="0" y="0"/>
+                      <a:ext cx="4910328" cy="1778277"/>
+                    </a:xfrm>
+                    <a:prstGeom prst="rect">
+                      <a:avLst/>
+                    </a:prstGeom>
+                    <a:ln>
+                      <a:noFill/>
+                    </a:ln>
+                    <a:extLst>
+                      <a:ext uri="{53640926-AAD7-44D8-BBD7-CCE9431645EC}">
+                        <a14:shadowObscured xmlns:a14="http://schemas.microsoft.com/office/drawing/2010/main"/>
+                      </a:ext>
+                    </a:extLst>
+                  </pic:spPr>
+                </pic:pic>
+              </a:graphicData>
+            </a:graphic>
+          </wp:inline>
+        </w:drawing>
+      </w:r>
+    </w:p>
+    <w:p/>
+    <w:p>
+      <w:r>
+        <w:t>If previous value exists, the program will prompt the user to accept the current value or overwrite it.</w:t>
+      </w:r>
+    </w:p>
+    <w:p/>
+    <w:p>
+      <w:pPr>
+        <w:jc w:val="center"/>
         <w:rPr>
           <w:rFonts w:asciiTheme="majorHAnsi" w:eastAsiaTheme="majorEastAsia" w:hAnsiTheme="majorHAnsi" w:cstheme="majorBidi"/>
           <w:color w:val="2F5496" w:themeColor="accent1" w:themeShade="BF"/>
@@ -5092,6 +6163,53 @@
         </w:rPr>
       </w:pPr>
       <w:r>
+        <w:rPr>
+          <w:noProof/>
+        </w:rPr>
+        <w:drawing>
+          <wp:inline distT="0" distB="0" distL="0" distR="0" wp14:anchorId="25BF8507" wp14:editId="020C08C4">
+            <wp:extent cx="4909564" cy="2501900"/>
+            <wp:effectExtent l="0" t="0" r="5715" b="0"/>
+            <wp:docPr id="19" name="Picture 19"/>
+            <wp:cNvGraphicFramePr>
+              <a:graphicFrameLocks xmlns:a="http://schemas.openxmlformats.org/drawingml/2006/main" noChangeAspect="1"/>
+            </wp:cNvGraphicFramePr>
+            <a:graphic xmlns:a="http://schemas.openxmlformats.org/drawingml/2006/main">
+              <a:graphicData uri="http://schemas.openxmlformats.org/drawingml/2006/picture">
+                <pic:pic xmlns:pic="http://schemas.openxmlformats.org/drawingml/2006/picture">
+                  <pic:nvPicPr>
+                    <pic:cNvPr id="1" name=""/>
+                    <pic:cNvPicPr/>
+                  </pic:nvPicPr>
+                  <pic:blipFill rotWithShape="1">
+                    <a:blip r:embed="rId23"/>
+                    <a:srcRect t="23346"/>
+                    <a:stretch/>
+                  </pic:blipFill>
+                  <pic:spPr bwMode="auto">
+                    <a:xfrm>
+                      <a:off x="0" y="0"/>
+                      <a:ext cx="4910328" cy="2502289"/>
+                    </a:xfrm>
+                    <a:prstGeom prst="rect">
+                      <a:avLst/>
+                    </a:prstGeom>
+                    <a:ln>
+                      <a:noFill/>
+                    </a:ln>
+                    <a:extLst>
+                      <a:ext uri="{53640926-AAD7-44D8-BBD7-CCE9431645EC}">
+                        <a14:shadowObscured xmlns:a14="http://schemas.microsoft.com/office/drawing/2010/main"/>
+                      </a:ext>
+                    </a:extLst>
+                  </pic:spPr>
+                </pic:pic>
+              </a:graphicData>
+            </a:graphic>
+          </wp:inline>
+        </w:drawing>
+      </w:r>
+      <w:r>
         <w:br w:type="page"/>
       </w:r>
     </w:p>
@@ -5099,10 +6217,182 @@
       <w:pPr>
         <w:pStyle w:val="Heading1"/>
       </w:pPr>
+      <w:bookmarkStart w:id="41" w:name="_Toc522265171"/>
+      <w:r>
+        <w:lastRenderedPageBreak/>
+        <w:t>Personal reflection</w:t>
+      </w:r>
+      <w:bookmarkEnd w:id="41"/>
+    </w:p>
+    <w:p>
+      <w:pPr>
+        <w:pStyle w:val="Heading2"/>
+      </w:pPr>
+      <w:bookmarkStart w:id="42" w:name="_Toc522265172"/>
+      <w:r>
+        <w:t>Brendan Chew Jian Wen</w:t>
+      </w:r>
+      <w:bookmarkEnd w:id="42"/>
+    </w:p>
+    <w:p>
+      <w:r>
+        <w:t xml:space="preserve">As a programmer, our job is to solve problems. Whether it's programming problems or real-life problems, we should learn how to see where's the problem at, what's causing it and evaluate on available </w:t>
+      </w:r>
+      <w:r>
+        <w:t>approaches</w:t>
+      </w:r>
+      <w:r>
+        <w:t xml:space="preserve">. Assembly language enabled us to understand how CPU operates on a lower level language. I've </w:t>
+      </w:r>
+      <w:r>
+        <w:t>learned</w:t>
+      </w:r>
+      <w:r>
+        <w:t xml:space="preserve"> how assembly do 16-bit calculation and have a better understanding of addresses, which lead to a better understanding about pointers (in C). When we encounter a problem, we would consult the internet and do a quick search using Google or visiting </w:t>
+      </w:r>
+      <w:r>
+        <w:t>Stack Overflow</w:t>
+      </w:r>
+      <w:r>
+        <w:t xml:space="preserve">. But even </w:t>
+      </w:r>
+      <w:r>
+        <w:t>then,</w:t>
+      </w:r>
+      <w:r>
+        <w:t xml:space="preserve"> the answers are quite scarce or </w:t>
+      </w:r>
+      <w:r>
+        <w:t>perhaps</w:t>
+      </w:r>
+      <w:r>
+        <w:t xml:space="preserve"> not compatible (with 8086),</w:t>
+      </w:r>
+      <w:r>
+        <w:t xml:space="preserve"> </w:t>
+      </w:r>
+      <w:r>
+        <w:t>and its our job as a programmer to solve problems.</w:t>
+      </w:r>
+    </w:p>
+    <w:p>
+      <w:pPr>
+        <w:pStyle w:val="Heading2"/>
+      </w:pPr>
+      <w:bookmarkStart w:id="43" w:name="_Toc522265173"/>
+      <w:r>
+        <w:t>Chia Wei Xiang</w:t>
+      </w:r>
+      <w:bookmarkEnd w:id="43"/>
+    </w:p>
+    <w:p>
+      <w:r>
+        <w:t>By finishing this assignment, I had learned how to find out an error quickly while the program output didn't display as we expect. When we working on this project, we facing a lot of trouble that make us spent a lot of time on it. such error cause that the progress of our project become so low because we need to find out the related code and thinking another way to complete our project. We do a lot of research through the note and online resource. We also asking for some suggestions from our tutor and friends. We almost spent more than three day to solve all those problems. After finishing the whole assignment and the program run perfect, we can't even stop our happiness because our effort is worth.</w:t>
+      </w:r>
+    </w:p>
+    <w:p>
+      <w:pPr>
+        <w:pStyle w:val="Heading2"/>
+      </w:pPr>
+      <w:bookmarkStart w:id="44" w:name="_Toc522265174"/>
+      <w:r>
+        <w:t>Soo Cia Yang</w:t>
+      </w:r>
+      <w:bookmarkEnd w:id="44"/>
+    </w:p>
+    <w:p>
+      <w:r>
+        <w:t>By finishing this assignment, I had</w:t>
+      </w:r>
+      <w:r>
+        <w:t xml:space="preserve"> learnt how to use </w:t>
+      </w:r>
+      <w:r>
+        <w:t>DOSBox</w:t>
+      </w:r>
+      <w:r>
+        <w:t xml:space="preserve"> to code my very first assembly program. From the very beginning of the projects, with the help of my teammates, we </w:t>
+      </w:r>
+      <w:r>
+        <w:t>state</w:t>
+      </w:r>
+      <w:r>
+        <w:t xml:space="preserve"> many </w:t>
+      </w:r>
+      <w:r>
+        <w:t>problems</w:t>
+      </w:r>
+      <w:r>
+        <w:t xml:space="preserve"> and solves </w:t>
+      </w:r>
+      <w:r>
+        <w:t>every one</w:t>
+      </w:r>
+      <w:r>
+        <w:t xml:space="preserve"> of them together. Thus, I realized that is very important to teamwork when we work as a team because without it, we can't </w:t>
+      </w:r>
+      <w:r>
+        <w:t>solve</w:t>
+      </w:r>
+      <w:r>
+        <w:t xml:space="preserve"> any problem we state earlier. Other than that, I also want to thank all the people that help me </w:t>
+      </w:r>
+      <w:r>
+        <w:t>throughout</w:t>
+      </w:r>
+      <w:r>
+        <w:t xml:space="preserve"> </w:t>
+      </w:r>
+      <w:r>
+        <w:t>this project</w:t>
+      </w:r>
+      <w:r>
+        <w:t xml:space="preserve"> such as our lecturer </w:t>
+      </w:r>
+      <w:r>
+        <w:t>Mrs.</w:t>
+      </w:r>
+      <w:r>
+        <w:t xml:space="preserve"> Choy and tutor </w:t>
+      </w:r>
+      <w:r>
+        <w:t>Mr.</w:t>
+      </w:r>
+      <w:r>
+        <w:t xml:space="preserve"> Loh giving us many suggestions on this project. </w:t>
+      </w:r>
+      <w:r>
+        <w:t>Finally,</w:t>
+      </w:r>
+      <w:r>
+        <w:t xml:space="preserve"> my friends and teammates, I want to thank them all for helping me solving the problem when I try execute the codes.</w:t>
+      </w:r>
+    </w:p>
+    <w:p/>
+    <w:p/>
+    <w:p>
+      <w:pPr>
+        <w:rPr>
+          <w:rFonts w:asciiTheme="majorHAnsi" w:eastAsiaTheme="majorEastAsia" w:hAnsiTheme="majorHAnsi" w:cstheme="majorBidi"/>
+          <w:color w:val="2F5496" w:themeColor="accent1" w:themeShade="BF"/>
+          <w:sz w:val="32"/>
+          <w:szCs w:val="32"/>
+        </w:rPr>
+      </w:pPr>
+      <w:r>
+        <w:br w:type="page"/>
+      </w:r>
+    </w:p>
+    <w:p>
+      <w:pPr>
+        <w:pStyle w:val="Heading1"/>
+      </w:pPr>
+      <w:bookmarkStart w:id="45" w:name="_Toc522265175"/>
       <w:r>
         <w:lastRenderedPageBreak/>
         <w:t>Reference</w:t>
       </w:r>
+      <w:bookmarkEnd w:id="45"/>
     </w:p>
     <w:p>
       <w:pPr>
@@ -5116,20 +6406,13 @@
           <w:rFonts w:ascii="Times New Roman" w:hAnsi="Times New Roman" w:cs="Times New Roman"/>
         </w:rPr>
       </w:pPr>
-      <w:hyperlink r:id="rId25" w:history="1">
+      <w:hyperlink r:id="rId26" w:history="1">
         <w:r>
           <w:rPr>
             <w:rStyle w:val="Hyperlink"/>
             <w:rFonts w:ascii="Times New Roman" w:hAnsi="Times New Roman" w:cs="Times New Roman"/>
           </w:rPr>
-          <w:t>e</w:t>
-        </w:r>
-        <w:r>
-          <w:rPr>
-            <w:rStyle w:val="Hyperlink"/>
-            <w:rFonts w:ascii="Times New Roman" w:hAnsi="Times New Roman" w:cs="Times New Roman"/>
-          </w:rPr>
-          <w:t>n.wikipedia.org/wiki/Code_page_437</w:t>
+          <w:t>en.wikipedia.org/wiki/Code_page_437</w:t>
         </w:r>
       </w:hyperlink>
     </w:p>
@@ -5160,27 +6443,13 @@
           <w:rFonts w:ascii="Times New Roman" w:hAnsi="Times New Roman" w:cs="Times New Roman"/>
         </w:rPr>
       </w:pPr>
-      <w:hyperlink r:id="rId26" w:history="1">
+      <w:hyperlink r:id="rId27" w:history="1">
         <w:r>
           <w:rPr>
             <w:rStyle w:val="Hyperlink"/>
             <w:rFonts w:ascii="Times New Roman" w:hAnsi="Times New Roman" w:cs="Times New Roman"/>
           </w:rPr>
-          <w:t>www.tutorialspoint.com/assembly_programming/assemb</w:t>
-        </w:r>
-        <w:r>
-          <w:rPr>
-            <w:rStyle w:val="Hyperlink"/>
-            <w:rFonts w:ascii="Times New Roman" w:hAnsi="Times New Roman" w:cs="Times New Roman"/>
-          </w:rPr>
-          <w:t>l</w:t>
-        </w:r>
-        <w:r>
-          <w:rPr>
-            <w:rStyle w:val="Hyperlink"/>
-            <w:rFonts w:ascii="Times New Roman" w:hAnsi="Times New Roman" w:cs="Times New Roman"/>
-          </w:rPr>
-          <w:t>y_arithmetic_instructions.htm</w:t>
+          <w:t>www.tutorialspoint.com/assembly_programming/assembly_arithmetic_instructions.htm</w:t>
         </w:r>
       </w:hyperlink>
     </w:p>
@@ -5211,7 +6480,7 @@
           <w:rFonts w:ascii="Times New Roman" w:hAnsi="Times New Roman" w:cs="Times New Roman"/>
         </w:rPr>
       </w:pPr>
-      <w:hyperlink r:id="rId27" w:history="1">
+      <w:hyperlink r:id="rId28" w:history="1">
         <w:r>
           <w:rPr>
             <w:rStyle w:val="Hyperlink"/>
@@ -5256,7 +6525,7 @@
 
 <file path=word/comments.xml><?xml version="1.0" encoding="utf-8"?>
 <w:comments xmlns:wpc="http://schemas.microsoft.com/office/word/2010/wordprocessingCanvas" xmlns:cx="http://schemas.microsoft.com/office/drawing/2014/chartex" xmlns:cx1="http://schemas.microsoft.com/office/drawing/2015/9/8/chartex" xmlns:cx2="http://schemas.microsoft.com/office/drawing/2015/10/21/chartex" xmlns:cx3="http://schemas.microsoft.com/office/drawing/2016/5/9/chartex" xmlns:cx4="http://schemas.microsoft.com/office/drawing/2016/5/10/chartex" xmlns:cx5="http://schemas.microsoft.com/office/drawing/2016/5/11/chartex" xmlns:cx6="http://schemas.microsoft.com/office/drawing/2016/5/12/chartex" xmlns:cx7="http://schemas.microsoft.com/office/drawing/2016/5/13/chartex" xmlns:cx8="http://schemas.microsoft.com/office/drawing/2016/5/14/chartex" xmlns:mc="http://schemas.openxmlformats.org/markup-compatibility/2006" xmlns:aink="http://schemas.microsoft.com/office/drawing/2016/ink" xmlns:am3d="http://schemas.microsoft.com/office/drawing/2017/model3d" xmlns:o="urn:schemas-microsoft-com:office:office" xmlns:r="http://schemas.openxmlformats.org/officeDocument/2006/relationships" xmlns:m="http://schemas.openxmlformats.org/officeDocument/2006/math" xmlns:v="urn:schemas-microsoft-com:vml" xmlns:wp14="http://schemas.microsoft.com/office/word/2010/wordprocessingDrawing" xmlns:wp="http://schemas.openxmlformats.org/drawingml/2006/wordprocessingDrawing" xmlns:w10="urn:schemas-microsoft-com:office:word" xmlns:w="http://schemas.openxmlformats.org/wordprocessingml/2006/main" xmlns:w14="http://schemas.microsoft.com/office/word/2010/wordml" xmlns:w15="http://schemas.microsoft.com/office/word/2012/wordml" xmlns:w16cid="http://schemas.microsoft.com/office/word/2016/wordml/cid" xmlns:w16se="http://schemas.microsoft.com/office/word/2015/wordml/symex" xmlns:wpg="http://schemas.microsoft.com/office/word/2010/wordprocessingGroup" xmlns:wpi="http://schemas.microsoft.com/office/word/2010/wordprocessingInk" xmlns:wne="http://schemas.microsoft.com/office/word/2006/wordml" xmlns:wps="http://schemas.microsoft.com/office/word/2010/wordprocessingShape" mc:Ignorable="w14 w15 w16se w16cid wp14">
-  <w:comment w:id="2" w:author="Verniy Lust" w:date="2018-06-30T02:11:00Z" w:initials="">
+  <w:comment w:id="5" w:author="Verniy Lust" w:date="2018-06-30T02:11:00Z" w:initials="">
     <w:p>
       <w:pPr>
         <w:widowControl w:val="0"/>
@@ -5281,7 +6550,7 @@
       </w:r>
     </w:p>
   </w:comment>
-  <w:comment w:id="3" w:author="Verniy Lust" w:date="2018-06-30T02:43:00Z" w:initials="">
+  <w:comment w:id="6" w:author="Verniy Lust" w:date="2018-06-30T02:43:00Z" w:initials="">
     <w:p>
       <w:pPr>
         <w:widowControl w:val="0"/>
@@ -5306,7 +6575,7 @@
       </w:r>
     </w:p>
   </w:comment>
-  <w:comment w:id="5" w:author="ciayang soo" w:date="2018-06-30T15:38:00Z" w:initials="">
+  <w:comment w:id="9" w:author="ciayang soo" w:date="2018-06-30T15:38:00Z" w:initials="">
     <w:p>
       <w:pPr>
         <w:widowControl w:val="0"/>
@@ -5331,7 +6600,7 @@
       </w:r>
     </w:p>
   </w:comment>
-  <w:comment w:id="6" w:author="Brendan Chew" w:date="2018-08-17T06:51:00Z" w:initials="BC">
+  <w:comment w:id="10" w:author="Brendan Chew" w:date="2018-08-17T06:51:00Z" w:initials="BC">
     <w:p>
       <w:pPr>
         <w:pStyle w:val="CommentText"/>
@@ -5344,7 +6613,7 @@
       </w:r>
     </w:p>
   </w:comment>
-  <w:comment w:id="7" w:author="Verniy Lust" w:date="2018-06-30T17:57:00Z" w:initials="">
+  <w:comment w:id="17" w:author="Verniy Lust" w:date="2018-06-30T17:57:00Z" w:initials="">
     <w:p>
       <w:pPr>
         <w:widowControl w:val="0"/>
@@ -5365,23 +6634,7 @@
           <w:rFonts w:ascii="Arial" w:eastAsia="Arial" w:hAnsi="Arial" w:cs="Arial"/>
           <w:color w:val="000000"/>
         </w:rPr>
-        <w:t xml:space="preserve">Felt like Daily Hours profile and Salary profile are </w:t>
-      </w:r>
-      <w:proofErr w:type="spellStart"/>
-      <w:r>
-        <w:rPr>
-          <w:rFonts w:ascii="Arial" w:eastAsia="Arial" w:hAnsi="Arial" w:cs="Arial"/>
-          <w:color w:val="000000"/>
-        </w:rPr>
-        <w:t>abit</w:t>
-      </w:r>
-      <w:proofErr w:type="spellEnd"/>
-      <w:r>
-        <w:rPr>
-          <w:rFonts w:ascii="Arial" w:eastAsia="Arial" w:hAnsi="Arial" w:cs="Arial"/>
-          <w:color w:val="000000"/>
-        </w:rPr>
-        <w:t xml:space="preserve"> less than expected. </w:t>
+        <w:t xml:space="preserve">Felt like Daily Hours profile and Salary profile are abit less than expected. </w:t>
       </w:r>
     </w:p>
     <w:p>
@@ -5463,7 +6716,7 @@
       </w:r>
     </w:p>
   </w:comment>
-  <w:comment w:id="8" w:author="ciayang soo" w:date="2018-07-01T07:32:00Z" w:initials="">
+  <w:comment w:id="18" w:author="ciayang soo" w:date="2018-07-01T07:32:00Z" w:initials="">
     <w:p>
       <w:pPr>
         <w:widowControl w:val="0"/>
@@ -5484,17 +6737,8 @@
           <w:rFonts w:ascii="Arial" w:eastAsia="Arial" w:hAnsi="Arial" w:cs="Arial"/>
           <w:color w:val="000000"/>
         </w:rPr>
-        <w:t xml:space="preserve">Good </w:t>
-      </w:r>
-      <w:proofErr w:type="spellStart"/>
-      <w:r>
-        <w:rPr>
-          <w:rFonts w:ascii="Arial" w:eastAsia="Arial" w:hAnsi="Arial" w:cs="Arial"/>
-          <w:color w:val="000000"/>
-        </w:rPr>
-        <w:t>good</w:t>
-      </w:r>
-      <w:proofErr w:type="spellEnd"/>
+        <w:t>Good good</w:t>
+      </w:r>
     </w:p>
   </w:comment>
 </w:comments>
@@ -7032,6 +8276,7 @@
   <w:style w:type="character" w:default="1" w:styleId="DefaultParagraphFont">
     <w:name w:val="Default Paragraph Font"/>
     <w:uiPriority w:val="1"/>
+    <w:semiHidden/>
     <w:unhideWhenUsed/>
   </w:style>
   <w:style w:type="table" w:default="1" w:styleId="TableNormal">
@@ -7320,6 +8565,43 @@
       <w:szCs w:val="20"/>
     </w:rPr>
   </w:style>
+  <w:style w:type="paragraph" w:styleId="TOCHeading">
+    <w:name w:val="TOC Heading"/>
+    <w:basedOn w:val="Heading1"/>
+    <w:next w:val="Normal"/>
+    <w:uiPriority w:val="39"/>
+    <w:unhideWhenUsed/>
+    <w:qFormat/>
+    <w:rsid w:val="00E06738"/>
+    <w:pPr>
+      <w:outlineLvl w:val="9"/>
+    </w:pPr>
+  </w:style>
+  <w:style w:type="paragraph" w:styleId="TOC1">
+    <w:name w:val="toc 1"/>
+    <w:basedOn w:val="Normal"/>
+    <w:next w:val="Normal"/>
+    <w:autoRedefine/>
+    <w:uiPriority w:val="39"/>
+    <w:unhideWhenUsed/>
+    <w:rsid w:val="00E06738"/>
+    <w:pPr>
+      <w:spacing w:after="100"/>
+    </w:pPr>
+  </w:style>
+  <w:style w:type="paragraph" w:styleId="TOC2">
+    <w:name w:val="toc 2"/>
+    <w:basedOn w:val="Normal"/>
+    <w:next w:val="Normal"/>
+    <w:autoRedefine/>
+    <w:uiPriority w:val="39"/>
+    <w:unhideWhenUsed/>
+    <w:rsid w:val="00E06738"/>
+    <w:pPr>
+      <w:spacing w:after="100"/>
+      <w:ind w:left="220"/>
+    </w:pPr>
+  </w:style>
 </w:styles>
 </file>
 
@@ -7589,7 +8871,7 @@
 </file>
 
 <file path=customXml/itemProps1.xml><?xml version="1.0" encoding="utf-8"?>
-<ds:datastoreItem xmlns:ds="http://schemas.openxmlformats.org/officeDocument/2006/customXml" ds:itemID="{292515FF-3D8A-40FB-AF89-185479FC5CC0}">
+<ds:datastoreItem xmlns:ds="http://schemas.openxmlformats.org/officeDocument/2006/customXml" ds:itemID="{4CE2F978-D547-4E55-813C-A319A3901082}">
   <ds:schemaRefs>
     <ds:schemaRef ds:uri="http://schemas.openxmlformats.org/officeDocument/2006/bibliography"/>
   </ds:schemaRefs>
